--- a/特性/反射.docx
+++ b/特性/反射.docx
@@ -1,334 +1,334 @@
 
 <file path=word/document.xml><?xml version="1.0" encoding="utf-8"?>
-<w:document xmlns:wpc="http://schemas.microsoft.com/office/word/2010/wordprocessingCanvas" xmlns:mo="http://schemas.microsoft.com/office/mac/office/2008/main" xmlns:mc="http://schemas.openxmlformats.org/markup-compatibility/2006" xmlns:mv="urn:schemas-microsoft-com:mac:vml" xmlns:o="urn:schemas-microsoft-com:office:office" xmlns:r="http://schemas.openxmlformats.org/officeDocument/2006/relationships" xmlns:m="http://schemas.openxmlformats.org/officeDocument/2006/math" xmlns:v="urn:schemas-microsoft-com:vml" xmlns:wp14="http://schemas.microsoft.com/office/word/2010/wordprocessingDrawing" xmlns:wp="http://schemas.openxmlformats.org/drawingml/2006/wordprocessingDrawing" xmlns:w10="urn:schemas-microsoft-com:office:word" xmlns:w="http://schemas.openxmlformats.org/wordprocessingml/2006/main" xmlns:w14="http://schemas.microsoft.com/office/word/2010/wordml" xmlns:w15="http://schemas.microsoft.com/office/word/2012/wordml" xmlns:wpg="http://schemas.microsoft.com/office/word/2010/wordprocessingGroup" xmlns:wpi="http://schemas.microsoft.com/office/word/2010/wordprocessingInk" xmlns:wne="http://schemas.microsoft.com/office/word/2006/wordml" xmlns:wps="http://schemas.microsoft.com/office/word/2010/wordprocessingShape" mc:Ignorable="w14 w15 wp14">
+<w:document xmlns:wpc="http://schemas.microsoft.com/office/word/2010/wordprocessingCanvas" xmlns:mc="http://schemas.openxmlformats.org/markup-compatibility/2006" xmlns:o="urn:schemas-microsoft-com:office:office" xmlns:r="http://schemas.openxmlformats.org/officeDocument/2006/relationships" xmlns:m="http://schemas.openxmlformats.org/officeDocument/2006/math" xmlns:v="urn:schemas-microsoft-com:vml" xmlns:wp14="http://schemas.microsoft.com/office/word/2010/wordprocessingDrawing" xmlns:wp="http://schemas.openxmlformats.org/drawingml/2006/wordprocessingDrawing" xmlns:w="http://schemas.openxmlformats.org/wordprocessingml/2006/main" xmlns:w14="http://schemas.microsoft.com/office/word/2010/wordml" xmlns:w10="urn:schemas-microsoft-com:office:word" xmlns:w15="http://schemas.microsoft.com/office/word/2012/wordml" xmlns:wpg="http://schemas.microsoft.com/office/word/2010/wordprocessingGroup" xmlns:wpi="http://schemas.microsoft.com/office/word/2010/wordprocessingInk" xmlns:wne="http://schemas.microsoft.com/office/word/2006/wordml" xmlns:wps="http://schemas.microsoft.com/office/word/2010/wordprocessingShape" xmlns:wpsCustomData="http://www.wps.cn/officeDocument/2013/wpsCustomData" mc:Ignorable="w14 w15 wp14">
   <w:body>
     <w:p>
       <w:pPr>
         <w:widowControl/>
         <w:jc w:val="left"/>
         <w:rPr>
-          <w:rFonts w:ascii="Times New Roman" w:eastAsia="Times New Roman" w:hAnsi="Times New Roman" w:cs="Times New Roman"/>
-          <w:kern w:val="0"/>
-        </w:rPr>
-      </w:pPr>
-      <w:r>
-        <w:rPr>
-          <w:rFonts w:ascii="MS Mincho" w:eastAsia="MS Mincho" w:hAnsi="MS Mincho" w:cs="MS Mincho"/>
+          <w:rFonts w:ascii="Times New Roman" w:hAnsi="Times New Roman" w:eastAsia="Times New Roman" w:cs="Times New Roman"/>
+          <w:kern w:val="0"/>
+        </w:rPr>
+      </w:pPr>
+      <w:r>
+        <w:rPr>
+          <w:rFonts w:ascii="MS Mincho" w:hAnsi="MS Mincho" w:eastAsia="MS Mincho" w:cs="MS Mincho"/>
           <w:kern w:val="0"/>
         </w:rPr>
         <w:t>众所周知，</w:t>
       </w:r>
       <w:r>
         <w:rPr>
-          <w:rFonts w:ascii="Times New Roman" w:eastAsia="Times New Roman" w:hAnsi="Times New Roman" w:cs="Times New Roman"/>
+          <w:rFonts w:ascii="Times New Roman" w:hAnsi="Times New Roman" w:eastAsia="Times New Roman" w:cs="Times New Roman"/>
           <w:kern w:val="0"/>
         </w:rPr>
         <w:t>java</w:t>
       </w:r>
       <w:r>
         <w:rPr>
-          <w:rFonts w:ascii="MS Mincho" w:eastAsia="MS Mincho" w:hAnsi="MS Mincho" w:cs="MS Mincho"/>
+          <w:rFonts w:ascii="MS Mincho" w:hAnsi="MS Mincho" w:eastAsia="MS Mincho" w:cs="MS Mincho"/>
           <w:kern w:val="0"/>
         </w:rPr>
         <w:t>有三大特性</w:t>
       </w:r>
       <w:r>
         <w:rPr>
-          <w:rFonts w:ascii="Times New Roman" w:eastAsia="Times New Roman" w:hAnsi="Times New Roman" w:cs="Times New Roman"/>
+          <w:rFonts w:ascii="Times New Roman" w:hAnsi="Times New Roman" w:eastAsia="Times New Roman" w:cs="Times New Roman"/>
           <w:kern w:val="0"/>
         </w:rPr>
         <w:t xml:space="preserve">: </w:t>
       </w:r>
       <w:r>
         <w:rPr>
-          <w:rFonts w:ascii="MS Mincho" w:eastAsia="MS Mincho" w:hAnsi="MS Mincho" w:cs="MS Mincho"/>
+          <w:rFonts w:ascii="MS Mincho" w:hAnsi="MS Mincho" w:eastAsia="MS Mincho" w:cs="MS Mincho"/>
           <w:kern w:val="0"/>
         </w:rPr>
         <w:t>封装</w:t>
       </w:r>
       <w:r>
         <w:rPr>
-          <w:rFonts w:ascii="SimSun" w:eastAsia="SimSun" w:hAnsi="SimSun" w:cs="SimSun"/>
+          <w:rFonts w:ascii="宋体" w:hAnsi="宋体" w:eastAsia="宋体" w:cs="宋体"/>
           <w:kern w:val="0"/>
         </w:rPr>
         <w:t>继</w:t>
       </w:r>
       <w:r>
         <w:rPr>
-          <w:rFonts w:ascii="MS Mincho" w:eastAsia="MS Mincho" w:hAnsi="MS Mincho" w:cs="MS Mincho"/>
+          <w:rFonts w:ascii="MS Mincho" w:hAnsi="MS Mincho" w:eastAsia="MS Mincho" w:cs="MS Mincho"/>
           <w:kern w:val="0"/>
         </w:rPr>
         <w:t>承和多</w:t>
       </w:r>
       <w:r>
         <w:rPr>
-          <w:rFonts w:ascii="SimSun" w:eastAsia="SimSun" w:hAnsi="SimSun" w:cs="SimSun"/>
+          <w:rFonts w:ascii="宋体" w:hAnsi="宋体" w:eastAsia="宋体" w:cs="宋体"/>
           <w:kern w:val="0"/>
         </w:rPr>
         <w:t>态</w:t>
       </w:r>
       <w:r>
         <w:rPr>
-          <w:rFonts w:ascii="MS Mincho" w:eastAsia="MS Mincho" w:hAnsi="MS Mincho" w:cs="MS Mincho"/>
+          <w:rFonts w:ascii="MS Mincho" w:hAnsi="MS Mincho" w:eastAsia="MS Mincho" w:cs="MS Mincho"/>
           <w:kern w:val="0"/>
         </w:rPr>
         <w:t>，封装是</w:t>
       </w:r>
       <w:r>
         <w:rPr>
-          <w:rFonts w:ascii="SimSun" w:eastAsia="SimSun" w:hAnsi="SimSun" w:cs="SimSun"/>
+          <w:rFonts w:ascii="宋体" w:hAnsi="宋体" w:eastAsia="宋体" w:cs="宋体"/>
           <w:kern w:val="0"/>
         </w:rPr>
         <w:t>为</w:t>
       </w:r>
       <w:r>
         <w:rPr>
-          <w:rFonts w:ascii="MS Mincho" w:eastAsia="MS Mincho" w:hAnsi="MS Mincho" w:cs="MS Mincho"/>
+          <w:rFonts w:ascii="MS Mincho" w:hAnsi="MS Mincho" w:eastAsia="MS Mincho" w:cs="MS Mincho"/>
           <w:kern w:val="0"/>
         </w:rPr>
         <w:t>了</w:t>
       </w:r>
       <w:r>
         <w:rPr>
-          <w:rFonts w:ascii="SimSun" w:eastAsia="SimSun" w:hAnsi="SimSun" w:cs="SimSun"/>
+          <w:rFonts w:ascii="宋体" w:hAnsi="宋体" w:eastAsia="宋体" w:cs="宋体"/>
           <w:kern w:val="0"/>
         </w:rPr>
         <w:t>细</w:t>
       </w:r>
       <w:r>
         <w:rPr>
-          <w:rFonts w:ascii="MS Mincho" w:eastAsia="MS Mincho" w:hAnsi="MS Mincho" w:cs="MS Mincho"/>
+          <w:rFonts w:ascii="MS Mincho" w:hAnsi="MS Mincho" w:eastAsia="MS Mincho" w:cs="MS Mincho"/>
           <w:kern w:val="0"/>
         </w:rPr>
         <w:t>化</w:t>
       </w:r>
       <w:r>
         <w:rPr>
-          <w:rFonts w:ascii="SimSun" w:eastAsia="SimSun" w:hAnsi="SimSun" w:cs="SimSun"/>
+          <w:rFonts w:ascii="宋体" w:hAnsi="宋体" w:eastAsia="宋体" w:cs="宋体"/>
           <w:kern w:val="0"/>
         </w:rPr>
         <w:t>权</w:t>
       </w:r>
       <w:r>
         <w:rPr>
-          <w:rFonts w:ascii="MS Mincho" w:eastAsia="MS Mincho" w:hAnsi="MS Mincho" w:cs="MS Mincho"/>
+          <w:rFonts w:ascii="MS Mincho" w:hAnsi="MS Mincho" w:eastAsia="MS Mincho" w:cs="MS Mincho"/>
           <w:kern w:val="0"/>
         </w:rPr>
         <w:t>限，</w:t>
       </w:r>
       <w:r>
         <w:rPr>
-          <w:rFonts w:ascii="SimSun" w:eastAsia="SimSun" w:hAnsi="SimSun" w:cs="SimSun"/>
+          <w:rFonts w:ascii="宋体" w:hAnsi="宋体" w:eastAsia="宋体" w:cs="宋体"/>
           <w:kern w:val="0"/>
         </w:rPr>
         <w:t>继</w:t>
       </w:r>
       <w:r>
         <w:rPr>
-          <w:rFonts w:ascii="MS Mincho" w:eastAsia="MS Mincho" w:hAnsi="MS Mincho" w:cs="MS Mincho"/>
+          <w:rFonts w:ascii="MS Mincho" w:hAnsi="MS Mincho" w:eastAsia="MS Mincho" w:cs="MS Mincho"/>
           <w:kern w:val="0"/>
         </w:rPr>
         <w:t>承是</w:t>
       </w:r>
       <w:r>
         <w:rPr>
-          <w:rFonts w:ascii="SimSun" w:eastAsia="SimSun" w:hAnsi="SimSun" w:cs="SimSun"/>
+          <w:rFonts w:ascii="宋体" w:hAnsi="宋体" w:eastAsia="宋体" w:cs="宋体"/>
           <w:kern w:val="0"/>
         </w:rPr>
         <w:t>为</w:t>
       </w:r>
       <w:r>
         <w:rPr>
-          <w:rFonts w:ascii="MS Mincho" w:eastAsia="MS Mincho" w:hAnsi="MS Mincho" w:cs="MS Mincho"/>
+          <w:rFonts w:ascii="MS Mincho" w:hAnsi="MS Mincho" w:eastAsia="MS Mincho" w:cs="MS Mincho"/>
           <w:kern w:val="0"/>
         </w:rPr>
         <w:t>了多</w:t>
       </w:r>
       <w:r>
         <w:rPr>
-          <w:rFonts w:ascii="SimSun" w:eastAsia="SimSun" w:hAnsi="SimSun" w:cs="SimSun"/>
+          <w:rFonts w:ascii="宋体" w:hAnsi="宋体" w:eastAsia="宋体" w:cs="宋体"/>
           <w:kern w:val="0"/>
         </w:rPr>
         <w:t>态</w:t>
       </w:r>
       <w:r>
         <w:rPr>
-          <w:rFonts w:ascii="MS Mincho" w:eastAsia="MS Mincho" w:hAnsi="MS Mincho" w:cs="MS Mincho"/>
+          <w:rFonts w:ascii="MS Mincho" w:hAnsi="MS Mincho" w:eastAsia="MS Mincho" w:cs="MS Mincho"/>
           <w:kern w:val="0"/>
         </w:rPr>
         <w:t>，多</w:t>
       </w:r>
       <w:r>
         <w:rPr>
-          <w:rFonts w:ascii="SimSun" w:eastAsia="SimSun" w:hAnsi="SimSun" w:cs="SimSun"/>
+          <w:rFonts w:ascii="宋体" w:hAnsi="宋体" w:eastAsia="宋体" w:cs="宋体"/>
           <w:kern w:val="0"/>
         </w:rPr>
         <w:t>态</w:t>
       </w:r>
       <w:r>
         <w:rPr>
-          <w:rFonts w:ascii="MS Mincho" w:eastAsia="MS Mincho" w:hAnsi="MS Mincho" w:cs="MS Mincho"/>
+          <w:rFonts w:ascii="MS Mincho" w:hAnsi="MS Mincho" w:eastAsia="MS Mincho" w:cs="MS Mincho"/>
           <w:kern w:val="0"/>
         </w:rPr>
         <w:t>是</w:t>
       </w:r>
       <w:r>
         <w:rPr>
-          <w:rFonts w:ascii="SimSun" w:eastAsia="SimSun" w:hAnsi="SimSun" w:cs="SimSun"/>
+          <w:rFonts w:ascii="宋体" w:hAnsi="宋体" w:eastAsia="宋体" w:cs="宋体"/>
           <w:kern w:val="0"/>
         </w:rPr>
         <w:t>为</w:t>
       </w:r>
       <w:r>
         <w:rPr>
-          <w:rFonts w:ascii="MS Mincho" w:eastAsia="MS Mincho" w:hAnsi="MS Mincho" w:cs="MS Mincho"/>
+          <w:rFonts w:ascii="MS Mincho" w:hAnsi="MS Mincho" w:eastAsia="MS Mincho" w:cs="MS Mincho"/>
           <w:kern w:val="0"/>
         </w:rPr>
         <w:t>了灵活复用。我</w:t>
       </w:r>
       <w:r>
         <w:rPr>
-          <w:rFonts w:ascii="SimSun" w:eastAsia="SimSun" w:hAnsi="SimSun" w:cs="SimSun"/>
+          <w:rFonts w:ascii="宋体" w:hAnsi="宋体" w:eastAsia="宋体" w:cs="宋体"/>
           <w:kern w:val="0"/>
         </w:rPr>
         <w:t>们</w:t>
       </w:r>
       <w:r>
         <w:rPr>
-          <w:rFonts w:ascii="MS Mincho" w:eastAsia="MS Mincho" w:hAnsi="MS Mincho" w:cs="MS Mincho"/>
+          <w:rFonts w:ascii="MS Mincho" w:hAnsi="MS Mincho" w:eastAsia="MS Mincho" w:cs="MS Mincho"/>
           <w:kern w:val="0"/>
         </w:rPr>
         <w:t>又知道，</w:t>
       </w:r>
       <w:r>
         <w:rPr>
-          <w:rFonts w:ascii="SimSun" w:eastAsia="SimSun" w:hAnsi="SimSun" w:cs="SimSun"/>
+          <w:rFonts w:ascii="宋体" w:hAnsi="宋体" w:eastAsia="宋体" w:cs="宋体"/>
           <w:kern w:val="0"/>
         </w:rPr>
         <w:t>继</w:t>
       </w:r>
       <w:r>
         <w:rPr>
-          <w:rFonts w:ascii="MS Mincho" w:eastAsia="MS Mincho" w:hAnsi="MS Mincho" w:cs="MS Mincho"/>
+          <w:rFonts w:ascii="MS Mincho" w:hAnsi="MS Mincho" w:eastAsia="MS Mincho" w:cs="MS Mincho"/>
           <w:kern w:val="0"/>
         </w:rPr>
         <w:t>承破坏了封装，但是，它破坏的不</w:t>
       </w:r>
       <w:r>
         <w:rPr>
-          <w:rFonts w:ascii="SimSun" w:eastAsia="SimSun" w:hAnsi="SimSun" w:cs="SimSun"/>
+          <w:rFonts w:ascii="宋体" w:hAnsi="宋体" w:eastAsia="宋体" w:cs="宋体"/>
           <w:kern w:val="0"/>
         </w:rPr>
         <w:t>彻</w:t>
       </w:r>
       <w:r>
         <w:rPr>
-          <w:rFonts w:ascii="MS Mincho" w:eastAsia="MS Mincho" w:hAnsi="MS Mincho" w:cs="MS Mincho"/>
+          <w:rFonts w:ascii="MS Mincho" w:hAnsi="MS Mincho" w:eastAsia="MS Mincho" w:cs="MS Mincho"/>
           <w:kern w:val="0"/>
         </w:rPr>
         <w:t>底，有没有破坏的更</w:t>
       </w:r>
       <w:r>
         <w:rPr>
-          <w:rFonts w:ascii="SimSun" w:eastAsia="SimSun" w:hAnsi="SimSun" w:cs="SimSun"/>
+          <w:rFonts w:ascii="宋体" w:hAnsi="宋体" w:eastAsia="宋体" w:cs="宋体"/>
           <w:kern w:val="0"/>
         </w:rPr>
         <w:t>彻</w:t>
       </w:r>
       <w:r>
         <w:rPr>
-          <w:rFonts w:ascii="MS Mincho" w:eastAsia="MS Mincho" w:hAnsi="MS Mincho" w:cs="MS Mincho"/>
+          <w:rFonts w:ascii="MS Mincho" w:hAnsi="MS Mincho" w:eastAsia="MS Mincho" w:cs="MS Mincho"/>
           <w:kern w:val="0"/>
         </w:rPr>
         <w:t>底的呢？有，反射</w:t>
       </w:r>
       <w:r>
         <w:rPr>
-          <w:rFonts w:ascii="Times New Roman" w:eastAsia="Times New Roman" w:hAnsi="Times New Roman" w:cs="Times New Roman"/>
+          <w:rFonts w:ascii="Times New Roman" w:hAnsi="Times New Roman" w:eastAsia="Times New Roman" w:cs="Times New Roman"/>
           <w:kern w:val="0"/>
         </w:rPr>
         <w:t xml:space="preserve">! </w:t>
       </w:r>
       <w:r>
         <w:rPr>
-          <w:rFonts w:ascii="MS Mincho" w:eastAsia="MS Mincho" w:hAnsi="MS Mincho" w:cs="MS Mincho"/>
+          <w:rFonts w:ascii="MS Mincho" w:hAnsi="MS Mincho" w:eastAsia="MS Mincho" w:cs="MS Mincho"/>
           <w:kern w:val="0"/>
         </w:rPr>
         <w:t>反射效率很低，因</w:t>
       </w:r>
       <w:r>
         <w:rPr>
-          <w:rFonts w:ascii="SimSun" w:eastAsia="SimSun" w:hAnsi="SimSun" w:cs="SimSun"/>
+          <w:rFonts w:ascii="宋体" w:hAnsi="宋体" w:eastAsia="宋体" w:cs="宋体"/>
           <w:kern w:val="0"/>
         </w:rPr>
         <w:t>为</w:t>
       </w:r>
       <w:r>
         <w:rPr>
-          <w:rFonts w:ascii="MS Mincho" w:eastAsia="MS Mincho" w:hAnsi="MS Mincho" w:cs="MS Mincho"/>
+          <w:rFonts w:ascii="MS Mincho" w:hAnsi="MS Mincho" w:eastAsia="MS Mincho" w:cs="MS Mincho"/>
           <w:kern w:val="0"/>
         </w:rPr>
         <w:t>它工作在运行</w:t>
       </w:r>
       <w:r>
         <w:rPr>
-          <w:rFonts w:ascii="SimSun" w:eastAsia="SimSun" w:hAnsi="SimSun" w:cs="SimSun"/>
+          <w:rFonts w:ascii="宋体" w:hAnsi="宋体" w:eastAsia="宋体" w:cs="宋体"/>
           <w:kern w:val="0"/>
         </w:rPr>
         <w:t>时</w:t>
       </w:r>
       <w:r>
         <w:rPr>
-          <w:rFonts w:ascii="MS Mincho" w:eastAsia="MS Mincho" w:hAnsi="MS Mincho" w:cs="MS Mincho"/>
+          <w:rFonts w:ascii="MS Mincho" w:hAnsi="MS Mincho" w:eastAsia="MS Mincho" w:cs="MS Mincho"/>
           <w:kern w:val="0"/>
         </w:rPr>
         <w:t>，</w:t>
       </w:r>
       <w:r>
         <w:rPr>
-          <w:rFonts w:ascii="SimSun" w:eastAsia="SimSun" w:hAnsi="SimSun" w:cs="SimSun"/>
+          <w:rFonts w:ascii="宋体" w:hAnsi="宋体" w:eastAsia="宋体" w:cs="宋体"/>
           <w:kern w:val="0"/>
         </w:rPr>
         <w:t>为</w:t>
       </w:r>
       <w:r>
         <w:rPr>
-          <w:rFonts w:ascii="MS Mincho" w:eastAsia="MS Mincho" w:hAnsi="MS Mincho" w:cs="MS Mincho"/>
+          <w:rFonts w:ascii="MS Mincho" w:hAnsi="MS Mincho" w:eastAsia="MS Mincho" w:cs="MS Mincho"/>
           <w:kern w:val="0"/>
         </w:rPr>
         <w:t>什么工作在运行</w:t>
       </w:r>
       <w:r>
         <w:rPr>
-          <w:rFonts w:ascii="SimSun" w:eastAsia="SimSun" w:hAnsi="SimSun" w:cs="SimSun"/>
+          <w:rFonts w:ascii="宋体" w:hAnsi="宋体" w:eastAsia="宋体" w:cs="宋体"/>
           <w:kern w:val="0"/>
         </w:rPr>
         <w:t>时</w:t>
       </w:r>
       <w:r>
         <w:rPr>
-          <w:rFonts w:ascii="MS Mincho" w:eastAsia="MS Mincho" w:hAnsi="MS Mincho" w:cs="MS Mincho"/>
+          <w:rFonts w:ascii="MS Mincho" w:hAnsi="MS Mincho" w:eastAsia="MS Mincho" w:cs="MS Mincho"/>
           <w:kern w:val="0"/>
         </w:rPr>
         <w:t>呢？我</w:t>
       </w:r>
       <w:r>
         <w:rPr>
-          <w:rFonts w:ascii="SimSun" w:eastAsia="SimSun" w:hAnsi="SimSun" w:cs="SimSun"/>
+          <w:rFonts w:ascii="宋体" w:hAnsi="宋体" w:eastAsia="宋体" w:cs="宋体"/>
           <w:kern w:val="0"/>
         </w:rPr>
         <w:t>们</w:t>
       </w:r>
       <w:r>
         <w:rPr>
-          <w:rFonts w:ascii="MS Mincho" w:eastAsia="MS Mincho" w:hAnsi="MS Mincho" w:cs="MS Mincho"/>
+          <w:rFonts w:ascii="MS Mincho" w:hAnsi="MS Mincho" w:eastAsia="MS Mincho" w:cs="MS Mincho"/>
           <w:kern w:val="0"/>
         </w:rPr>
         <w:t>先来看个例子</w:t>
       </w:r>
       <w:r>
         <w:rPr>
-          <w:rFonts w:ascii="Times New Roman" w:eastAsia="Times New Roman" w:hAnsi="Times New Roman" w:cs="Times New Roman"/>
+          <w:rFonts w:ascii="Times New Roman" w:hAnsi="Times New Roman" w:eastAsia="Times New Roman" w:cs="Times New Roman"/>
           <w:kern w:val="0"/>
         </w:rPr>
         <w:t>:</w:t>
@@ -349,47 +349,146 @@
         <w:rPr>
           <w:rFonts w:hint="eastAsia"/>
         </w:rPr>
-        <w:t xml:space="preserve">    // </w:t>
-      </w:r>
-      <w:r>
+        <w:t xml:space="preserve">    // 创建一个私有字段name</w:t>
+      </w:r>
+    </w:p>
+    <w:p>
+      <w:r>
+        <w:t xml:space="preserve">    private String name;</w:t>
+      </w:r>
+    </w:p>
+    <w:p>
+      <w:r>
+        <w:t xml:space="preserve">    public User(String name) {</w:t>
+      </w:r>
+    </w:p>
+    <w:p>
+      <w:r>
+        <w:t xml:space="preserve">        this.name = name;</w:t>
+      </w:r>
+    </w:p>
+    <w:p>
+      <w:r>
+        <w:t xml:space="preserve">    }</w:t>
+      </w:r>
+    </w:p>
+    <w:p>
+      <w:r>
+        <w:t>}</w:t>
+      </w:r>
+    </w:p>
+    <w:p/>
+    <w:p>
+      <w:r>
+        <w:t>public void test(){</w:t>
+      </w:r>
+    </w:p>
+    <w:p>
+      <w:pPr>
         <w:rPr>
           <w:rFonts w:hint="eastAsia"/>
         </w:rPr>
-        <w:t>创建一个私有字段</w:t>
-      </w:r>
+      </w:pPr>
       <w:r>
         <w:rPr>
           <w:rFonts w:hint="eastAsia"/>
         </w:rPr>
-        <w:t>name</w:t>
-      </w:r>
-    </w:p>
-    <w:p>
-      <w:r>
-        <w:t xml:space="preserve">    private String name;</w:t>
-      </w:r>
-    </w:p>
-    <w:p>
-      <w:r>
-        <w:t xml:space="preserve">    public </w:t>
-      </w:r>
-      <w:proofErr w:type="gramStart"/>
-      <w:r>
-        <w:t>User(</w:t>
-      </w:r>
-      <w:proofErr w:type="gramEnd"/>
-      <w:r>
-        <w:t>String name) {</w:t>
-      </w:r>
-    </w:p>
-    <w:p>
-      <w:r>
-        <w:t xml:space="preserve">        this.name = name;</w:t>
-      </w:r>
-    </w:p>
-    <w:p>
-      <w:r>
-        <w:t xml:space="preserve">    }</w:t>
+        <w:t xml:space="preserve">    // 创建一个User对象，name为:java</w:t>
+      </w:r>
+    </w:p>
+    <w:p>
+      <w:r>
+        <w:t xml:space="preserve">    User user = new User("java");</w:t>
+      </w:r>
+    </w:p>
+    <w:p>
+      <w:pPr>
+        <w:rPr>
+          <w:rFonts w:hint="eastAsia"/>
+        </w:rPr>
+      </w:pPr>
+      <w:r>
+        <w:rPr>
+          <w:rFonts w:hint="eastAsia"/>
+        </w:rPr>
+        <w:t xml:space="preserve">    // 反射的工作目标是.class对象</w:t>
+      </w:r>
+    </w:p>
+    <w:p>
+      <w:r>
+        <w:t xml:space="preserve">    Class aclass = User.class;</w:t>
+      </w:r>
+    </w:p>
+    <w:p>
+      <w:pPr>
+        <w:rPr>
+          <w:rFonts w:hint="eastAsia"/>
+        </w:rPr>
+      </w:pPr>
+      <w:r>
+        <w:rPr>
+          <w:rFonts w:hint="eastAsia"/>
+        </w:rPr>
+        <w:t xml:space="preserve">    // 获取声明的字段:name</w:t>
+      </w:r>
+    </w:p>
+    <w:p>
+      <w:r>
+        <w:t xml:space="preserve">    Field nameField = aclass.getDeclaredField("name");</w:t>
+      </w:r>
+    </w:p>
+    <w:p>
+      <w:pPr>
+        <w:rPr>
+          <w:rFonts w:hint="eastAsia"/>
+        </w:rPr>
+      </w:pPr>
+      <w:r>
+        <w:rPr>
+          <w:rFonts w:hint="eastAsia"/>
+        </w:rPr>
+        <w:t xml:space="preserve">    // 允许访问非public的字段</w:t>
+      </w:r>
+    </w:p>
+    <w:p>
+      <w:r>
+        <w:t xml:space="preserve">    nameField.setAccessible(true);</w:t>
+      </w:r>
+    </w:p>
+    <w:p>
+      <w:pPr>
+        <w:rPr>
+          <w:rFonts w:hint="eastAsia"/>
+        </w:rPr>
+      </w:pPr>
+      <w:r>
+        <w:rPr>
+          <w:rFonts w:hint="eastAsia"/>
+        </w:rPr>
+        <w:t xml:space="preserve">    // 获取此字段在user对象上的值</w:t>
+      </w:r>
+    </w:p>
+    <w:p>
+      <w:r>
+        <w:t xml:space="preserve">    Object nameValue = nameField.get(user);</w:t>
+      </w:r>
+    </w:p>
+    <w:p>
+      <w:pPr>
+        <w:rPr>
+          <w:rFonts w:hint="eastAsia"/>
+        </w:rPr>
+      </w:pPr>
+      <w:r>
+        <w:rPr>
+          <w:rFonts w:hint="eastAsia"/>
+        </w:rPr>
+        <w:t xml:space="preserve">    // 打印</w:t>
+      </w:r>
+    </w:p>
+    <w:p>
+      <w:r>
+        <w:t xml:space="preserve">    System.out.println(nameValue);</w:t>
       </w:r>
     </w:p>
     <w:p>
@@ -399,396 +498,87 @@
     </w:p>
     <w:p/>
     <w:p>
-      <w:r>
-        <w:t xml:space="preserve">public void </w:t>
-      </w:r>
-      <w:proofErr w:type="gramStart"/>
-      <w:r>
-        <w:t>test(</w:t>
-      </w:r>
-      <w:proofErr w:type="gramEnd"/>
-      <w:r>
-        <w:t>){</w:t>
-      </w:r>
-    </w:p>
-    <w:p>
-      <w:pPr>
-        <w:rPr>
-          <w:rFonts w:hint="eastAsia"/>
-        </w:rPr>
-      </w:pPr>
-      <w:r>
-        <w:rPr>
-          <w:rFonts w:hint="eastAsia"/>
-        </w:rPr>
-        <w:t xml:space="preserve">    // </w:t>
-      </w:r>
-      <w:r>
-        <w:rPr>
-          <w:rFonts w:hint="eastAsia"/>
-        </w:rPr>
-        <w:t>创建一个</w:t>
-      </w:r>
-      <w:r>
-        <w:rPr>
-          <w:rFonts w:hint="eastAsia"/>
-        </w:rPr>
-        <w:t>User</w:t>
-      </w:r>
-      <w:r>
-        <w:rPr>
-          <w:rFonts w:hint="eastAsia"/>
-        </w:rPr>
-        <w:t>对象，</w:t>
-      </w:r>
-      <w:r>
-        <w:rPr>
-          <w:rFonts w:hint="eastAsia"/>
-        </w:rPr>
-        <w:t>name</w:t>
-      </w:r>
-      <w:r>
-        <w:rPr>
-          <w:rFonts w:hint="eastAsia"/>
-        </w:rPr>
-        <w:t>为</w:t>
-      </w:r>
-      <w:r>
-        <w:rPr>
-          <w:rFonts w:hint="eastAsia"/>
-        </w:rPr>
-        <w:t>:java</w:t>
-      </w:r>
-    </w:p>
-    <w:p>
-      <w:r>
-        <w:t xml:space="preserve">    User user = new User("java");</w:t>
-      </w:r>
-    </w:p>
-    <w:p>
-      <w:pPr>
-        <w:rPr>
-          <w:rFonts w:hint="eastAsia"/>
-        </w:rPr>
-      </w:pPr>
-      <w:r>
-        <w:rPr>
-          <w:rFonts w:hint="eastAsia"/>
-        </w:rPr>
-        <w:t xml:space="preserve">    // </w:t>
-      </w:r>
-      <w:r>
-        <w:rPr>
-          <w:rFonts w:hint="eastAsia"/>
-        </w:rPr>
-        <w:t>反射的工作目标是</w:t>
-      </w:r>
-      <w:r>
-        <w:rPr>
-          <w:rFonts w:hint="eastAsia"/>
-        </w:rPr>
-        <w:t>.class</w:t>
-      </w:r>
-      <w:r>
-        <w:rPr>
-          <w:rFonts w:hint="eastAsia"/>
-        </w:rPr>
-        <w:t>对象</w:t>
-      </w:r>
-    </w:p>
-    <w:p>
-      <w:r>
-        <w:t xml:space="preserve">    Class </w:t>
-      </w:r>
-      <w:proofErr w:type="spellStart"/>
-      <w:r>
-        <w:t>aclass</w:t>
-      </w:r>
-      <w:proofErr w:type="spellEnd"/>
-      <w:r>
-        <w:t xml:space="preserve"> = </w:t>
-      </w:r>
-      <w:proofErr w:type="spellStart"/>
-      <w:r>
-        <w:t>User.class</w:t>
-      </w:r>
-      <w:proofErr w:type="spellEnd"/>
-      <w:r>
-        <w:t>;</w:t>
-      </w:r>
-    </w:p>
-    <w:p>
-      <w:pPr>
-        <w:rPr>
-          <w:rFonts w:hint="eastAsia"/>
-        </w:rPr>
-      </w:pPr>
-      <w:r>
-        <w:rPr>
-          <w:rFonts w:hint="eastAsia"/>
-        </w:rPr>
-        <w:t xml:space="preserve">    // </w:t>
-      </w:r>
-      <w:r>
-        <w:rPr>
-          <w:rFonts w:hint="eastAsia"/>
-        </w:rPr>
-        <w:t>获取声明的字段</w:t>
-      </w:r>
-      <w:r>
-        <w:rPr>
-          <w:rFonts w:hint="eastAsia"/>
-        </w:rPr>
-        <w:t>:name</w:t>
-      </w:r>
-    </w:p>
-    <w:p>
-      <w:r>
-        <w:t xml:space="preserve">    Field </w:t>
-      </w:r>
-      <w:proofErr w:type="spellStart"/>
-      <w:r>
-        <w:t>nameField</w:t>
-      </w:r>
-      <w:proofErr w:type="spellEnd"/>
-      <w:r>
-        <w:t xml:space="preserve"> = </w:t>
-      </w:r>
-      <w:proofErr w:type="spellStart"/>
-      <w:proofErr w:type="gramStart"/>
-      <w:r>
-        <w:t>aclass.getDeclaredField</w:t>
-      </w:r>
-      <w:proofErr w:type="spellEnd"/>
-      <w:proofErr w:type="gramEnd"/>
-      <w:r>
-        <w:t>("name");</w:t>
-      </w:r>
-    </w:p>
-    <w:p>
-      <w:pPr>
-        <w:rPr>
-          <w:rFonts w:hint="eastAsia"/>
-        </w:rPr>
-      </w:pPr>
-      <w:r>
-        <w:rPr>
-          <w:rFonts w:hint="eastAsia"/>
-        </w:rPr>
-        <w:t xml:space="preserve">    // </w:t>
-      </w:r>
-      <w:r>
-        <w:rPr>
-          <w:rFonts w:hint="eastAsia"/>
-        </w:rPr>
-        <w:t>允许访问非</w:t>
-      </w:r>
-      <w:r>
-        <w:rPr>
-          <w:rFonts w:hint="eastAsia"/>
-        </w:rPr>
-        <w:t>public</w:t>
-      </w:r>
-      <w:r>
-        <w:rPr>
-          <w:rFonts w:hint="eastAsia"/>
-        </w:rPr>
-        <w:t>的字段</w:t>
-      </w:r>
-    </w:p>
-    <w:p>
-      <w:r>
-        <w:t xml:space="preserve">    </w:t>
-      </w:r>
-      <w:proofErr w:type="spellStart"/>
-      <w:r>
-        <w:t>nameField.setAccessible</w:t>
-      </w:r>
-      <w:proofErr w:type="spellEnd"/>
-      <w:r>
-        <w:t>(true);</w:t>
-      </w:r>
-    </w:p>
-    <w:p>
-      <w:pPr>
-        <w:rPr>
-          <w:rFonts w:hint="eastAsia"/>
-        </w:rPr>
-      </w:pPr>
-      <w:r>
-        <w:rPr>
-          <w:rFonts w:hint="eastAsia"/>
-        </w:rPr>
-        <w:t xml:space="preserve">    // </w:t>
-      </w:r>
-      <w:r>
-        <w:rPr>
-          <w:rFonts w:hint="eastAsia"/>
-        </w:rPr>
-        <w:t>获取此字段在</w:t>
-      </w:r>
-      <w:r>
-        <w:rPr>
-          <w:rFonts w:hint="eastAsia"/>
-        </w:rPr>
-        <w:t>user</w:t>
-      </w:r>
-      <w:r>
-        <w:rPr>
-          <w:rFonts w:hint="eastAsia"/>
-        </w:rPr>
-        <w:t>对象上的值</w:t>
-      </w:r>
-    </w:p>
-    <w:p>
-      <w:r>
-        <w:t xml:space="preserve">    Object </w:t>
-      </w:r>
-      <w:proofErr w:type="spellStart"/>
-      <w:r>
-        <w:t>nameValue</w:t>
-      </w:r>
-      <w:proofErr w:type="spellEnd"/>
-      <w:r>
-        <w:t xml:space="preserve"> = </w:t>
-      </w:r>
-      <w:proofErr w:type="spellStart"/>
-      <w:r>
-        <w:t>nameField.get</w:t>
-      </w:r>
-      <w:proofErr w:type="spellEnd"/>
-      <w:r>
-        <w:t>(user);</w:t>
-      </w:r>
-    </w:p>
-    <w:p>
-      <w:pPr>
-        <w:rPr>
-          <w:rFonts w:hint="eastAsia"/>
-        </w:rPr>
-      </w:pPr>
-      <w:r>
-        <w:rPr>
-          <w:rFonts w:hint="eastAsia"/>
-        </w:rPr>
-        <w:t xml:space="preserve">    // </w:t>
-      </w:r>
-      <w:r>
-        <w:rPr>
-          <w:rFonts w:hint="eastAsia"/>
+      <w:pPr>
+        <w:widowControl/>
+        <w:jc w:val="left"/>
+        <w:rPr>
+          <w:rFonts w:ascii="Times New Roman" w:hAnsi="Times New Roman" w:eastAsia="Times New Roman" w:cs="Times New Roman"/>
+          <w:kern w:val="0"/>
+        </w:rPr>
+      </w:pPr>
+      <w:r>
+        <w:rPr>
+          <w:rFonts w:ascii="MS Mincho" w:hAnsi="MS Mincho" w:eastAsia="MS Mincho" w:cs="MS Mincho"/>
+          <w:color w:val="2B2B2B"/>
+          <w:spacing w:val="30"/>
+          <w:kern w:val="0"/>
+          <w:sz w:val="21"/>
+          <w:szCs w:val="21"/>
+          <w:shd w:val="clear" w:color="auto" w:fill="FFFFFF"/>
         </w:rPr>
         <w:t>打印</w:t>
       </w:r>
-    </w:p>
-    <w:p>
-      <w:r>
-        <w:t xml:space="preserve">    </w:t>
-      </w:r>
-      <w:proofErr w:type="spellStart"/>
-      <w:r>
-        <w:t>System.out.println</w:t>
-      </w:r>
-      <w:proofErr w:type="spellEnd"/>
-      <w:r>
-        <w:t>(</w:t>
-      </w:r>
-      <w:proofErr w:type="spellStart"/>
-      <w:r>
-        <w:t>nameValue</w:t>
-      </w:r>
-      <w:proofErr w:type="spellEnd"/>
-      <w:r>
-        <w:t>);</w:t>
-      </w:r>
-    </w:p>
-    <w:p>
-      <w:r>
-        <w:t>}</w:t>
+      <w:r>
+        <w:rPr>
+          <w:rFonts w:ascii="宋体" w:hAnsi="宋体" w:eastAsia="宋体" w:cs="宋体"/>
+          <w:color w:val="2B2B2B"/>
+          <w:spacing w:val="30"/>
+          <w:kern w:val="0"/>
+          <w:sz w:val="21"/>
+          <w:szCs w:val="21"/>
+          <w:shd w:val="clear" w:color="auto" w:fill="FFFFFF"/>
+        </w:rPr>
+        <w:t>结</w:t>
+      </w:r>
+      <w:r>
+        <w:rPr>
+          <w:rFonts w:ascii="MS Mincho" w:hAnsi="MS Mincho" w:eastAsia="MS Mincho" w:cs="MS Mincho"/>
+          <w:color w:val="2B2B2B"/>
+          <w:spacing w:val="30"/>
+          <w:kern w:val="0"/>
+          <w:sz w:val="21"/>
+          <w:szCs w:val="21"/>
+          <w:shd w:val="clear" w:color="auto" w:fill="FFFFFF"/>
+        </w:rPr>
+        <w:t>果</w:t>
+      </w:r>
+      <w:r>
+        <w:rPr>
+          <w:rFonts w:ascii="Helvetica Neue" w:hAnsi="Helvetica Neue" w:eastAsia="Times New Roman" w:cs="Times New Roman"/>
+          <w:color w:val="2B2B2B"/>
+          <w:spacing w:val="30"/>
+          <w:kern w:val="0"/>
+          <w:sz w:val="21"/>
+          <w:szCs w:val="21"/>
+          <w:shd w:val="clear" w:color="auto" w:fill="FFFFFF"/>
+        </w:rPr>
+        <w:t>:</w:t>
       </w:r>
     </w:p>
     <w:p/>
     <w:p>
-      <w:pPr>
-        <w:widowControl/>
-        <w:jc w:val="left"/>
-        <w:rPr>
-          <w:rFonts w:ascii="Times New Roman" w:eastAsia="Times New Roman" w:hAnsi="Times New Roman" w:cs="Times New Roman"/>
-          <w:kern w:val="0"/>
-        </w:rPr>
-      </w:pPr>
-      <w:r>
-        <w:rPr>
-          <w:rFonts w:ascii="MS Mincho" w:eastAsia="MS Mincho" w:hAnsi="MS Mincho" w:cs="MS Mincho"/>
-          <w:color w:val="2B2B2B"/>
-          <w:spacing w:val="30"/>
-          <w:kern w:val="0"/>
-          <w:sz w:val="21"/>
-          <w:szCs w:val="21"/>
-          <w:shd w:val="clear" w:color="auto" w:fill="FFFFFF"/>
-        </w:rPr>
-        <w:t>打印</w:t>
-      </w:r>
-      <w:r>
-        <w:rPr>
-          <w:rFonts w:ascii="SimSun" w:eastAsia="SimSun" w:hAnsi="SimSun" w:cs="SimSun"/>
-          <w:color w:val="2B2B2B"/>
-          <w:spacing w:val="30"/>
-          <w:kern w:val="0"/>
-          <w:sz w:val="21"/>
-          <w:szCs w:val="21"/>
-          <w:shd w:val="clear" w:color="auto" w:fill="FFFFFF"/>
-        </w:rPr>
-        <w:t>结</w:t>
-      </w:r>
-      <w:r>
-        <w:rPr>
-          <w:rFonts w:ascii="MS Mincho" w:eastAsia="MS Mincho" w:hAnsi="MS Mincho" w:cs="MS Mincho"/>
-          <w:color w:val="2B2B2B"/>
-          <w:spacing w:val="30"/>
-          <w:kern w:val="0"/>
-          <w:sz w:val="21"/>
-          <w:szCs w:val="21"/>
-          <w:shd w:val="clear" w:color="auto" w:fill="FFFFFF"/>
-        </w:rPr>
-        <w:t>果</w:t>
-      </w:r>
-      <w:r>
-        <w:rPr>
-          <w:rFonts w:ascii="Helvetica Neue" w:eastAsia="Times New Roman" w:hAnsi="Helvetica Neue" w:cs="Times New Roman"/>
-          <w:color w:val="2B2B2B"/>
-          <w:spacing w:val="30"/>
-          <w:kern w:val="0"/>
-          <w:sz w:val="21"/>
-          <w:szCs w:val="21"/>
-          <w:shd w:val="clear" w:color="auto" w:fill="FFFFFF"/>
-        </w:rPr>
-        <w:t>:</w:t>
+      <w:r>
+        <w:t>java</w:t>
+      </w:r>
+    </w:p>
+    <w:p>
+      <w:r>
+        <w:t>Process finished with exit code 0</w:t>
       </w:r>
     </w:p>
     <w:p/>
     <w:p>
-      <w:r>
-        <w:t>java</w:t>
-      </w:r>
-    </w:p>
-    <w:p>
-      <w:r>
-        <w:t>Process finished with exit code 0</w:t>
-      </w:r>
-    </w:p>
-    <w:p/>
-    <w:p>
-      <w:pPr>
-        <w:widowControl/>
-        <w:jc w:val="left"/>
-        <w:rPr>
-          <w:rFonts w:ascii="Times New Roman" w:eastAsia="Times New Roman" w:hAnsi="Times New Roman" w:cs="Times New Roman"/>
-          <w:kern w:val="0"/>
-        </w:rPr>
-      </w:pPr>
-      <w:r>
-        <w:rPr>
-          <w:rFonts w:ascii="MS Mincho" w:eastAsia="MS Mincho" w:hAnsi="MS Mincho" w:cs="MS Mincho"/>
+      <w:pPr>
+        <w:widowControl/>
+        <w:jc w:val="left"/>
+        <w:rPr>
+          <w:rFonts w:ascii="Times New Roman" w:hAnsi="Times New Roman" w:eastAsia="Times New Roman" w:cs="Times New Roman"/>
+          <w:kern w:val="0"/>
+        </w:rPr>
+      </w:pPr>
+      <w:r>
+        <w:rPr>
+          <w:rFonts w:ascii="MS Mincho" w:hAnsi="MS Mincho" w:eastAsia="MS Mincho" w:cs="MS Mincho"/>
           <w:b/>
           <w:bCs/>
           <w:color w:val="26C6DA"/>
@@ -802,7 +592,7 @@
       </w:r>
       <w:r>
         <w:rPr>
-          <w:rFonts w:ascii="SimSun" w:eastAsia="SimSun" w:hAnsi="SimSun" w:cs="SimSun"/>
+          <w:rFonts w:ascii="宋体" w:hAnsi="宋体" w:eastAsia="宋体" w:cs="宋体"/>
           <w:b/>
           <w:bCs/>
           <w:color w:val="26C6DA"/>
@@ -816,7 +606,7 @@
       </w:r>
       <w:r>
         <w:rPr>
-          <w:rFonts w:ascii="MS Mincho" w:eastAsia="MS Mincho" w:hAnsi="MS Mincho" w:cs="MS Mincho"/>
+          <w:rFonts w:ascii="MS Mincho" w:hAnsi="MS Mincho" w:eastAsia="MS Mincho" w:cs="MS Mincho"/>
           <w:b/>
           <w:bCs/>
           <w:color w:val="26C6DA"/>
@@ -830,7 +620,7 @@
       </w:r>
       <w:r>
         <w:rPr>
-          <w:rFonts w:ascii="Helvetica Neue" w:eastAsia="Times New Roman" w:hAnsi="Helvetica Neue" w:cs="Times New Roman"/>
+          <w:rFonts w:ascii="Helvetica Neue" w:hAnsi="Helvetica Neue" w:eastAsia="Times New Roman" w:cs="Times New Roman"/>
           <w:b/>
           <w:bCs/>
           <w:color w:val="26C6DA"/>
@@ -844,7 +634,7 @@
       </w:r>
       <w:r>
         <w:rPr>
-          <w:rFonts w:ascii="SimSun" w:eastAsia="SimSun" w:hAnsi="SimSun" w:cs="SimSun"/>
+          <w:rFonts w:ascii="宋体" w:hAnsi="宋体" w:eastAsia="宋体" w:cs="宋体"/>
           <w:b/>
           <w:bCs/>
           <w:color w:val="26C6DA"/>
@@ -858,7 +648,7 @@
       </w:r>
       <w:r>
         <w:rPr>
-          <w:rFonts w:ascii="MS Mincho" w:eastAsia="MS Mincho" w:hAnsi="MS Mincho" w:cs="MS Mincho"/>
+          <w:rFonts w:ascii="MS Mincho" w:hAnsi="MS Mincho" w:eastAsia="MS Mincho" w:cs="MS Mincho"/>
           <w:b/>
           <w:bCs/>
           <w:color w:val="26C6DA"/>
@@ -872,7 +662,7 @@
       </w:r>
       <w:r>
         <w:rPr>
-          <w:rFonts w:ascii="MS Mincho" w:eastAsia="MS Mincho" w:hAnsi="MS Mincho" w:cs="MS Mincho"/>
+          <w:rFonts w:ascii="MS Mincho" w:hAnsi="MS Mincho" w:eastAsia="MS Mincho" w:cs="MS Mincho"/>
           <w:color w:val="2B2B2B"/>
           <w:spacing w:val="30"/>
           <w:kern w:val="0"/>
@@ -884,7 +674,7 @@
       </w:r>
       <w:r>
         <w:rPr>
-          <w:rFonts w:ascii="SimSun" w:eastAsia="SimSun" w:hAnsi="SimSun" w:cs="SimSun"/>
+          <w:rFonts w:ascii="宋体" w:hAnsi="宋体" w:eastAsia="宋体" w:cs="宋体"/>
           <w:color w:val="2B2B2B"/>
           <w:spacing w:val="30"/>
           <w:kern w:val="0"/>
@@ -896,7 +686,7 @@
       </w:r>
       <w:r>
         <w:rPr>
-          <w:rFonts w:ascii="MS Mincho" w:eastAsia="MS Mincho" w:hAnsi="MS Mincho" w:cs="MS Mincho"/>
+          <w:rFonts w:ascii="MS Mincho" w:hAnsi="MS Mincho" w:eastAsia="MS Mincho" w:cs="MS Mincho"/>
           <w:color w:val="2B2B2B"/>
           <w:spacing w:val="30"/>
           <w:kern w:val="0"/>
@@ -908,7 +698,7 @@
       </w:r>
       <w:r>
         <w:rPr>
-          <w:rFonts w:ascii="Helvetica Neue" w:eastAsia="Times New Roman" w:hAnsi="Helvetica Neue" w:cs="Times New Roman"/>
+          <w:rFonts w:ascii="Helvetica Neue" w:hAnsi="Helvetica Neue" w:eastAsia="Times New Roman" w:cs="Times New Roman"/>
           <w:color w:val="2B2B2B"/>
           <w:spacing w:val="30"/>
           <w:kern w:val="0"/>
@@ -920,7 +710,7 @@
       </w:r>
       <w:r>
         <w:rPr>
-          <w:rFonts w:ascii="SimSun" w:eastAsia="SimSun" w:hAnsi="SimSun" w:cs="SimSun"/>
+          <w:rFonts w:ascii="宋体" w:hAnsi="宋体" w:eastAsia="宋体" w:cs="宋体"/>
           <w:color w:val="2B2B2B"/>
           <w:spacing w:val="30"/>
           <w:kern w:val="0"/>
@@ -932,7 +722,7 @@
       </w:r>
       <w:r>
         <w:rPr>
-          <w:rFonts w:ascii="Helvetica Neue" w:eastAsia="Times New Roman" w:hAnsi="Helvetica Neue" w:cs="Times New Roman"/>
+          <w:rFonts w:ascii="Helvetica Neue" w:hAnsi="Helvetica Neue" w:eastAsia="Times New Roman" w:cs="Times New Roman"/>
           <w:color w:val="2B2B2B"/>
           <w:spacing w:val="30"/>
           <w:kern w:val="0"/>
@@ -944,7 +734,7 @@
       </w:r>
       <w:r>
         <w:rPr>
-          <w:rFonts w:ascii="SimSun" w:eastAsia="SimSun" w:hAnsi="SimSun" w:cs="SimSun"/>
+          <w:rFonts w:ascii="宋体" w:hAnsi="宋体" w:eastAsia="宋体" w:cs="宋体"/>
           <w:color w:val="2B2B2B"/>
           <w:spacing w:val="30"/>
           <w:kern w:val="0"/>
@@ -956,7 +746,7 @@
       </w:r>
       <w:r>
         <w:rPr>
-          <w:rFonts w:ascii="Helvetica Neue" w:eastAsia="Times New Roman" w:hAnsi="Helvetica Neue" w:cs="Times New Roman"/>
+          <w:rFonts w:ascii="Helvetica Neue" w:hAnsi="Helvetica Neue" w:eastAsia="Times New Roman" w:cs="Times New Roman"/>
           <w:color w:val="2B2B2B"/>
           <w:spacing w:val="30"/>
           <w:kern w:val="0"/>
@@ -968,7 +758,7 @@
       </w:r>
       <w:r>
         <w:rPr>
-          <w:rFonts w:ascii="SimSun" w:eastAsia="SimSun" w:hAnsi="SimSun" w:cs="SimSun"/>
+          <w:rFonts w:ascii="宋体" w:hAnsi="宋体" w:eastAsia="宋体" w:cs="宋体"/>
           <w:color w:val="2B2B2B"/>
           <w:spacing w:val="30"/>
           <w:kern w:val="0"/>
@@ -980,7 +770,7 @@
       </w:r>
       <w:r>
         <w:rPr>
-          <w:rFonts w:ascii="MS Mincho" w:eastAsia="MS Mincho" w:hAnsi="MS Mincho" w:cs="MS Mincho"/>
+          <w:rFonts w:ascii="MS Mincho" w:hAnsi="MS Mincho" w:eastAsia="MS Mincho" w:cs="MS Mincho"/>
           <w:color w:val="2B2B2B"/>
           <w:spacing w:val="30"/>
           <w:kern w:val="0"/>
@@ -1000,7 +790,7 @@
         <w:jc w:val="left"/>
         <w:outlineLvl w:val="2"/>
         <w:rPr>
-          <w:rFonts w:ascii="Helvetica Neue" w:eastAsia="Times New Roman" w:hAnsi="Helvetica Neue" w:cs="Times New Roman"/>
+          <w:rFonts w:ascii="Helvetica Neue" w:hAnsi="Helvetica Neue" w:eastAsia="Times New Roman" w:cs="Times New Roman"/>
           <w:b/>
           <w:bCs/>
           <w:color w:val="4DD0E1"/>
@@ -1011,7 +801,7 @@
       </w:pPr>
       <w:r>
         <w:rPr>
-          <w:rFonts w:ascii="SimSun" w:eastAsia="SimSun" w:hAnsi="SimSun" w:cs="SimSun"/>
+          <w:rFonts w:ascii="宋体" w:hAnsi="宋体" w:eastAsia="宋体" w:cs="宋体"/>
           <w:b/>
           <w:bCs/>
           <w:color w:val="4DD0E1"/>
@@ -1023,7 +813,7 @@
       </w:r>
       <w:r>
         <w:rPr>
-          <w:rFonts w:ascii="MS Mincho" w:eastAsia="MS Mincho" w:hAnsi="MS Mincho" w:cs="MS Mincho"/>
+          <w:rFonts w:ascii="MS Mincho" w:hAnsi="MS Mincho" w:eastAsia="MS Mincho" w:cs="MS Mincho"/>
           <w:b/>
           <w:bCs/>
           <w:color w:val="4DD0E1"/>
@@ -1058,29 +848,7 @@
           <w:sz w:val="21"/>
           <w:szCs w:val="21"/>
         </w:rPr>
-        <w:t>JVM</w:t>
-      </w:r>
-      <w:r>
-        <w:rPr>
-          <w:rFonts w:ascii="Helvetica Neue" w:hAnsi="Helvetica Neue" w:cs="Times New Roman"/>
-          <w:color w:val="2B2B2B"/>
-          <w:spacing w:val="30"/>
-          <w:kern w:val="0"/>
-          <w:sz w:val="21"/>
-          <w:szCs w:val="21"/>
-        </w:rPr>
-        <w:t>类加载流程</w:t>
-      </w:r>
-      <w:r>
-        <w:rPr>
-          <w:rFonts w:ascii="Helvetica Neue" w:hAnsi="Helvetica Neue" w:cs="Times New Roman"/>
-          <w:color w:val="2B2B2B"/>
-          <w:spacing w:val="30"/>
-          <w:kern w:val="0"/>
-          <w:sz w:val="21"/>
-          <w:szCs w:val="21"/>
-        </w:rPr>
-        <w:t>:</w:t>
+        <w:t>JVM类加载流程:</w:t>
       </w:r>
     </w:p>
     <w:p>
@@ -1095,16 +863,16 @@
         <w:ind w:left="0"/>
         <w:jc w:val="left"/>
         <w:rPr>
-          <w:rFonts w:ascii="Helvetica Neue" w:eastAsia="Times New Roman" w:hAnsi="Helvetica Neue" w:cs="Times New Roman"/>
-          <w:color w:val="595959"/>
-          <w:kern w:val="0"/>
-          <w:sz w:val="23"/>
-          <w:szCs w:val="23"/>
-        </w:rPr>
-      </w:pPr>
-      <w:r>
-        <w:rPr>
-          <w:rFonts w:ascii="Helvetica Neue" w:eastAsia="Times New Roman" w:hAnsi="Helvetica Neue" w:cs="Times New Roman"/>
+          <w:rFonts w:ascii="Helvetica Neue" w:hAnsi="Helvetica Neue" w:eastAsia="Times New Roman" w:cs="Times New Roman"/>
+          <w:color w:val="595959"/>
+          <w:kern w:val="0"/>
+          <w:sz w:val="23"/>
+          <w:szCs w:val="23"/>
+        </w:rPr>
+      </w:pPr>
+      <w:r>
+        <w:rPr>
+          <w:rFonts w:ascii="Helvetica Neue" w:hAnsi="Helvetica Neue" w:eastAsia="Times New Roman" w:cs="Times New Roman"/>
           <w:color w:val="595959"/>
           <w:kern w:val="0"/>
           <w:sz w:val="23"/>
@@ -1114,7 +882,7 @@
       </w:r>
       <w:r>
         <w:rPr>
-          <w:rFonts w:ascii="MS Mincho" w:eastAsia="MS Mincho" w:hAnsi="MS Mincho" w:cs="MS Mincho"/>
+          <w:rFonts w:ascii="MS Mincho" w:hAnsi="MS Mincho" w:eastAsia="MS Mincho" w:cs="MS Mincho"/>
           <w:color w:val="595959"/>
           <w:kern w:val="0"/>
           <w:sz w:val="23"/>
@@ -1124,7 +892,7 @@
       </w:r>
       <w:r>
         <w:rPr>
-          <w:rFonts w:ascii="SimSun" w:eastAsia="SimSun" w:hAnsi="SimSun" w:cs="SimSun"/>
+          <w:rFonts w:ascii="宋体" w:hAnsi="宋体" w:eastAsia="宋体" w:cs="宋体"/>
           <w:color w:val="595959"/>
           <w:kern w:val="0"/>
           <w:sz w:val="23"/>
@@ -1134,7 +902,7 @@
       </w:r>
       <w:r>
         <w:rPr>
-          <w:rFonts w:ascii="MS Mincho" w:eastAsia="MS Mincho" w:hAnsi="MS Mincho" w:cs="MS Mincho"/>
+          <w:rFonts w:ascii="MS Mincho" w:hAnsi="MS Mincho" w:eastAsia="MS Mincho" w:cs="MS Mincho"/>
           <w:color w:val="595959"/>
           <w:kern w:val="0"/>
           <w:sz w:val="23"/>
@@ -1144,7 +912,7 @@
       </w:r>
       <w:r>
         <w:rPr>
-          <w:rFonts w:ascii="SimSun" w:eastAsia="SimSun" w:hAnsi="SimSun" w:cs="SimSun"/>
+          <w:rFonts w:ascii="宋体" w:hAnsi="宋体" w:eastAsia="宋体" w:cs="宋体"/>
           <w:color w:val="595959"/>
           <w:kern w:val="0"/>
           <w:sz w:val="23"/>
@@ -1154,7 +922,7 @@
       </w:r>
       <w:r>
         <w:rPr>
-          <w:rFonts w:ascii="MS Mincho" w:eastAsia="MS Mincho" w:hAnsi="MS Mincho" w:cs="MS Mincho"/>
+          <w:rFonts w:ascii="MS Mincho" w:hAnsi="MS Mincho" w:eastAsia="MS Mincho" w:cs="MS Mincho"/>
           <w:color w:val="595959"/>
           <w:kern w:val="0"/>
           <w:sz w:val="23"/>
@@ -1164,7 +932,7 @@
       </w:r>
       <w:r>
         <w:rPr>
-          <w:rFonts w:ascii="SimSun" w:eastAsia="SimSun" w:hAnsi="SimSun" w:cs="SimSun"/>
+          <w:rFonts w:ascii="宋体" w:hAnsi="宋体" w:eastAsia="宋体" w:cs="宋体"/>
           <w:color w:val="595959"/>
           <w:kern w:val="0"/>
           <w:sz w:val="23"/>
@@ -1174,7 +942,7 @@
       </w:r>
       <w:r>
         <w:rPr>
-          <w:rFonts w:ascii="MS Mincho" w:eastAsia="MS Mincho" w:hAnsi="MS Mincho" w:cs="MS Mincho"/>
+          <w:rFonts w:ascii="MS Mincho" w:hAnsi="MS Mincho" w:eastAsia="MS Mincho" w:cs="MS Mincho"/>
           <w:color w:val="595959"/>
           <w:kern w:val="0"/>
           <w:sz w:val="23"/>
@@ -1184,7 +952,7 @@
       </w:r>
       <w:r>
         <w:rPr>
-          <w:rFonts w:ascii="SimSun" w:eastAsia="SimSun" w:hAnsi="SimSun" w:cs="SimSun"/>
+          <w:rFonts w:ascii="宋体" w:hAnsi="宋体" w:eastAsia="宋体" w:cs="宋体"/>
           <w:color w:val="595959"/>
           <w:kern w:val="0"/>
           <w:sz w:val="23"/>
@@ -1194,7 +962,7 @@
       </w:r>
       <w:r>
         <w:rPr>
-          <w:rFonts w:ascii="MS Mincho" w:eastAsia="MS Mincho" w:hAnsi="MS Mincho" w:cs="MS Mincho"/>
+          <w:rFonts w:ascii="MS Mincho" w:hAnsi="MS Mincho" w:eastAsia="MS Mincho" w:cs="MS Mincho"/>
           <w:color w:val="595959"/>
           <w:kern w:val="0"/>
           <w:sz w:val="23"/>
@@ -1204,7 +972,7 @@
       </w:r>
       <w:r>
         <w:rPr>
-          <w:rFonts w:ascii="SimSun" w:eastAsia="SimSun" w:hAnsi="SimSun" w:cs="SimSun"/>
+          <w:rFonts w:ascii="宋体" w:hAnsi="宋体" w:eastAsia="宋体" w:cs="宋体"/>
           <w:color w:val="595959"/>
           <w:kern w:val="0"/>
           <w:sz w:val="23"/>
@@ -1214,7 +982,7 @@
       </w:r>
       <w:r>
         <w:rPr>
-          <w:rFonts w:ascii="MS Mincho" w:eastAsia="MS Mincho" w:hAnsi="MS Mincho" w:cs="MS Mincho"/>
+          <w:rFonts w:ascii="MS Mincho" w:hAnsi="MS Mincho" w:eastAsia="MS Mincho" w:cs="MS Mincho"/>
           <w:color w:val="595959"/>
           <w:kern w:val="0"/>
           <w:sz w:val="23"/>
@@ -1224,7 +992,7 @@
       </w:r>
       <w:r>
         <w:rPr>
-          <w:rFonts w:ascii="SimSun" w:eastAsia="SimSun" w:hAnsi="SimSun" w:cs="SimSun"/>
+          <w:rFonts w:ascii="宋体" w:hAnsi="宋体" w:eastAsia="宋体" w:cs="宋体"/>
           <w:color w:val="595959"/>
           <w:kern w:val="0"/>
           <w:sz w:val="23"/>
@@ -1234,7 +1002,7 @@
       </w:r>
       <w:r>
         <w:rPr>
-          <w:rFonts w:ascii="MS Mincho" w:eastAsia="MS Mincho" w:hAnsi="MS Mincho" w:cs="MS Mincho"/>
+          <w:rFonts w:ascii="MS Mincho" w:hAnsi="MS Mincho" w:eastAsia="MS Mincho" w:cs="MS Mincho"/>
           <w:color w:val="595959"/>
           <w:kern w:val="0"/>
           <w:sz w:val="23"/>
@@ -1244,7 +1012,7 @@
       </w:r>
       <w:r>
         <w:rPr>
-          <w:rFonts w:ascii="SimSun" w:eastAsia="SimSun" w:hAnsi="SimSun" w:cs="SimSun"/>
+          <w:rFonts w:ascii="宋体" w:hAnsi="宋体" w:eastAsia="宋体" w:cs="宋体"/>
           <w:color w:val="595959"/>
           <w:kern w:val="0"/>
           <w:sz w:val="23"/>
@@ -1254,7 +1022,7 @@
       </w:r>
       <w:r>
         <w:rPr>
-          <w:rFonts w:ascii="MS Mincho" w:eastAsia="MS Mincho" w:hAnsi="MS Mincho" w:cs="MS Mincho"/>
+          <w:rFonts w:ascii="MS Mincho" w:hAnsi="MS Mincho" w:eastAsia="MS Mincho" w:cs="MS Mincho"/>
           <w:color w:val="595959"/>
           <w:kern w:val="0"/>
           <w:sz w:val="23"/>
@@ -1275,27 +1043,26 @@
         <w:ind w:left="0"/>
         <w:jc w:val="left"/>
         <w:rPr>
-          <w:rFonts w:ascii="Helvetica Neue" w:eastAsia="Times New Roman" w:hAnsi="Helvetica Neue" w:cs="Times New Roman"/>
-          <w:color w:val="595959"/>
-          <w:kern w:val="0"/>
-          <w:sz w:val="23"/>
-          <w:szCs w:val="23"/>
-        </w:rPr>
-      </w:pPr>
-      <w:r>
-        <w:rPr>
-          <w:rFonts w:ascii="Helvetica Neue" w:eastAsia="Times New Roman" w:hAnsi="Helvetica Neue" w:cs="Times New Roman"/>
-          <w:color w:val="595959"/>
-          <w:kern w:val="0"/>
-          <w:sz w:val="23"/>
-          <w:szCs w:val="23"/>
-        </w:rPr>
-        <w:lastRenderedPageBreak/>
+          <w:rFonts w:ascii="Helvetica Neue" w:hAnsi="Helvetica Neue" w:eastAsia="Times New Roman" w:cs="Times New Roman"/>
+          <w:color w:val="595959"/>
+          <w:kern w:val="0"/>
+          <w:sz w:val="23"/>
+          <w:szCs w:val="23"/>
+        </w:rPr>
+      </w:pPr>
+      <w:r>
+        <w:rPr>
+          <w:rFonts w:ascii="Helvetica Neue" w:hAnsi="Helvetica Neue" w:eastAsia="Times New Roman" w:cs="Times New Roman"/>
+          <w:color w:val="595959"/>
+          <w:kern w:val="0"/>
+          <w:sz w:val="23"/>
+          <w:szCs w:val="23"/>
+        </w:rPr>
         <w:t xml:space="preserve">2 </w:t>
       </w:r>
       <w:r>
         <w:rPr>
-          <w:rFonts w:ascii="MS Mincho" w:eastAsia="MS Mincho" w:hAnsi="MS Mincho" w:cs="MS Mincho"/>
+          <w:rFonts w:ascii="MS Mincho" w:hAnsi="MS Mincho" w:eastAsia="MS Mincho" w:cs="MS Mincho"/>
           <w:color w:val="595959"/>
           <w:kern w:val="0"/>
           <w:sz w:val="23"/>
@@ -1305,7 +1072,7 @@
       </w:r>
       <w:r>
         <w:rPr>
-          <w:rFonts w:ascii="SimSun" w:eastAsia="SimSun" w:hAnsi="SimSun" w:cs="SimSun"/>
+          <w:rFonts w:ascii="宋体" w:hAnsi="宋体" w:eastAsia="宋体" w:cs="宋体"/>
           <w:color w:val="595959"/>
           <w:kern w:val="0"/>
           <w:sz w:val="23"/>
@@ -1315,7 +1082,7 @@
       </w:r>
       <w:r>
         <w:rPr>
-          <w:rFonts w:ascii="MS Mincho" w:eastAsia="MS Mincho" w:hAnsi="MS Mincho" w:cs="MS Mincho"/>
+          <w:rFonts w:ascii="MS Mincho" w:hAnsi="MS Mincho" w:eastAsia="MS Mincho" w:cs="MS Mincho"/>
           <w:color w:val="595959"/>
           <w:kern w:val="0"/>
           <w:sz w:val="23"/>
@@ -1325,7 +1092,7 @@
       </w:r>
       <w:r>
         <w:rPr>
-          <w:rFonts w:ascii="SimSun" w:eastAsia="SimSun" w:hAnsi="SimSun" w:cs="SimSun"/>
+          <w:rFonts w:ascii="宋体" w:hAnsi="宋体" w:eastAsia="宋体" w:cs="宋体"/>
           <w:color w:val="595959"/>
           <w:kern w:val="0"/>
           <w:sz w:val="23"/>
@@ -1335,7 +1102,7 @@
       </w:r>
       <w:r>
         <w:rPr>
-          <w:rFonts w:ascii="MS Mincho" w:eastAsia="MS Mincho" w:hAnsi="MS Mincho" w:cs="MS Mincho"/>
+          <w:rFonts w:ascii="MS Mincho" w:hAnsi="MS Mincho" w:eastAsia="MS Mincho" w:cs="MS Mincho"/>
           <w:color w:val="595959"/>
           <w:kern w:val="0"/>
           <w:sz w:val="23"/>
@@ -1345,7 +1112,7 @@
       </w:r>
       <w:r>
         <w:rPr>
-          <w:rFonts w:ascii="SimSun" w:eastAsia="SimSun" w:hAnsi="SimSun" w:cs="SimSun"/>
+          <w:rFonts w:ascii="宋体" w:hAnsi="宋体" w:eastAsia="宋体" w:cs="宋体"/>
           <w:color w:val="595959"/>
           <w:kern w:val="0"/>
           <w:sz w:val="23"/>
@@ -1355,7 +1122,7 @@
       </w:r>
       <w:r>
         <w:rPr>
-          <w:rFonts w:ascii="MS Mincho" w:eastAsia="MS Mincho" w:hAnsi="MS Mincho" w:cs="MS Mincho"/>
+          <w:rFonts w:ascii="MS Mincho" w:hAnsi="MS Mincho" w:eastAsia="MS Mincho" w:cs="MS Mincho"/>
           <w:color w:val="595959"/>
           <w:kern w:val="0"/>
           <w:sz w:val="23"/>
@@ -1365,7 +1132,7 @@
       </w:r>
       <w:r>
         <w:rPr>
-          <w:rFonts w:ascii="SimSun" w:eastAsia="SimSun" w:hAnsi="SimSun" w:cs="SimSun"/>
+          <w:rFonts w:ascii="宋体" w:hAnsi="宋体" w:eastAsia="宋体" w:cs="宋体"/>
           <w:color w:val="595959"/>
           <w:kern w:val="0"/>
           <w:sz w:val="23"/>
@@ -1375,7 +1142,7 @@
       </w:r>
       <w:r>
         <w:rPr>
-          <w:rFonts w:ascii="MS Mincho" w:eastAsia="MS Mincho" w:hAnsi="MS Mincho" w:cs="MS Mincho"/>
+          <w:rFonts w:ascii="MS Mincho" w:hAnsi="MS Mincho" w:eastAsia="MS Mincho" w:cs="MS Mincho"/>
           <w:color w:val="595959"/>
           <w:kern w:val="0"/>
           <w:sz w:val="23"/>
@@ -1385,7 +1152,7 @@
       </w:r>
       <w:r>
         <w:rPr>
-          <w:rFonts w:ascii="SimSun" w:eastAsia="SimSun" w:hAnsi="SimSun" w:cs="SimSun"/>
+          <w:rFonts w:ascii="宋体" w:hAnsi="宋体" w:eastAsia="宋体" w:cs="宋体"/>
           <w:color w:val="595959"/>
           <w:kern w:val="0"/>
           <w:sz w:val="23"/>
@@ -1395,7 +1162,7 @@
       </w:r>
       <w:r>
         <w:rPr>
-          <w:rFonts w:ascii="MS Mincho" w:eastAsia="MS Mincho" w:hAnsi="MS Mincho" w:cs="MS Mincho"/>
+          <w:rFonts w:ascii="MS Mincho" w:hAnsi="MS Mincho" w:eastAsia="MS Mincho" w:cs="MS Mincho"/>
           <w:color w:val="595959"/>
           <w:kern w:val="0"/>
           <w:sz w:val="23"/>
@@ -1405,7 +1172,7 @@
       </w:r>
       <w:r>
         <w:rPr>
-          <w:rFonts w:ascii="SimSun" w:eastAsia="SimSun" w:hAnsi="SimSun" w:cs="SimSun"/>
+          <w:rFonts w:ascii="宋体" w:hAnsi="宋体" w:eastAsia="宋体" w:cs="宋体"/>
           <w:color w:val="595959"/>
           <w:kern w:val="0"/>
           <w:sz w:val="23"/>
@@ -1415,7 +1182,7 @@
       </w:r>
       <w:r>
         <w:rPr>
-          <w:rFonts w:ascii="MS Mincho" w:eastAsia="MS Mincho" w:hAnsi="MS Mincho" w:cs="MS Mincho"/>
+          <w:rFonts w:ascii="MS Mincho" w:hAnsi="MS Mincho" w:eastAsia="MS Mincho" w:cs="MS Mincho"/>
           <w:color w:val="595959"/>
           <w:kern w:val="0"/>
           <w:sz w:val="23"/>
@@ -1425,7 +1192,7 @@
       </w:r>
       <w:r>
         <w:rPr>
-          <w:rFonts w:ascii="SimSun" w:eastAsia="SimSun" w:hAnsi="SimSun" w:cs="SimSun"/>
+          <w:rFonts w:ascii="宋体" w:hAnsi="宋体" w:eastAsia="宋体" w:cs="宋体"/>
           <w:color w:val="595959"/>
           <w:kern w:val="0"/>
           <w:sz w:val="23"/>
@@ -1435,7 +1202,7 @@
       </w:r>
       <w:r>
         <w:rPr>
-          <w:rFonts w:ascii="MS Mincho" w:eastAsia="MS Mincho" w:hAnsi="MS Mincho" w:cs="MS Mincho"/>
+          <w:rFonts w:ascii="MS Mincho" w:hAnsi="MS Mincho" w:eastAsia="MS Mincho" w:cs="MS Mincho"/>
           <w:color w:val="595959"/>
           <w:kern w:val="0"/>
           <w:sz w:val="23"/>
@@ -1445,7 +1212,7 @@
       </w:r>
       <w:r>
         <w:rPr>
-          <w:rFonts w:ascii="SimSun" w:eastAsia="SimSun" w:hAnsi="SimSun" w:cs="SimSun"/>
+          <w:rFonts w:ascii="宋体" w:hAnsi="宋体" w:eastAsia="宋体" w:cs="宋体"/>
           <w:color w:val="595959"/>
           <w:kern w:val="0"/>
           <w:sz w:val="23"/>
@@ -1455,7 +1222,7 @@
       </w:r>
       <w:r>
         <w:rPr>
-          <w:rFonts w:ascii="MS Mincho" w:eastAsia="MS Mincho" w:hAnsi="MS Mincho" w:cs="MS Mincho"/>
+          <w:rFonts w:ascii="MS Mincho" w:hAnsi="MS Mincho" w:eastAsia="MS Mincho" w:cs="MS Mincho"/>
           <w:color w:val="595959"/>
           <w:kern w:val="0"/>
           <w:sz w:val="23"/>
@@ -1476,16 +1243,16 @@
         <w:ind w:left="0"/>
         <w:jc w:val="left"/>
         <w:rPr>
-          <w:rFonts w:ascii="Helvetica Neue" w:eastAsia="Times New Roman" w:hAnsi="Helvetica Neue" w:cs="Times New Roman"/>
-          <w:color w:val="595959"/>
-          <w:kern w:val="0"/>
-          <w:sz w:val="23"/>
-          <w:szCs w:val="23"/>
-        </w:rPr>
-      </w:pPr>
-      <w:r>
-        <w:rPr>
-          <w:rFonts w:ascii="Helvetica Neue" w:eastAsia="Times New Roman" w:hAnsi="Helvetica Neue" w:cs="Times New Roman"/>
+          <w:rFonts w:ascii="Helvetica Neue" w:hAnsi="Helvetica Neue" w:eastAsia="Times New Roman" w:cs="Times New Roman"/>
+          <w:color w:val="595959"/>
+          <w:kern w:val="0"/>
+          <w:sz w:val="23"/>
+          <w:szCs w:val="23"/>
+        </w:rPr>
+      </w:pPr>
+      <w:r>
+        <w:rPr>
+          <w:rFonts w:ascii="Helvetica Neue" w:hAnsi="Helvetica Neue" w:eastAsia="Times New Roman" w:cs="Times New Roman"/>
           <w:color w:val="595959"/>
           <w:kern w:val="0"/>
           <w:sz w:val="23"/>
@@ -1495,7 +1262,7 @@
       </w:r>
       <w:r>
         <w:rPr>
-          <w:rFonts w:ascii="MS Mincho" w:eastAsia="MS Mincho" w:hAnsi="MS Mincho" w:cs="MS Mincho"/>
+          <w:rFonts w:ascii="MS Mincho" w:hAnsi="MS Mincho" w:eastAsia="MS Mincho" w:cs="MS Mincho"/>
           <w:color w:val="595959"/>
           <w:kern w:val="0"/>
           <w:sz w:val="23"/>
@@ -1505,7 +1272,7 @@
       </w:r>
       <w:r>
         <w:rPr>
-          <w:rFonts w:ascii="SimSun" w:eastAsia="SimSun" w:hAnsi="SimSun" w:cs="SimSun"/>
+          <w:rFonts w:ascii="宋体" w:hAnsi="宋体" w:eastAsia="宋体" w:cs="宋体"/>
           <w:color w:val="595959"/>
           <w:kern w:val="0"/>
           <w:sz w:val="23"/>
@@ -1515,7 +1282,7 @@
       </w:r>
       <w:r>
         <w:rPr>
-          <w:rFonts w:ascii="MS Mincho" w:eastAsia="MS Mincho" w:hAnsi="MS Mincho" w:cs="MS Mincho"/>
+          <w:rFonts w:ascii="MS Mincho" w:hAnsi="MS Mincho" w:eastAsia="MS Mincho" w:cs="MS Mincho"/>
           <w:color w:val="595959"/>
           <w:kern w:val="0"/>
           <w:sz w:val="23"/>
@@ -1525,7 +1292,7 @@
       </w:r>
       <w:r>
         <w:rPr>
-          <w:rFonts w:ascii="SimSun" w:eastAsia="SimSun" w:hAnsi="SimSun" w:cs="SimSun"/>
+          <w:rFonts w:ascii="宋体" w:hAnsi="宋体" w:eastAsia="宋体" w:cs="宋体"/>
           <w:color w:val="595959"/>
           <w:kern w:val="0"/>
           <w:sz w:val="23"/>
@@ -1535,7 +1302,7 @@
       </w:r>
       <w:r>
         <w:rPr>
-          <w:rFonts w:ascii="MS Mincho" w:eastAsia="MS Mincho" w:hAnsi="MS Mincho" w:cs="MS Mincho"/>
+          <w:rFonts w:ascii="MS Mincho" w:hAnsi="MS Mincho" w:eastAsia="MS Mincho" w:cs="MS Mincho"/>
           <w:color w:val="595959"/>
           <w:kern w:val="0"/>
           <w:sz w:val="23"/>
@@ -1545,39 +1312,17 @@
       </w:r>
       <w:r>
         <w:rPr>
-          <w:rFonts w:ascii="Helvetica Neue" w:eastAsia="Times New Roman" w:hAnsi="Helvetica Neue" w:cs="Times New Roman"/>
-          <w:color w:val="595959"/>
-          <w:kern w:val="0"/>
-          <w:sz w:val="23"/>
-          <w:szCs w:val="23"/>
-        </w:rPr>
-        <w:t xml:space="preserve"> </w:t>
-      </w:r>
-      <w:proofErr w:type="spellStart"/>
-      <w:r>
-        <w:rPr>
-          <w:rFonts w:ascii="Helvetica Neue" w:eastAsia="Times New Roman" w:hAnsi="Helvetica Neue" w:cs="Times New Roman"/>
-          <w:color w:val="595959"/>
-          <w:kern w:val="0"/>
-          <w:sz w:val="23"/>
-          <w:szCs w:val="23"/>
-        </w:rPr>
-        <w:t>java.lang.Class</w:t>
-      </w:r>
-      <w:proofErr w:type="spellEnd"/>
-      <w:r>
-        <w:rPr>
-          <w:rFonts w:ascii="Helvetica Neue" w:eastAsia="Times New Roman" w:hAnsi="Helvetica Neue" w:cs="Times New Roman"/>
-          <w:color w:val="595959"/>
-          <w:kern w:val="0"/>
-          <w:sz w:val="23"/>
-          <w:szCs w:val="23"/>
-        </w:rPr>
-        <w:t xml:space="preserve"> </w:t>
-      </w:r>
-      <w:r>
-        <w:rPr>
-          <w:rFonts w:ascii="SimSun" w:eastAsia="SimSun" w:hAnsi="SimSun" w:cs="SimSun"/>
+          <w:rFonts w:ascii="Helvetica Neue" w:hAnsi="Helvetica Neue" w:eastAsia="Times New Roman" w:cs="Times New Roman"/>
+          <w:color w:val="595959"/>
+          <w:kern w:val="0"/>
+          <w:sz w:val="23"/>
+          <w:szCs w:val="23"/>
+        </w:rPr>
+        <w:t xml:space="preserve"> java.lang.Class </w:t>
+      </w:r>
+      <w:r>
+        <w:rPr>
+          <w:rFonts w:ascii="宋体" w:hAnsi="宋体" w:eastAsia="宋体" w:cs="宋体"/>
           <w:color w:val="595959"/>
           <w:kern w:val="0"/>
           <w:sz w:val="23"/>
@@ -1587,7 +1332,7 @@
       </w:r>
       <w:r>
         <w:rPr>
-          <w:rFonts w:ascii="MS Mincho" w:eastAsia="MS Mincho" w:hAnsi="MS Mincho" w:cs="MS Mincho"/>
+          <w:rFonts w:ascii="MS Mincho" w:hAnsi="MS Mincho" w:eastAsia="MS Mincho" w:cs="MS Mincho"/>
           <w:color w:val="595959"/>
           <w:kern w:val="0"/>
           <w:sz w:val="23"/>
@@ -1603,26 +1348,26 @@
         <w:spacing w:before="100" w:beforeAutospacing="1"/>
         <w:jc w:val="left"/>
         <w:rPr>
-          <w:rFonts w:ascii="Helvetica Neue" w:eastAsia="Times New Roman" w:hAnsi="Helvetica Neue" w:cs="Times New Roman"/>
-          <w:color w:val="595959"/>
-          <w:kern w:val="0"/>
-          <w:sz w:val="23"/>
-          <w:szCs w:val="23"/>
-        </w:rPr>
-      </w:pPr>
-    </w:p>
-    <w:p>
-      <w:pPr>
-        <w:widowControl/>
-        <w:jc w:val="left"/>
-        <w:rPr>
-          <w:rFonts w:ascii="Times New Roman" w:eastAsia="Times New Roman" w:hAnsi="Times New Roman" w:cs="Times New Roman"/>
-          <w:kern w:val="0"/>
-        </w:rPr>
-      </w:pPr>
-      <w:r>
-        <w:rPr>
-          <w:rFonts w:ascii="SimSun" w:eastAsia="SimSun" w:hAnsi="SimSun" w:cs="SimSun"/>
+          <w:rFonts w:ascii="Helvetica Neue" w:hAnsi="Helvetica Neue" w:eastAsia="Times New Roman" w:cs="Times New Roman"/>
+          <w:color w:val="595959"/>
+          <w:kern w:val="0"/>
+          <w:sz w:val="23"/>
+          <w:szCs w:val="23"/>
+        </w:rPr>
+      </w:pPr>
+    </w:p>
+    <w:p>
+      <w:pPr>
+        <w:widowControl/>
+        <w:jc w:val="left"/>
+        <w:rPr>
+          <w:rFonts w:ascii="Times New Roman" w:hAnsi="Times New Roman" w:eastAsia="Times New Roman" w:cs="Times New Roman"/>
+          <w:kern w:val="0"/>
+        </w:rPr>
+      </w:pPr>
+      <w:r>
+        <w:rPr>
+          <w:rFonts w:ascii="宋体" w:hAnsi="宋体" w:eastAsia="宋体" w:cs="宋体"/>
           <w:color w:val="595959"/>
           <w:spacing w:val="30"/>
           <w:kern w:val="0"/>
@@ -1633,7 +1378,7 @@
       </w:r>
       <w:r>
         <w:rPr>
-          <w:rFonts w:ascii="Helvetica Neue" w:eastAsia="Times New Roman" w:hAnsi="Helvetica Neue" w:cs="Times New Roman"/>
+          <w:rFonts w:ascii="Helvetica Neue" w:hAnsi="Helvetica Neue" w:eastAsia="Times New Roman" w:cs="Times New Roman"/>
           <w:color w:val="595959"/>
           <w:spacing w:val="30"/>
           <w:kern w:val="0"/>
@@ -1644,7 +1389,7 @@
       </w:r>
       <w:r>
         <w:rPr>
-          <w:rFonts w:ascii="SimSun" w:eastAsia="SimSun" w:hAnsi="SimSun" w:cs="SimSun"/>
+          <w:rFonts w:ascii="宋体" w:hAnsi="宋体" w:eastAsia="宋体" w:cs="宋体"/>
           <w:color w:val="595959"/>
           <w:spacing w:val="30"/>
           <w:kern w:val="0"/>
@@ -1655,7 +1400,7 @@
       </w:r>
       <w:r>
         <w:rPr>
-          <w:rFonts w:ascii="Helvetica Neue" w:eastAsia="Times New Roman" w:hAnsi="Helvetica Neue" w:cs="Times New Roman"/>
+          <w:rFonts w:ascii="Helvetica Neue" w:hAnsi="Helvetica Neue" w:eastAsia="Times New Roman" w:cs="Times New Roman"/>
           <w:color w:val="595959"/>
           <w:spacing w:val="30"/>
           <w:kern w:val="0"/>
@@ -1666,7 +1411,7 @@
       </w:r>
       <w:r>
         <w:rPr>
-          <w:rFonts w:ascii="MS Mincho" w:eastAsia="MS Mincho" w:hAnsi="MS Mincho" w:cs="MS Mincho"/>
+          <w:rFonts w:ascii="MS Mincho" w:hAnsi="MS Mincho" w:eastAsia="MS Mincho" w:cs="MS Mincho"/>
           <w:color w:val="595959"/>
           <w:spacing w:val="30"/>
           <w:kern w:val="0"/>
@@ -1677,7 +1422,7 @@
       </w:r>
       <w:r>
         <w:rPr>
-          <w:rFonts w:ascii="Helvetica Neue" w:eastAsia="Times New Roman" w:hAnsi="Helvetica Neue" w:cs="Times New Roman"/>
+          <w:rFonts w:ascii="Helvetica Neue" w:hAnsi="Helvetica Neue" w:eastAsia="Times New Roman" w:cs="Times New Roman"/>
           <w:color w:val="595959"/>
           <w:spacing w:val="30"/>
           <w:kern w:val="0"/>
@@ -1688,7 +1433,7 @@
       </w:r>
       <w:r>
         <w:rPr>
-          <w:rFonts w:ascii="MS Mincho" w:eastAsia="MS Mincho" w:hAnsi="MS Mincho" w:cs="MS Mincho"/>
+          <w:rFonts w:ascii="MS Mincho" w:hAnsi="MS Mincho" w:eastAsia="MS Mincho" w:cs="MS Mincho"/>
           <w:color w:val="595959"/>
           <w:spacing w:val="30"/>
           <w:kern w:val="0"/>
@@ -1699,7 +1444,7 @@
       </w:r>
       <w:r>
         <w:rPr>
-          <w:rFonts w:ascii="SimSun" w:eastAsia="SimSun" w:hAnsi="SimSun" w:cs="SimSun"/>
+          <w:rFonts w:ascii="宋体" w:hAnsi="宋体" w:eastAsia="宋体" w:cs="宋体"/>
           <w:color w:val="595959"/>
           <w:spacing w:val="30"/>
           <w:kern w:val="0"/>
@@ -1710,7 +1455,7 @@
       </w:r>
       <w:r>
         <w:rPr>
-          <w:rFonts w:ascii="MS Mincho" w:eastAsia="MS Mincho" w:hAnsi="MS Mincho" w:cs="MS Mincho"/>
+          <w:rFonts w:ascii="MS Mincho" w:hAnsi="MS Mincho" w:eastAsia="MS Mincho" w:cs="MS Mincho"/>
           <w:color w:val="595959"/>
           <w:spacing w:val="30"/>
           <w:kern w:val="0"/>
@@ -1721,7 +1466,7 @@
       </w:r>
       <w:r>
         <w:rPr>
-          <w:rFonts w:ascii="SimSun" w:eastAsia="SimSun" w:hAnsi="SimSun" w:cs="SimSun"/>
+          <w:rFonts w:ascii="宋体" w:hAnsi="宋体" w:eastAsia="宋体" w:cs="宋体"/>
           <w:color w:val="595959"/>
           <w:spacing w:val="30"/>
           <w:kern w:val="0"/>
@@ -1732,7 +1477,7 @@
       </w:r>
       <w:r>
         <w:rPr>
-          <w:rFonts w:ascii="MS Mincho" w:eastAsia="MS Mincho" w:hAnsi="MS Mincho" w:cs="MS Mincho"/>
+          <w:rFonts w:ascii="MS Mincho" w:hAnsi="MS Mincho" w:eastAsia="MS Mincho" w:cs="MS Mincho"/>
           <w:color w:val="595959"/>
           <w:spacing w:val="30"/>
           <w:kern w:val="0"/>
@@ -1743,7 +1488,7 @@
       </w:r>
       <w:r>
         <w:rPr>
-          <w:rFonts w:ascii="SimSun" w:eastAsia="SimSun" w:hAnsi="SimSun" w:cs="SimSun"/>
+          <w:rFonts w:ascii="宋体" w:hAnsi="宋体" w:eastAsia="宋体" w:cs="宋体"/>
           <w:color w:val="595959"/>
           <w:spacing w:val="30"/>
           <w:kern w:val="0"/>
@@ -1754,7 +1499,7 @@
       </w:r>
       <w:r>
         <w:rPr>
-          <w:rFonts w:ascii="MS Mincho" w:eastAsia="MS Mincho" w:hAnsi="MS Mincho" w:cs="MS Mincho"/>
+          <w:rFonts w:ascii="MS Mincho" w:hAnsi="MS Mincho" w:eastAsia="MS Mincho" w:cs="MS Mincho"/>
           <w:color w:val="595959"/>
           <w:spacing w:val="30"/>
           <w:kern w:val="0"/>
@@ -1765,174 +1510,161 @@
       </w:r>
       <w:r>
         <w:rPr>
-          <w:rFonts w:ascii="Helvetica Neue" w:eastAsia="Times New Roman" w:hAnsi="Helvetica Neue" w:cs="Times New Roman"/>
-          <w:color w:val="595959"/>
-          <w:spacing w:val="30"/>
-          <w:kern w:val="0"/>
-          <w:sz w:val="21"/>
-          <w:szCs w:val="21"/>
+          <w:rFonts w:ascii="Helvetica Neue" w:hAnsi="Helvetica Neue" w:eastAsia="Times New Roman" w:cs="Times New Roman"/>
+          <w:color w:val="595959"/>
+          <w:spacing w:val="30"/>
+          <w:kern w:val="0"/>
+          <w:sz w:val="21"/>
+          <w:szCs w:val="21"/>
+        </w:rPr>
+        <w:t>: java.lang.Class</w:t>
+      </w:r>
+      <w:r>
+        <w:rPr>
+          <w:rFonts w:ascii="宋体" w:hAnsi="宋体" w:eastAsia="宋体" w:cs="宋体"/>
+          <w:color w:val="595959"/>
+          <w:spacing w:val="30"/>
+          <w:kern w:val="0"/>
+          <w:sz w:val="21"/>
+          <w:szCs w:val="21"/>
+        </w:rPr>
+        <w:t>对象</w:t>
+      </w:r>
+      <w:r>
+        <w:rPr>
+          <w:rFonts w:ascii="MS Mincho" w:hAnsi="MS Mincho" w:eastAsia="MS Mincho" w:cs="MS Mincho"/>
+          <w:color w:val="595959"/>
+          <w:spacing w:val="30"/>
+          <w:kern w:val="0"/>
+          <w:sz w:val="21"/>
+          <w:szCs w:val="21"/>
+        </w:rPr>
+        <w:t>。</w:t>
+      </w:r>
+    </w:p>
+    <w:p>
+      <w:pPr>
+        <w:widowControl/>
+        <w:jc w:val="left"/>
+        <w:rPr>
+          <w:rFonts w:ascii="MS Mincho" w:hAnsi="MS Mincho" w:eastAsia="MS Mincho" w:cs="MS Mincho"/>
+          <w:color w:val="2B2B2B"/>
+          <w:spacing w:val="30"/>
+          <w:kern w:val="0"/>
+          <w:sz w:val="21"/>
+          <w:szCs w:val="21"/>
+          <w:shd w:val="clear" w:color="auto" w:fill="FFFFFF"/>
+        </w:rPr>
+      </w:pPr>
+    </w:p>
+    <w:p>
+      <w:pPr>
+        <w:widowControl/>
+        <w:jc w:val="left"/>
+        <w:rPr>
+          <w:rFonts w:ascii="Times New Roman" w:hAnsi="Times New Roman" w:eastAsia="Times New Roman" w:cs="Times New Roman"/>
+          <w:kern w:val="0"/>
+        </w:rPr>
+      </w:pPr>
+      <w:r>
+        <w:rPr>
+          <w:rFonts w:ascii="MS Mincho" w:hAnsi="MS Mincho" w:eastAsia="MS Mincho" w:cs="MS Mincho"/>
+          <w:color w:val="2B2B2B"/>
+          <w:spacing w:val="30"/>
+          <w:kern w:val="0"/>
+          <w:sz w:val="21"/>
+          <w:szCs w:val="21"/>
+          <w:shd w:val="clear" w:color="auto" w:fill="FFFFFF"/>
+        </w:rPr>
+        <w:t>所以可以</w:t>
+      </w:r>
+      <w:r>
+        <w:rPr>
+          <w:rFonts w:ascii="宋体" w:hAnsi="宋体" w:eastAsia="宋体" w:cs="宋体"/>
+          <w:color w:val="2B2B2B"/>
+          <w:spacing w:val="30"/>
+          <w:kern w:val="0"/>
+          <w:sz w:val="21"/>
+          <w:szCs w:val="21"/>
+          <w:shd w:val="clear" w:color="auto" w:fill="FFFFFF"/>
+        </w:rPr>
+        <w:t>说</w:t>
+      </w:r>
+      <w:r>
+        <w:rPr>
+          <w:rFonts w:ascii="Helvetica Neue" w:hAnsi="Helvetica Neue" w:eastAsia="Times New Roman" w:cs="Times New Roman"/>
+          <w:color w:val="2B2B2B"/>
+          <w:spacing w:val="30"/>
+          <w:kern w:val="0"/>
+          <w:sz w:val="21"/>
+          <w:szCs w:val="21"/>
+          <w:shd w:val="clear" w:color="auto" w:fill="FFFFFF"/>
         </w:rPr>
         <w:t xml:space="preserve">: </w:t>
       </w:r>
-      <w:proofErr w:type="spellStart"/>
-      <w:r>
-        <w:rPr>
-          <w:rFonts w:ascii="Helvetica Neue" w:eastAsia="Times New Roman" w:hAnsi="Helvetica Neue" w:cs="Times New Roman"/>
-          <w:color w:val="595959"/>
-          <w:spacing w:val="30"/>
-          <w:kern w:val="0"/>
-          <w:sz w:val="21"/>
-          <w:szCs w:val="21"/>
-        </w:rPr>
-        <w:t>java.lang.Class</w:t>
-      </w:r>
-      <w:proofErr w:type="spellEnd"/>
-      <w:r>
-        <w:rPr>
-          <w:rFonts w:ascii="SimSun" w:eastAsia="SimSun" w:hAnsi="SimSun" w:cs="SimSun"/>
-          <w:color w:val="595959"/>
-          <w:spacing w:val="30"/>
-          <w:kern w:val="0"/>
-          <w:sz w:val="21"/>
-          <w:szCs w:val="21"/>
+      <w:r>
+        <w:rPr>
+          <w:rFonts w:ascii="宋体" w:hAnsi="宋体" w:eastAsia="宋体" w:cs="宋体"/>
+          <w:color w:val="2B2B2B"/>
+          <w:spacing w:val="30"/>
+          <w:kern w:val="0"/>
+          <w:sz w:val="21"/>
+          <w:szCs w:val="21"/>
+          <w:shd w:val="clear" w:color="auto" w:fill="FFFFFF"/>
+        </w:rPr>
+        <w:t>类加载机制产出了反射可以进行工作的目标，也就是</w:t>
+      </w:r>
+      <w:r>
+        <w:rPr>
+          <w:rFonts w:ascii="Helvetica Neue" w:hAnsi="Helvetica Neue" w:eastAsia="Times New Roman" w:cs="Times New Roman"/>
+          <w:color w:val="2B2B2B"/>
+          <w:spacing w:val="30"/>
+          <w:kern w:val="0"/>
+          <w:sz w:val="21"/>
+          <w:szCs w:val="21"/>
+          <w:shd w:val="clear" w:color="auto" w:fill="FFFFFF"/>
+        </w:rPr>
+        <w:t>Class</w:t>
+      </w:r>
+      <w:r>
+        <w:rPr>
+          <w:rFonts w:ascii="宋体" w:hAnsi="宋体" w:eastAsia="宋体" w:cs="宋体"/>
+          <w:color w:val="2B2B2B"/>
+          <w:spacing w:val="30"/>
+          <w:kern w:val="0"/>
+          <w:sz w:val="21"/>
+          <w:szCs w:val="21"/>
+          <w:shd w:val="clear" w:color="auto" w:fill="FFFFFF"/>
+        </w:rPr>
+        <w:t>对象，经过了类加载机制，反射才有了入参</w:t>
+      </w:r>
+      <w:r>
+        <w:rPr>
+          <w:rFonts w:ascii="Helvetica Neue" w:hAnsi="Helvetica Neue" w:eastAsia="Times New Roman" w:cs="Times New Roman"/>
+          <w:color w:val="2B2B2B"/>
+          <w:spacing w:val="30"/>
+          <w:kern w:val="0"/>
+          <w:sz w:val="21"/>
+          <w:szCs w:val="21"/>
+          <w:shd w:val="clear" w:color="auto" w:fill="FFFFFF"/>
+        </w:rPr>
+        <w:t>(Class</w:t>
+      </w:r>
+      <w:r>
+        <w:rPr>
+          <w:rFonts w:ascii="宋体" w:hAnsi="宋体" w:eastAsia="宋体" w:cs="宋体"/>
+          <w:color w:val="2B2B2B"/>
+          <w:spacing w:val="30"/>
+          <w:kern w:val="0"/>
+          <w:sz w:val="21"/>
+          <w:szCs w:val="21"/>
+          <w:shd w:val="clear" w:color="auto" w:fill="FFFFFF"/>
         </w:rPr>
         <w:t>对象</w:t>
       </w:r>
       <w:r>
         <w:rPr>
-          <w:rFonts w:ascii="MS Mincho" w:eastAsia="MS Mincho" w:hAnsi="MS Mincho" w:cs="MS Mincho"/>
-          <w:color w:val="595959"/>
-          <w:spacing w:val="30"/>
-          <w:kern w:val="0"/>
-          <w:sz w:val="21"/>
-          <w:szCs w:val="21"/>
-        </w:rPr>
-        <w:t>。</w:t>
-      </w:r>
-    </w:p>
-    <w:p>
-      <w:pPr>
-        <w:widowControl/>
-        <w:jc w:val="left"/>
-        <w:rPr>
-          <w:rFonts w:ascii="MS Mincho" w:eastAsia="MS Mincho" w:hAnsi="MS Mincho" w:cs="MS Mincho"/>
-          <w:color w:val="2B2B2B"/>
-          <w:spacing w:val="30"/>
-          <w:kern w:val="0"/>
-          <w:sz w:val="21"/>
-          <w:szCs w:val="21"/>
-          <w:shd w:val="clear" w:color="auto" w:fill="FFFFFF"/>
-        </w:rPr>
-      </w:pPr>
-    </w:p>
-    <w:p>
-      <w:pPr>
-        <w:widowControl/>
-        <w:jc w:val="left"/>
-        <w:rPr>
-          <w:rFonts w:ascii="Times New Roman" w:eastAsia="Times New Roman" w:hAnsi="Times New Roman" w:cs="Times New Roman"/>
-          <w:kern w:val="0"/>
-        </w:rPr>
-      </w:pPr>
-      <w:r>
-        <w:rPr>
-          <w:rFonts w:ascii="MS Mincho" w:eastAsia="MS Mincho" w:hAnsi="MS Mincho" w:cs="MS Mincho"/>
-          <w:color w:val="2B2B2B"/>
-          <w:spacing w:val="30"/>
-          <w:kern w:val="0"/>
-          <w:sz w:val="21"/>
-          <w:szCs w:val="21"/>
-          <w:shd w:val="clear" w:color="auto" w:fill="FFFFFF"/>
-        </w:rPr>
-        <w:t>所以可以</w:t>
-      </w:r>
-      <w:r>
-        <w:rPr>
-          <w:rFonts w:ascii="SimSun" w:eastAsia="SimSun" w:hAnsi="SimSun" w:cs="SimSun"/>
-          <w:color w:val="2B2B2B"/>
-          <w:spacing w:val="30"/>
-          <w:kern w:val="0"/>
-          <w:sz w:val="21"/>
-          <w:szCs w:val="21"/>
-          <w:shd w:val="clear" w:color="auto" w:fill="FFFFFF"/>
-        </w:rPr>
-        <w:t>说</w:t>
-      </w:r>
-      <w:r>
-        <w:rPr>
-          <w:rFonts w:ascii="Helvetica Neue" w:eastAsia="Times New Roman" w:hAnsi="Helvetica Neue" w:cs="Times New Roman"/>
-          <w:color w:val="2B2B2B"/>
-          <w:spacing w:val="30"/>
-          <w:kern w:val="0"/>
-          <w:sz w:val="21"/>
-          <w:szCs w:val="21"/>
-          <w:shd w:val="clear" w:color="auto" w:fill="FFFFFF"/>
-        </w:rPr>
-        <w:t xml:space="preserve">: </w:t>
-      </w:r>
-      <w:r>
-        <w:rPr>
-          <w:rFonts w:ascii="SimSun" w:eastAsia="SimSun" w:hAnsi="SimSun" w:cs="SimSun"/>
-          <w:color w:val="2B2B2B"/>
-          <w:spacing w:val="30"/>
-          <w:kern w:val="0"/>
-          <w:sz w:val="21"/>
-          <w:szCs w:val="21"/>
-          <w:shd w:val="clear" w:color="auto" w:fill="FFFFFF"/>
-        </w:rPr>
-        <w:t>类加载机制产出了反射可以进行工作的目标，也就是</w:t>
-      </w:r>
-      <w:r>
-        <w:rPr>
-          <w:rFonts w:ascii="Helvetica Neue" w:eastAsia="Times New Roman" w:hAnsi="Helvetica Neue" w:cs="Times New Roman"/>
-          <w:color w:val="2B2B2B"/>
-          <w:spacing w:val="30"/>
-          <w:kern w:val="0"/>
-          <w:sz w:val="21"/>
-          <w:szCs w:val="21"/>
-          <w:shd w:val="clear" w:color="auto" w:fill="FFFFFF"/>
-        </w:rPr>
-        <w:t>Class</w:t>
-      </w:r>
-      <w:r>
-        <w:rPr>
-          <w:rFonts w:ascii="SimSun" w:eastAsia="SimSun" w:hAnsi="SimSun" w:cs="SimSun"/>
-          <w:color w:val="2B2B2B"/>
-          <w:spacing w:val="30"/>
-          <w:kern w:val="0"/>
-          <w:sz w:val="21"/>
-          <w:szCs w:val="21"/>
-          <w:shd w:val="clear" w:color="auto" w:fill="FFFFFF"/>
-        </w:rPr>
-        <w:t>对象，经过了类加载机制，反射才有了入参</w:t>
-      </w:r>
-      <w:r>
-        <w:rPr>
-          <w:rFonts w:ascii="Helvetica Neue" w:eastAsia="Times New Roman" w:hAnsi="Helvetica Neue" w:cs="Times New Roman"/>
-          <w:color w:val="2B2B2B"/>
-          <w:spacing w:val="30"/>
-          <w:kern w:val="0"/>
-          <w:sz w:val="21"/>
-          <w:szCs w:val="21"/>
-          <w:shd w:val="clear" w:color="auto" w:fill="FFFFFF"/>
-        </w:rPr>
-        <w:t>(Class</w:t>
-      </w:r>
-      <w:r>
-        <w:rPr>
-          <w:rFonts w:ascii="SimSun" w:eastAsia="SimSun" w:hAnsi="SimSun" w:cs="SimSun"/>
-          <w:color w:val="2B2B2B"/>
-          <w:spacing w:val="30"/>
-          <w:kern w:val="0"/>
-          <w:sz w:val="21"/>
-          <w:szCs w:val="21"/>
-          <w:shd w:val="clear" w:color="auto" w:fill="FFFFFF"/>
-        </w:rPr>
-        <w:t>对象</w:t>
-      </w:r>
-      <w:r>
-        <w:rPr>
-          <w:rFonts w:ascii="Helvetica Neue" w:eastAsia="Times New Roman" w:hAnsi="Helvetica Neue" w:cs="Times New Roman"/>
+          <w:rFonts w:ascii="Helvetica Neue" w:hAnsi="Helvetica Neue" w:eastAsia="Times New Roman" w:cs="Times New Roman"/>
           <w:color w:val="2B2B2B"/>
           <w:spacing w:val="30"/>
           <w:kern w:val="0"/>
@@ -1944,7 +1676,7 @@
       </w:r>
       <w:r>
         <w:rPr>
-          <w:rFonts w:ascii="MS Mincho" w:eastAsia="MS Mincho" w:hAnsi="MS Mincho" w:cs="MS Mincho"/>
+          <w:rFonts w:ascii="MS Mincho" w:hAnsi="MS Mincho" w:eastAsia="MS Mincho" w:cs="MS Mincho"/>
           <w:color w:val="2B2B2B"/>
           <w:spacing w:val="30"/>
           <w:kern w:val="0"/>
@@ -1956,7 +1688,7 @@
       </w:r>
       <w:r>
         <w:rPr>
-          <w:rFonts w:ascii="SimSun" w:eastAsia="SimSun" w:hAnsi="SimSun" w:cs="SimSun"/>
+          <w:rFonts w:ascii="宋体" w:hAnsi="宋体" w:eastAsia="宋体" w:cs="宋体"/>
           <w:b/>
           <w:bCs/>
           <w:color w:val="26C6DA"/>
@@ -1970,7 +1702,7 @@
       </w:r>
       <w:r>
         <w:rPr>
-          <w:rFonts w:ascii="Helvetica Neue" w:eastAsia="Times New Roman" w:hAnsi="Helvetica Neue" w:cs="Times New Roman"/>
+          <w:rFonts w:ascii="Helvetica Neue" w:hAnsi="Helvetica Neue" w:eastAsia="Times New Roman" w:cs="Times New Roman"/>
           <w:b/>
           <w:bCs/>
           <w:color w:val="26C6DA"/>
@@ -1984,7 +1716,7 @@
       </w:r>
       <w:r>
         <w:rPr>
-          <w:rFonts w:ascii="MS Mincho" w:eastAsia="MS Mincho" w:hAnsi="MS Mincho" w:cs="MS Mincho"/>
+          <w:rFonts w:ascii="MS Mincho" w:hAnsi="MS Mincho" w:eastAsia="MS Mincho" w:cs="MS Mincho"/>
           <w:b/>
           <w:bCs/>
           <w:color w:val="26C6DA"/>
@@ -1998,7 +1730,7 @@
       </w:r>
       <w:r>
         <w:rPr>
-          <w:rFonts w:ascii="SimSun" w:eastAsia="SimSun" w:hAnsi="SimSun" w:cs="SimSun"/>
+          <w:rFonts w:ascii="宋体" w:hAnsi="宋体" w:eastAsia="宋体" w:cs="宋体"/>
           <w:b/>
           <w:bCs/>
           <w:color w:val="26C6DA"/>
@@ -2012,7 +1744,7 @@
       </w:r>
       <w:r>
         <w:rPr>
-          <w:rFonts w:ascii="Helvetica Neue" w:eastAsia="Times New Roman" w:hAnsi="Helvetica Neue" w:cs="Times New Roman"/>
+          <w:rFonts w:ascii="Helvetica Neue" w:hAnsi="Helvetica Neue" w:eastAsia="Times New Roman" w:cs="Times New Roman"/>
           <w:b/>
           <w:bCs/>
           <w:color w:val="26C6DA"/>
@@ -2032,57 +1764,33 @@
         <w:spacing w:before="100" w:beforeAutospacing="1"/>
         <w:jc w:val="left"/>
         <w:rPr>
-          <w:rFonts w:ascii="Helvetica Neue" w:eastAsia="Times New Roman" w:hAnsi="Helvetica Neue" w:cs="Times New Roman"/>
-          <w:color w:val="595959"/>
-          <w:kern w:val="0"/>
-          <w:sz w:val="23"/>
-          <w:szCs w:val="23"/>
-        </w:rPr>
-      </w:pPr>
-    </w:p>
-    <w:p>
-      <w:pPr>
-        <w:widowControl/>
-        <w:jc w:val="left"/>
-        <w:rPr>
-          <w:rFonts w:ascii="Times New Roman" w:eastAsia="Times New Roman" w:hAnsi="Times New Roman" w:cs="Times New Roman"/>
-          <w:kern w:val="0"/>
-        </w:rPr>
-      </w:pPr>
-      <w:r>
-        <w:rPr>
-          <w:rFonts w:ascii="Courier" w:eastAsia="Times New Roman" w:hAnsi="Courier" w:cs="Times New Roman"/>
+          <w:rFonts w:ascii="Helvetica Neue" w:hAnsi="Helvetica Neue" w:eastAsia="Times New Roman" w:cs="Times New Roman"/>
+          <w:color w:val="595959"/>
+          <w:kern w:val="0"/>
+          <w:sz w:val="23"/>
+          <w:szCs w:val="23"/>
+        </w:rPr>
+      </w:pPr>
+    </w:p>
+    <w:p>
+      <w:pPr>
+        <w:widowControl/>
+        <w:jc w:val="left"/>
+        <w:rPr>
+          <w:rFonts w:ascii="Times New Roman" w:hAnsi="Times New Roman" w:eastAsia="Times New Roman" w:cs="Times New Roman"/>
+          <w:kern w:val="0"/>
+        </w:rPr>
+      </w:pPr>
+      <w:r>
+        <w:rPr>
+          <w:rFonts w:ascii="Courier" w:hAnsi="Courier" w:eastAsia="Times New Roman" w:cs="Times New Roman"/>
           <w:color w:val="333333"/>
           <w:kern w:val="0"/>
           <w:sz w:val="18"/>
           <w:szCs w:val="18"/>
           <w:shd w:val="clear" w:color="auto" w:fill="F8F8F8"/>
         </w:rPr>
-        <w:t xml:space="preserve">A a = new </w:t>
-      </w:r>
-      <w:proofErr w:type="gramStart"/>
-      <w:r>
-        <w:rPr>
-          <w:rFonts w:ascii="Courier" w:eastAsia="Times New Roman" w:hAnsi="Courier" w:cs="Times New Roman"/>
-          <w:color w:val="333333"/>
-          <w:kern w:val="0"/>
-          <w:sz w:val="18"/>
-          <w:szCs w:val="18"/>
-          <w:shd w:val="clear" w:color="auto" w:fill="F8F8F8"/>
-        </w:rPr>
-        <w:t>B(</w:t>
-      </w:r>
-      <w:proofErr w:type="gramEnd"/>
-      <w:r>
-        <w:rPr>
-          <w:rFonts w:ascii="Courier" w:eastAsia="Times New Roman" w:hAnsi="Courier" w:cs="Times New Roman"/>
-          <w:color w:val="333333"/>
-          <w:kern w:val="0"/>
-          <w:sz w:val="18"/>
-          <w:szCs w:val="18"/>
-          <w:shd w:val="clear" w:color="auto" w:fill="F8F8F8"/>
-        </w:rPr>
-        <w:t>);</w:t>
+        <w:t>A a = new B();</w:t>
       </w:r>
     </w:p>
     <w:p>
@@ -2100,77 +1808,25 @@
           <w:rFonts w:ascii="Times New Roman" w:hAnsi="Times New Roman" w:cs="Times New Roman"/>
           <w:kern w:val="0"/>
         </w:rPr>
-        <w:t>其中</w:t>
-      </w:r>
-      <w:r>
+        <w:t>其中B是A的子类，这就是多态，只有在运行时，才知道它是什么类型，这就是java的动态特性，所以JVM的类加载是在运行时，这虽然一定程度上降低了效率，但是带来的作用是巨大的，这也是反射为什么工作在运行时，因为它需要的Class对象要在运行时才有。</w:t>
+      </w:r>
+    </w:p>
+    <w:p>
+      <w:pPr>
+        <w:widowControl/>
+        <w:spacing w:before="100" w:beforeAutospacing="1" w:after="100" w:afterAutospacing="1"/>
+        <w:jc w:val="left"/>
         <w:rPr>
           <w:rFonts w:ascii="Times New Roman" w:hAnsi="Times New Roman" w:cs="Times New Roman"/>
           <w:kern w:val="0"/>
         </w:rPr>
-        <w:t>B</w:t>
-      </w:r>
+      </w:pPr>
       <w:r>
         <w:rPr>
           <w:rFonts w:ascii="Times New Roman" w:hAnsi="Times New Roman" w:cs="Times New Roman"/>
           <w:kern w:val="0"/>
         </w:rPr>
-        <w:t>是</w:t>
-      </w:r>
-      <w:r>
-        <w:rPr>
-          <w:rFonts w:ascii="Times New Roman" w:hAnsi="Times New Roman" w:cs="Times New Roman"/>
-          <w:kern w:val="0"/>
-        </w:rPr>
-        <w:t>A</w:t>
-      </w:r>
-      <w:r>
-        <w:rPr>
-          <w:rFonts w:ascii="Times New Roman" w:hAnsi="Times New Roman" w:cs="Times New Roman"/>
-          <w:kern w:val="0"/>
-        </w:rPr>
-        <w:t>的子类，这就是多态，只有在运行时，才知道它是什么类型，这就是</w:t>
-      </w:r>
-      <w:r>
-        <w:rPr>
-          <w:rFonts w:ascii="Times New Roman" w:hAnsi="Times New Roman" w:cs="Times New Roman"/>
-          <w:kern w:val="0"/>
-        </w:rPr>
-        <w:t>java</w:t>
-      </w:r>
-      <w:r>
-        <w:rPr>
-          <w:rFonts w:ascii="Times New Roman" w:hAnsi="Times New Roman" w:cs="Times New Roman"/>
-          <w:kern w:val="0"/>
-        </w:rPr>
-        <w:t>的动态特性，所以</w:t>
-      </w:r>
-      <w:r>
-        <w:rPr>
-          <w:rFonts w:ascii="Times New Roman" w:hAnsi="Times New Roman" w:cs="Times New Roman"/>
-          <w:kern w:val="0"/>
-        </w:rPr>
-        <w:t>JVM</w:t>
-      </w:r>
-      <w:r>
-        <w:rPr>
-          <w:rFonts w:ascii="Times New Roman" w:hAnsi="Times New Roman" w:cs="Times New Roman"/>
-          <w:kern w:val="0"/>
-        </w:rPr>
-        <w:t>的类加载是在运行时，这虽然一定程度上降低了效率，但是带来的作用是巨大的，这也是反射为什么工作在运行时，因为它需要的</w:t>
-      </w:r>
-      <w:r>
-        <w:rPr>
-          <w:rFonts w:ascii="Times New Roman" w:hAnsi="Times New Roman" w:cs="Times New Roman"/>
-          <w:kern w:val="0"/>
-        </w:rPr>
-        <w:t>Class</w:t>
-      </w:r>
-      <w:r>
-        <w:rPr>
-          <w:rFonts w:ascii="Times New Roman" w:hAnsi="Times New Roman" w:cs="Times New Roman"/>
-          <w:kern w:val="0"/>
-        </w:rPr>
-        <w:t>对象要在运行时才有。</w:t>
+        <w:t>那么既然JVM类加载机制 接收.class文件，产出java.lang.Class对象，那么它接收的.class文件从哪来呢？有人已经想到了，就是javac！也就是编译！</w:t>
       </w:r>
     </w:p>
     <w:p>
@@ -2178,115 +1834,9 @@
         <w:widowControl/>
         <w:spacing w:before="100" w:beforeAutospacing="1" w:after="100" w:afterAutospacing="1"/>
         <w:jc w:val="left"/>
-        <w:rPr>
-          <w:rFonts w:ascii="Times New Roman" w:hAnsi="Times New Roman" w:cs="Times New Roman"/>
-          <w:kern w:val="0"/>
-        </w:rPr>
-      </w:pPr>
-      <w:r>
-        <w:rPr>
-          <w:rFonts w:ascii="Times New Roman" w:hAnsi="Times New Roman" w:cs="Times New Roman"/>
-          <w:kern w:val="0"/>
-        </w:rPr>
-        <w:t>那么既然</w:t>
-      </w:r>
-      <w:r>
-        <w:rPr>
-          <w:rFonts w:ascii="Times New Roman" w:hAnsi="Times New Roman" w:cs="Times New Roman"/>
-          <w:kern w:val="0"/>
-        </w:rPr>
-        <w:t>JVM</w:t>
-      </w:r>
-      <w:r>
-        <w:rPr>
-          <w:rFonts w:ascii="Times New Roman" w:hAnsi="Times New Roman" w:cs="Times New Roman"/>
-          <w:kern w:val="0"/>
-        </w:rPr>
-        <w:t>类加载机制</w:t>
-      </w:r>
-      <w:r>
-        <w:rPr>
-          <w:rFonts w:ascii="Times New Roman" w:hAnsi="Times New Roman" w:cs="Times New Roman"/>
-          <w:kern w:val="0"/>
-        </w:rPr>
-        <w:t xml:space="preserve"> </w:t>
-      </w:r>
-      <w:r>
-        <w:rPr>
-          <w:rFonts w:ascii="Times New Roman" w:hAnsi="Times New Roman" w:cs="Times New Roman"/>
-          <w:kern w:val="0"/>
-        </w:rPr>
-        <w:t>接收</w:t>
-      </w:r>
-      <w:r>
-        <w:rPr>
-          <w:rFonts w:ascii="Times New Roman" w:hAnsi="Times New Roman" w:cs="Times New Roman"/>
-          <w:kern w:val="0"/>
-        </w:rPr>
-        <w:t>.class</w:t>
-      </w:r>
-      <w:r>
-        <w:rPr>
-          <w:rFonts w:ascii="Times New Roman" w:hAnsi="Times New Roman" w:cs="Times New Roman"/>
-          <w:kern w:val="0"/>
-        </w:rPr>
-        <w:t>文件，产出</w:t>
-      </w:r>
-      <w:proofErr w:type="spellStart"/>
-      <w:r>
-        <w:rPr>
-          <w:rFonts w:ascii="Times New Roman" w:hAnsi="Times New Roman" w:cs="Times New Roman"/>
-          <w:kern w:val="0"/>
-        </w:rPr>
-        <w:t>java.lang.Class</w:t>
-      </w:r>
-      <w:proofErr w:type="spellEnd"/>
-      <w:r>
-        <w:rPr>
-          <w:rFonts w:ascii="Times New Roman" w:hAnsi="Times New Roman" w:cs="Times New Roman"/>
-          <w:kern w:val="0"/>
-        </w:rPr>
-        <w:t>对象，那么它接收的</w:t>
-      </w:r>
-      <w:r>
-        <w:rPr>
-          <w:rFonts w:ascii="Times New Roman" w:hAnsi="Times New Roman" w:cs="Times New Roman"/>
-          <w:kern w:val="0"/>
-        </w:rPr>
-        <w:t>.class</w:t>
-      </w:r>
-      <w:r>
-        <w:rPr>
-          <w:rFonts w:ascii="Times New Roman" w:hAnsi="Times New Roman" w:cs="Times New Roman"/>
-          <w:kern w:val="0"/>
-        </w:rPr>
-        <w:t>文件从哪来呢？有人已经想到了，就是</w:t>
-      </w:r>
-      <w:proofErr w:type="spellStart"/>
-      <w:r>
-        <w:rPr>
-          <w:rFonts w:ascii="Times New Roman" w:hAnsi="Times New Roman" w:cs="Times New Roman"/>
-          <w:kern w:val="0"/>
-        </w:rPr>
-        <w:t>javac</w:t>
-      </w:r>
-      <w:proofErr w:type="spellEnd"/>
-      <w:r>
-        <w:rPr>
-          <w:rFonts w:ascii="Times New Roman" w:hAnsi="Times New Roman" w:cs="Times New Roman"/>
-          <w:kern w:val="0"/>
-        </w:rPr>
-        <w:t>！也就是编译！</w:t>
-      </w:r>
-    </w:p>
-    <w:p>
-      <w:pPr>
-        <w:widowControl/>
-        <w:spacing w:before="100" w:beforeAutospacing="1" w:after="100" w:afterAutospacing="1"/>
-        <w:jc w:val="left"/>
         <w:outlineLvl w:val="2"/>
         <w:rPr>
-          <w:rFonts w:ascii="Times New Roman" w:eastAsia="Times New Roman" w:hAnsi="Times New Roman" w:cs="Times New Roman"/>
+          <w:rFonts w:ascii="Times New Roman" w:hAnsi="Times New Roman" w:eastAsia="Times New Roman" w:cs="Times New Roman"/>
           <w:b/>
           <w:bCs/>
           <w:kern w:val="0"/>
@@ -2296,7 +1846,7 @@
       </w:pPr>
       <w:r>
         <w:rPr>
-          <w:rFonts w:ascii="SimSun" w:eastAsia="SimSun" w:hAnsi="SimSun" w:cs="SimSun"/>
+          <w:rFonts w:ascii="宋体" w:hAnsi="宋体" w:eastAsia="宋体" w:cs="宋体"/>
           <w:b/>
           <w:bCs/>
           <w:kern w:val="0"/>
@@ -2307,7 +1857,7 @@
       </w:r>
       <w:r>
         <w:rPr>
-          <w:rFonts w:ascii="MS Mincho" w:eastAsia="MS Mincho" w:hAnsi="MS Mincho" w:cs="MS Mincho"/>
+          <w:rFonts w:ascii="MS Mincho" w:hAnsi="MS Mincho" w:eastAsia="MS Mincho" w:cs="MS Mincho"/>
           <w:b/>
           <w:bCs/>
           <w:kern w:val="0"/>
@@ -2332,148 +1882,7 @@
           <w:rFonts w:ascii="Times New Roman" w:hAnsi="Times New Roman" w:cs="Times New Roman"/>
           <w:kern w:val="0"/>
         </w:rPr>
-        <w:t>我们知道，写一个</w:t>
-      </w:r>
-      <w:r>
-        <w:rPr>
-          <w:rFonts w:ascii="Times New Roman" w:hAnsi="Times New Roman" w:cs="Times New Roman"/>
-          <w:kern w:val="0"/>
-        </w:rPr>
-        <w:t>Hello.java</w:t>
-      </w:r>
-      <w:r>
-        <w:rPr>
-          <w:rFonts w:ascii="Times New Roman" w:hAnsi="Times New Roman" w:cs="Times New Roman"/>
-          <w:kern w:val="0"/>
-        </w:rPr>
-        <w:t>文件，然后运行指令</w:t>
-      </w:r>
-      <w:r>
-        <w:rPr>
-          <w:rFonts w:ascii="Times New Roman" w:hAnsi="Times New Roman" w:cs="Times New Roman"/>
-          <w:kern w:val="0"/>
-        </w:rPr>
-        <w:t>:</w:t>
-      </w:r>
-      <w:proofErr w:type="spellStart"/>
-      <w:r>
-        <w:rPr>
-          <w:rFonts w:ascii="Times New Roman" w:hAnsi="Times New Roman" w:cs="Times New Roman"/>
-          <w:kern w:val="0"/>
-        </w:rPr>
-        <w:t>javac</w:t>
-      </w:r>
-      <w:proofErr w:type="spellEnd"/>
-      <w:r>
-        <w:rPr>
-          <w:rFonts w:ascii="Times New Roman" w:hAnsi="Times New Roman" w:cs="Times New Roman"/>
-          <w:kern w:val="0"/>
-        </w:rPr>
-        <w:t xml:space="preserve"> Hello.java</w:t>
-      </w:r>
-      <w:r>
-        <w:rPr>
-          <w:rFonts w:ascii="Times New Roman" w:hAnsi="Times New Roman" w:cs="Times New Roman"/>
-          <w:kern w:val="0"/>
-        </w:rPr>
-        <w:t>，就会生成一个</w:t>
-      </w:r>
-      <w:proofErr w:type="spellStart"/>
-      <w:r>
-        <w:rPr>
-          <w:rFonts w:ascii="Times New Roman" w:hAnsi="Times New Roman" w:cs="Times New Roman"/>
-          <w:kern w:val="0"/>
-        </w:rPr>
-        <w:t>Hello.class</w:t>
-      </w:r>
-      <w:proofErr w:type="spellEnd"/>
-      <w:r>
-        <w:rPr>
-          <w:rFonts w:ascii="Times New Roman" w:hAnsi="Times New Roman" w:cs="Times New Roman"/>
-          <w:kern w:val="0"/>
-        </w:rPr>
-        <w:t>文件，这个文件是个二进制流，正是</w:t>
-      </w:r>
-      <w:r>
-        <w:rPr>
-          <w:rFonts w:ascii="Times New Roman" w:hAnsi="Times New Roman" w:cs="Times New Roman"/>
-          <w:kern w:val="0"/>
-        </w:rPr>
-        <w:t>JVM</w:t>
-      </w:r>
-      <w:r>
-        <w:rPr>
-          <w:rFonts w:ascii="Times New Roman" w:hAnsi="Times New Roman" w:cs="Times New Roman"/>
-          <w:kern w:val="0"/>
-        </w:rPr>
-        <w:t>类加载需要的东西！</w:t>
-      </w:r>
-      <w:r>
-        <w:rPr>
-          <w:rFonts w:ascii="Times New Roman" w:hAnsi="Times New Roman" w:cs="Times New Roman"/>
-          <w:kern w:val="0"/>
-        </w:rPr>
-        <w:t xml:space="preserve"> </w:t>
-      </w:r>
-      <w:proofErr w:type="spellStart"/>
-      <w:r>
-        <w:rPr>
-          <w:rFonts w:ascii="Times New Roman" w:hAnsi="Times New Roman" w:cs="Times New Roman"/>
-          <w:kern w:val="0"/>
-        </w:rPr>
-        <w:t>javac</w:t>
-      </w:r>
-      <w:proofErr w:type="spellEnd"/>
-      <w:r>
-        <w:rPr>
-          <w:rFonts w:ascii="Times New Roman" w:hAnsi="Times New Roman" w:cs="Times New Roman"/>
-          <w:kern w:val="0"/>
-        </w:rPr>
-        <w:t>代表了编译过程，运行了这个指令，就会找到你设置的环境变量里面的相关程序，去进行编译，大家也可以直接在</w:t>
-      </w:r>
-      <w:r>
-        <w:rPr>
-          <w:rFonts w:ascii="Times New Roman" w:hAnsi="Times New Roman" w:cs="Times New Roman"/>
-          <w:kern w:val="0"/>
-        </w:rPr>
-        <w:t>:</w:t>
-      </w:r>
-      <w:proofErr w:type="spellStart"/>
-      <w:r>
-        <w:rPr>
-          <w:rFonts w:ascii="Times New Roman" w:hAnsi="Times New Roman" w:cs="Times New Roman"/>
-          <w:kern w:val="0"/>
-        </w:rPr>
-        <w:t>com.sun.tools.javac.main.JavaCompiler</w:t>
-      </w:r>
-      <w:proofErr w:type="spellEnd"/>
-      <w:r>
-        <w:rPr>
-          <w:rFonts w:ascii="Times New Roman" w:hAnsi="Times New Roman" w:cs="Times New Roman"/>
-          <w:kern w:val="0"/>
-        </w:rPr>
-        <w:t>找相关代码，看一下这个</w:t>
-      </w:r>
-      <w:r>
-        <w:rPr>
-          <w:rFonts w:ascii="Times New Roman" w:hAnsi="Times New Roman" w:cs="Times New Roman"/>
-          <w:kern w:val="0"/>
-        </w:rPr>
-        <w:t>.class</w:t>
-      </w:r>
-      <w:r>
-        <w:rPr>
-          <w:rFonts w:ascii="Times New Roman" w:hAnsi="Times New Roman" w:cs="Times New Roman"/>
-          <w:kern w:val="0"/>
-        </w:rPr>
-        <w:t>文件是怎么生成的，大概三个步骤</w:t>
-      </w:r>
-      <w:r>
-        <w:rPr>
-          <w:rFonts w:ascii="Times New Roman" w:hAnsi="Times New Roman" w:cs="Times New Roman"/>
-          <w:kern w:val="0"/>
-        </w:rPr>
-        <w:t>:</w:t>
+        <w:t>我们知道，写一个Hello.java文件，然后运行指令:javac Hello.java，就会生成一个Hello.class文件，这个文件是个二进制流，正是JVM类加载需要的东西！ javac代表了编译过程，运行了这个指令，就会找到你设置的环境变量里面的相关程序，去进行编译，大家也可以直接在:com.sun.tools.javac.main.JavaCompiler找相关代码，看一下这个.class文件是怎么生成的，大概三个步骤:</w:t>
       </w:r>
     </w:p>
     <w:p>
@@ -2486,104 +1895,104 @@
         <w:spacing w:before="100" w:beforeAutospacing="1" w:after="100" w:afterAutospacing="1"/>
         <w:jc w:val="left"/>
         <w:rPr>
-          <w:rFonts w:ascii="Times New Roman" w:eastAsia="Times New Roman" w:hAnsi="Times New Roman" w:cs="Times New Roman"/>
-          <w:kern w:val="0"/>
-        </w:rPr>
-      </w:pPr>
-      <w:r>
-        <w:rPr>
-          <w:rFonts w:ascii="Times New Roman" w:eastAsia="Times New Roman" w:hAnsi="Times New Roman" w:cs="Times New Roman"/>
+          <w:rFonts w:ascii="Times New Roman" w:hAnsi="Times New Roman" w:eastAsia="Times New Roman" w:cs="Times New Roman"/>
+          <w:kern w:val="0"/>
+        </w:rPr>
+      </w:pPr>
+      <w:r>
+        <w:rPr>
+          <w:rFonts w:ascii="Times New Roman" w:hAnsi="Times New Roman" w:eastAsia="Times New Roman" w:cs="Times New Roman"/>
           <w:kern w:val="0"/>
         </w:rPr>
         <w:t xml:space="preserve">1 </w:t>
       </w:r>
       <w:r>
         <w:rPr>
-          <w:rFonts w:ascii="MS Mincho" w:eastAsia="MS Mincho" w:hAnsi="MS Mincho" w:cs="MS Mincho"/>
+          <w:rFonts w:ascii="MS Mincho" w:hAnsi="MS Mincho" w:eastAsia="MS Mincho" w:cs="MS Mincho"/>
           <w:kern w:val="0"/>
         </w:rPr>
         <w:t>解析与填充符号表，此</w:t>
       </w:r>
       <w:r>
         <w:rPr>
-          <w:rFonts w:ascii="SimSun" w:eastAsia="SimSun" w:hAnsi="SimSun" w:cs="SimSun"/>
+          <w:rFonts w:ascii="宋体" w:hAnsi="宋体" w:eastAsia="宋体" w:cs="宋体"/>
           <w:kern w:val="0"/>
         </w:rPr>
         <w:t>阶</w:t>
       </w:r>
       <w:r>
         <w:rPr>
-          <w:rFonts w:ascii="MS Mincho" w:eastAsia="MS Mincho" w:hAnsi="MS Mincho" w:cs="MS Mincho"/>
+          <w:rFonts w:ascii="MS Mincho" w:hAnsi="MS Mincho" w:eastAsia="MS Mincho" w:cs="MS Mincho"/>
           <w:kern w:val="0"/>
         </w:rPr>
         <w:t>段</w:t>
       </w:r>
       <w:r>
         <w:rPr>
-          <w:rFonts w:ascii="SimSun" w:eastAsia="SimSun" w:hAnsi="SimSun" w:cs="SimSun"/>
+          <w:rFonts w:ascii="宋体" w:hAnsi="宋体" w:eastAsia="宋体" w:cs="宋体"/>
           <w:kern w:val="0"/>
         </w:rPr>
         <w:t>执</w:t>
       </w:r>
       <w:r>
         <w:rPr>
-          <w:rFonts w:ascii="MS Mincho" w:eastAsia="MS Mincho" w:hAnsi="MS Mincho" w:cs="MS Mincho"/>
+          <w:rFonts w:ascii="MS Mincho" w:hAnsi="MS Mincho" w:eastAsia="MS Mincho" w:cs="MS Mincho"/>
           <w:kern w:val="0"/>
         </w:rPr>
         <w:t>行</w:t>
       </w:r>
       <w:r>
         <w:rPr>
-          <w:rFonts w:ascii="SimSun" w:eastAsia="SimSun" w:hAnsi="SimSun" w:cs="SimSun"/>
+          <w:rFonts w:ascii="宋体" w:hAnsi="宋体" w:eastAsia="宋体" w:cs="宋体"/>
           <w:kern w:val="0"/>
         </w:rPr>
         <w:t>词</w:t>
       </w:r>
       <w:r>
         <w:rPr>
-          <w:rFonts w:ascii="MS Mincho" w:eastAsia="MS Mincho" w:hAnsi="MS Mincho" w:cs="MS Mincho"/>
+          <w:rFonts w:ascii="MS Mincho" w:hAnsi="MS Mincho" w:eastAsia="MS Mincho" w:cs="MS Mincho"/>
           <w:kern w:val="0"/>
         </w:rPr>
         <w:t>法分析，</w:t>
       </w:r>
       <w:r>
         <w:rPr>
-          <w:rFonts w:ascii="SimSun" w:eastAsia="SimSun" w:hAnsi="SimSun" w:cs="SimSun"/>
+          <w:rFonts w:ascii="宋体" w:hAnsi="宋体" w:eastAsia="宋体" w:cs="宋体"/>
           <w:kern w:val="0"/>
         </w:rPr>
         <w:t>语</w:t>
       </w:r>
       <w:r>
         <w:rPr>
-          <w:rFonts w:ascii="MS Mincho" w:eastAsia="MS Mincho" w:hAnsi="MS Mincho" w:cs="MS Mincho"/>
+          <w:rFonts w:ascii="MS Mincho" w:hAnsi="MS Mincho" w:eastAsia="MS Mincho" w:cs="MS Mincho"/>
           <w:kern w:val="0"/>
         </w:rPr>
         <w:t>法分析，生成抽象</w:t>
       </w:r>
       <w:r>
         <w:rPr>
-          <w:rFonts w:ascii="SimSun" w:eastAsia="SimSun" w:hAnsi="SimSun" w:cs="SimSun"/>
+          <w:rFonts w:ascii="宋体" w:hAnsi="宋体" w:eastAsia="宋体" w:cs="宋体"/>
           <w:kern w:val="0"/>
         </w:rPr>
         <w:t>语</w:t>
       </w:r>
       <w:r>
         <w:rPr>
-          <w:rFonts w:ascii="MS Mincho" w:eastAsia="MS Mincho" w:hAnsi="MS Mincho" w:cs="MS Mincho"/>
+          <w:rFonts w:ascii="MS Mincho" w:hAnsi="MS Mincho" w:eastAsia="MS Mincho" w:cs="MS Mincho"/>
           <w:kern w:val="0"/>
         </w:rPr>
         <w:t>法</w:t>
       </w:r>
       <w:r>
         <w:rPr>
-          <w:rFonts w:ascii="SimSun" w:eastAsia="SimSun" w:hAnsi="SimSun" w:cs="SimSun"/>
+          <w:rFonts w:ascii="宋体" w:hAnsi="宋体" w:eastAsia="宋体" w:cs="宋体"/>
           <w:kern w:val="0"/>
         </w:rPr>
         <w:t>树</w:t>
       </w:r>
       <w:r>
         <w:rPr>
-          <w:rFonts w:ascii="MS Mincho" w:eastAsia="MS Mincho" w:hAnsi="MS Mincho" w:cs="MS Mincho"/>
+          <w:rFonts w:ascii="MS Mincho" w:hAnsi="MS Mincho" w:eastAsia="MS Mincho" w:cs="MS Mincho"/>
           <w:kern w:val="0"/>
         </w:rPr>
         <w:t>等。</w:t>
@@ -2599,106 +2008,104 @@
         <w:spacing w:before="100" w:beforeAutospacing="1" w:after="100" w:afterAutospacing="1"/>
         <w:jc w:val="left"/>
         <w:rPr>
-          <w:rFonts w:ascii="Times New Roman" w:eastAsia="Times New Roman" w:hAnsi="Times New Roman" w:cs="Times New Roman"/>
-          <w:kern w:val="0"/>
-        </w:rPr>
-      </w:pPr>
-      <w:r>
-        <w:rPr>
-          <w:rFonts w:ascii="Times New Roman" w:eastAsia="Times New Roman" w:hAnsi="Times New Roman" w:cs="Times New Roman"/>
+          <w:rFonts w:ascii="Times New Roman" w:hAnsi="Times New Roman" w:eastAsia="Times New Roman" w:cs="Times New Roman"/>
+          <w:kern w:val="0"/>
+        </w:rPr>
+      </w:pPr>
+      <w:r>
+        <w:rPr>
+          <w:rFonts w:ascii="Times New Roman" w:hAnsi="Times New Roman" w:eastAsia="Times New Roman" w:cs="Times New Roman"/>
           <w:kern w:val="0"/>
         </w:rPr>
         <w:t xml:space="preserve">2 </w:t>
       </w:r>
       <w:r>
         <w:rPr>
-          <w:rFonts w:ascii="MS Mincho" w:eastAsia="MS Mincho" w:hAnsi="MS Mincho" w:cs="MS Mincho"/>
+          <w:rFonts w:ascii="MS Mincho" w:hAnsi="MS Mincho" w:eastAsia="MS Mincho" w:cs="MS Mincho"/>
           <w:kern w:val="0"/>
         </w:rPr>
         <w:t>注解</w:t>
       </w:r>
       <w:r>
         <w:rPr>
-          <w:rFonts w:ascii="SimSun" w:eastAsia="SimSun" w:hAnsi="SimSun" w:cs="SimSun"/>
+          <w:rFonts w:ascii="宋体" w:hAnsi="宋体" w:eastAsia="宋体" w:cs="宋体"/>
           <w:kern w:val="0"/>
         </w:rPr>
         <w:t>处</w:t>
       </w:r>
       <w:r>
         <w:rPr>
-          <w:rFonts w:ascii="MS Mincho" w:eastAsia="MS Mincho" w:hAnsi="MS Mincho" w:cs="MS Mincho"/>
+          <w:rFonts w:ascii="MS Mincho" w:hAnsi="MS Mincho" w:eastAsia="MS Mincho" w:cs="MS Mincho"/>
           <w:kern w:val="0"/>
         </w:rPr>
         <w:t>理，此</w:t>
       </w:r>
       <w:r>
         <w:rPr>
-          <w:rFonts w:ascii="SimSun" w:eastAsia="SimSun" w:hAnsi="SimSun" w:cs="SimSun"/>
+          <w:rFonts w:ascii="宋体" w:hAnsi="宋体" w:eastAsia="宋体" w:cs="宋体"/>
           <w:kern w:val="0"/>
         </w:rPr>
         <w:t>阶</w:t>
       </w:r>
       <w:r>
         <w:rPr>
-          <w:rFonts w:ascii="MS Mincho" w:eastAsia="MS Mincho" w:hAnsi="MS Mincho" w:cs="MS Mincho"/>
+          <w:rFonts w:ascii="MS Mincho" w:hAnsi="MS Mincho" w:eastAsia="MS Mincho" w:cs="MS Mincho"/>
           <w:kern w:val="0"/>
         </w:rPr>
         <w:t>段着重</w:t>
       </w:r>
       <w:r>
         <w:rPr>
-          <w:rFonts w:ascii="SimSun" w:eastAsia="SimSun" w:hAnsi="SimSun" w:cs="SimSun"/>
+          <w:rFonts w:ascii="宋体" w:hAnsi="宋体" w:eastAsia="宋体" w:cs="宋体"/>
           <w:kern w:val="0"/>
         </w:rPr>
         <w:t>处</w:t>
       </w:r>
       <w:r>
         <w:rPr>
-          <w:rFonts w:ascii="MS Mincho" w:eastAsia="MS Mincho" w:hAnsi="MS Mincho" w:cs="MS Mincho"/>
+          <w:rFonts w:ascii="MS Mincho" w:hAnsi="MS Mincho" w:eastAsia="MS Mincho" w:cs="MS Mincho"/>
           <w:kern w:val="0"/>
         </w:rPr>
         <w:t>理注解，也是</w:t>
       </w:r>
       <w:r>
         <w:rPr>
-          <w:rFonts w:ascii="Times New Roman" w:eastAsia="Times New Roman" w:hAnsi="Times New Roman" w:cs="Times New Roman"/>
+          <w:rFonts w:ascii="Times New Roman" w:hAnsi="Times New Roman" w:eastAsia="Times New Roman" w:cs="Times New Roman"/>
           <w:kern w:val="0"/>
         </w:rPr>
         <w:t>apt</w:t>
       </w:r>
       <w:r>
         <w:rPr>
-          <w:rFonts w:ascii="MS Mincho" w:eastAsia="MS Mincho" w:hAnsi="MS Mincho" w:cs="MS Mincho"/>
+          <w:rFonts w:ascii="MS Mincho" w:hAnsi="MS Mincho" w:eastAsia="MS Mincho" w:cs="MS Mincho"/>
           <w:kern w:val="0"/>
         </w:rPr>
         <w:t>的工作</w:t>
       </w:r>
       <w:r>
         <w:rPr>
-          <w:rFonts w:ascii="SimSun" w:eastAsia="SimSun" w:hAnsi="SimSun" w:cs="SimSun"/>
+          <w:rFonts w:ascii="宋体" w:hAnsi="宋体" w:eastAsia="宋体" w:cs="宋体"/>
           <w:kern w:val="0"/>
         </w:rPr>
         <w:t>阶</w:t>
       </w:r>
       <w:r>
         <w:rPr>
-          <w:rFonts w:ascii="MS Mincho" w:eastAsia="MS Mincho" w:hAnsi="MS Mincho" w:cs="MS Mincho"/>
+          <w:rFonts w:ascii="MS Mincho" w:hAnsi="MS Mincho" w:eastAsia="MS Mincho" w:cs="MS Mincho"/>
           <w:kern w:val="0"/>
         </w:rPr>
         <w:t>段，比如</w:t>
       </w:r>
-      <w:proofErr w:type="spellStart"/>
-      <w:r>
-        <w:rPr>
-          <w:rFonts w:ascii="Times New Roman" w:eastAsia="Times New Roman" w:hAnsi="Times New Roman" w:cs="Times New Roman"/>
+      <w:r>
+        <w:rPr>
+          <w:rFonts w:ascii="Times New Roman" w:hAnsi="Times New Roman" w:eastAsia="Times New Roman" w:cs="Times New Roman"/>
           <w:kern w:val="0"/>
         </w:rPr>
         <w:t>arouter</w:t>
       </w:r>
-      <w:proofErr w:type="spellEnd"/>
-      <w:r>
-        <w:rPr>
-          <w:rFonts w:ascii="MS Mincho" w:eastAsia="MS Mincho" w:hAnsi="MS Mincho" w:cs="MS Mincho"/>
+      <w:r>
+        <w:rPr>
+          <w:rFonts w:ascii="MS Mincho" w:hAnsi="MS Mincho" w:eastAsia="MS Mincho" w:cs="MS Mincho"/>
           <w:kern w:val="0"/>
         </w:rPr>
         <w:t>。</w:t>
@@ -2714,76 +2121,76 @@
         <w:spacing w:before="100" w:beforeAutospacing="1" w:after="100" w:afterAutospacing="1"/>
         <w:jc w:val="left"/>
         <w:rPr>
-          <w:rFonts w:ascii="Times New Roman" w:eastAsia="Times New Roman" w:hAnsi="Times New Roman" w:cs="Times New Roman"/>
-          <w:kern w:val="0"/>
-        </w:rPr>
-      </w:pPr>
-      <w:r>
-        <w:rPr>
-          <w:rFonts w:ascii="Times New Roman" w:eastAsia="Times New Roman" w:hAnsi="Times New Roman" w:cs="Times New Roman"/>
+          <w:rFonts w:ascii="Times New Roman" w:hAnsi="Times New Roman" w:eastAsia="Times New Roman" w:cs="Times New Roman"/>
+          <w:kern w:val="0"/>
+        </w:rPr>
+      </w:pPr>
+      <w:r>
+        <w:rPr>
+          <w:rFonts w:ascii="Times New Roman" w:hAnsi="Times New Roman" w:eastAsia="Times New Roman" w:cs="Times New Roman"/>
           <w:kern w:val="0"/>
         </w:rPr>
         <w:t xml:space="preserve">3 </w:t>
       </w:r>
       <w:r>
         <w:rPr>
-          <w:rFonts w:ascii="MS Mincho" w:eastAsia="MS Mincho" w:hAnsi="MS Mincho" w:cs="MS Mincho"/>
+          <w:rFonts w:ascii="MS Mincho" w:hAnsi="MS Mincho" w:eastAsia="MS Mincho" w:cs="MS Mincho"/>
           <w:kern w:val="0"/>
         </w:rPr>
         <w:t>分析与字</w:t>
       </w:r>
       <w:r>
         <w:rPr>
-          <w:rFonts w:ascii="SimSun" w:eastAsia="SimSun" w:hAnsi="SimSun" w:cs="SimSun"/>
+          <w:rFonts w:ascii="宋体" w:hAnsi="宋体" w:eastAsia="宋体" w:cs="宋体"/>
           <w:kern w:val="0"/>
         </w:rPr>
         <w:t>节码</w:t>
       </w:r>
       <w:r>
         <w:rPr>
-          <w:rFonts w:ascii="MS Mincho" w:eastAsia="MS Mincho" w:hAnsi="MS Mincho" w:cs="MS Mincho"/>
+          <w:rFonts w:ascii="MS Mincho" w:hAnsi="MS Mincho" w:eastAsia="MS Mincho" w:cs="MS Mincho"/>
           <w:kern w:val="0"/>
         </w:rPr>
         <w:t>生成，此</w:t>
       </w:r>
       <w:r>
         <w:rPr>
-          <w:rFonts w:ascii="SimSun" w:eastAsia="SimSun" w:hAnsi="SimSun" w:cs="SimSun"/>
+          <w:rFonts w:ascii="宋体" w:hAnsi="宋体" w:eastAsia="宋体" w:cs="宋体"/>
           <w:kern w:val="0"/>
         </w:rPr>
         <w:t>阶</w:t>
       </w:r>
       <w:r>
         <w:rPr>
-          <w:rFonts w:ascii="MS Mincho" w:eastAsia="MS Mincho" w:hAnsi="MS Mincho" w:cs="MS Mincho"/>
+          <w:rFonts w:ascii="MS Mincho" w:hAnsi="MS Mincho" w:eastAsia="MS Mincho" w:cs="MS Mincho"/>
           <w:kern w:val="0"/>
         </w:rPr>
         <w:t>段</w:t>
       </w:r>
       <w:r>
         <w:rPr>
-          <w:rFonts w:ascii="SimSun" w:eastAsia="SimSun" w:hAnsi="SimSun" w:cs="SimSun"/>
+          <w:rFonts w:ascii="宋体" w:hAnsi="宋体" w:eastAsia="宋体" w:cs="宋体"/>
           <w:kern w:val="0"/>
         </w:rPr>
         <w:t>执</w:t>
       </w:r>
       <w:r>
         <w:rPr>
-          <w:rFonts w:ascii="MS Mincho" w:eastAsia="MS Mincho" w:hAnsi="MS Mincho" w:cs="MS Mincho"/>
+          <w:rFonts w:ascii="MS Mincho" w:hAnsi="MS Mincho" w:eastAsia="MS Mincho" w:cs="MS Mincho"/>
           <w:kern w:val="0"/>
         </w:rPr>
         <w:t>行常量折叠，解</w:t>
       </w:r>
       <w:r>
         <w:rPr>
-          <w:rFonts w:ascii="SimSun" w:eastAsia="SimSun" w:hAnsi="SimSun" w:cs="SimSun"/>
+          <w:rFonts w:ascii="宋体" w:hAnsi="宋体" w:eastAsia="宋体" w:cs="宋体"/>
           <w:kern w:val="0"/>
         </w:rPr>
         <w:t>语</w:t>
       </w:r>
       <w:r>
         <w:rPr>
-          <w:rFonts w:ascii="MS Mincho" w:eastAsia="MS Mincho" w:hAnsi="MS Mincho" w:cs="MS Mincho"/>
+          <w:rFonts w:ascii="MS Mincho" w:hAnsi="MS Mincho" w:eastAsia="MS Mincho" w:cs="MS Mincho"/>
           <w:kern w:val="0"/>
         </w:rPr>
         <w:t>法糖等操作。</w:t>
@@ -2796,20 +2203,20 @@
         <w:spacing w:before="100" w:beforeAutospacing="1"/>
         <w:jc w:val="left"/>
         <w:rPr>
-          <w:rFonts w:ascii="Helvetica Neue" w:eastAsia="Times New Roman" w:hAnsi="Helvetica Neue" w:cs="Times New Roman"/>
-          <w:color w:val="595959"/>
-          <w:kern w:val="0"/>
-          <w:sz w:val="23"/>
-          <w:szCs w:val="23"/>
-        </w:rPr>
-      </w:pPr>
-      <w:r>
-        <w:rPr>
-          <w:rFonts w:ascii="MS Mincho" w:eastAsia="MS Mincho" w:hAnsi="MS Mincho" w:cs="MS Mincho"/>
+          <w:rFonts w:ascii="Helvetica Neue" w:hAnsi="Helvetica Neue" w:eastAsia="Times New Roman" w:cs="Times New Roman"/>
+          <w:color w:val="595959"/>
+          <w:kern w:val="0"/>
+          <w:sz w:val="23"/>
+          <w:szCs w:val="23"/>
+        </w:rPr>
+      </w:pPr>
+      <w:r>
+        <w:rPr>
+          <w:rFonts w:ascii="MS Mincho" w:hAnsi="MS Mincho" w:eastAsia="MS Mincho" w:cs="MS Mincho"/>
           <w:kern w:val="0"/>
         </w:rPr>
         <w:drawing>
-          <wp:inline distT="0" distB="0" distL="0" distR="0" wp14:anchorId="4A0E2469" wp14:editId="1B97BEE4">
+          <wp:inline distT="0" distB="0" distL="0" distR="0">
             <wp:extent cx="3340100" cy="7264400"/>
             <wp:effectExtent l="0" t="0" r="12700" b="0"/>
             <wp:docPr id="1" name="图片 1"/>
@@ -2820,11 +2227,13 @@
               <a:graphicData uri="http://schemas.openxmlformats.org/drawingml/2006/picture">
                 <pic:pic xmlns:pic="http://schemas.openxmlformats.org/drawingml/2006/picture">
                   <pic:nvPicPr>
-                    <pic:cNvPr id="1" name=""/>
-                    <pic:cNvPicPr/>
+                    <pic:cNvPr id="1" name="图片 1"/>
+                    <pic:cNvPicPr>
+                      <a:picLocks noChangeAspect="1"/>
+                    </pic:cNvPicPr>
                   </pic:nvPicPr>
                   <pic:blipFill>
-                    <a:blip r:embed="rId5"/>
+                    <a:blip r:embed="rId4"/>
                     <a:stretch>
                       <a:fillRect/>
                     </a:stretch>
@@ -2860,214 +2269,43 @@
           <w:rFonts w:ascii="Times New Roman" w:hAnsi="Times New Roman" w:cs="Times New Roman"/>
           <w:kern w:val="0"/>
         </w:rPr>
-        <w:t>可以看到，如果在注解处理过程中，有新文件生成，则会跳转到第一步继续</w:t>
-      </w:r>
-      <w:r>
+        <w:t>可以看到，如果在注解处理过程中，有新文件生成，则会跳转到第一步继续"解析与填充符号表"，直到不再生成java文件为止。这也是arouter的工作原理: 通过注解处理器和代码模板，在编译时动态生成文件，我们使用arouter时候，发现的一些ARouter$$Group$$app、ARouter$$Providers$$app等文件就是这么来的。</w:t>
+      </w:r>
+    </w:p>
+    <w:p>
+      <w:pPr>
+        <w:widowControl/>
+        <w:spacing w:before="100" w:beforeAutospacing="1" w:after="100" w:afterAutospacing="1"/>
+        <w:jc w:val="left"/>
         <w:rPr>
           <w:rFonts w:ascii="Times New Roman" w:hAnsi="Times New Roman" w:cs="Times New Roman"/>
           <w:kern w:val="0"/>
         </w:rPr>
-        <w:t>"</w:t>
-      </w:r>
+      </w:pPr>
       <w:r>
         <w:rPr>
           <w:rFonts w:ascii="Times New Roman" w:hAnsi="Times New Roman" w:cs="Times New Roman"/>
           <w:kern w:val="0"/>
         </w:rPr>
-        <w:t>解析与填充符号表</w:t>
-      </w:r>
-      <w:r>
+        <w:t>在编译阶段之后，我们就得到了.class文件，也就是jvm加载需要的东西！</w:t>
+      </w:r>
+    </w:p>
+    <w:p>
+      <w:pPr>
+        <w:widowControl/>
+        <w:spacing w:before="100" w:beforeAutospacing="1" w:after="100" w:afterAutospacing="1"/>
+        <w:jc w:val="left"/>
         <w:rPr>
           <w:rFonts w:ascii="Times New Roman" w:hAnsi="Times New Roman" w:cs="Times New Roman"/>
           <w:kern w:val="0"/>
         </w:rPr>
-        <w:t>"</w:t>
-      </w:r>
+      </w:pPr>
       <w:r>
         <w:rPr>
           <w:rFonts w:ascii="Times New Roman" w:hAnsi="Times New Roman" w:cs="Times New Roman"/>
           <w:kern w:val="0"/>
         </w:rPr>
-        <w:t>，直到不再生成</w:t>
-      </w:r>
-      <w:r>
-        <w:rPr>
-          <w:rFonts w:ascii="Times New Roman" w:hAnsi="Times New Roman" w:cs="Times New Roman"/>
-          <w:kern w:val="0"/>
-        </w:rPr>
-        <w:t>java</w:t>
-      </w:r>
-      <w:r>
-        <w:rPr>
-          <w:rFonts w:ascii="Times New Roman" w:hAnsi="Times New Roman" w:cs="Times New Roman"/>
-          <w:kern w:val="0"/>
-        </w:rPr>
-        <w:t>文件为止。这也是</w:t>
-      </w:r>
-      <w:proofErr w:type="spellStart"/>
-      <w:r>
-        <w:rPr>
-          <w:rFonts w:ascii="Times New Roman" w:hAnsi="Times New Roman" w:cs="Times New Roman"/>
-          <w:kern w:val="0"/>
-        </w:rPr>
-        <w:t>arouter</w:t>
-      </w:r>
-      <w:proofErr w:type="spellEnd"/>
-      <w:r>
-        <w:rPr>
-          <w:rFonts w:ascii="Times New Roman" w:hAnsi="Times New Roman" w:cs="Times New Roman"/>
-          <w:kern w:val="0"/>
-        </w:rPr>
-        <w:t>的工作原理</w:t>
-      </w:r>
-      <w:r>
-        <w:rPr>
-          <w:rFonts w:ascii="Times New Roman" w:hAnsi="Times New Roman" w:cs="Times New Roman"/>
-          <w:kern w:val="0"/>
-        </w:rPr>
-        <w:t xml:space="preserve">: </w:t>
-      </w:r>
-      <w:r>
-        <w:rPr>
-          <w:rFonts w:ascii="Times New Roman" w:hAnsi="Times New Roman" w:cs="Times New Roman"/>
-          <w:kern w:val="0"/>
-        </w:rPr>
-        <w:t>通过注解处理器和代码模板，在编译时动态生成文件，我们使用</w:t>
-      </w:r>
-      <w:proofErr w:type="spellStart"/>
-      <w:r>
-        <w:rPr>
-          <w:rFonts w:ascii="Times New Roman" w:hAnsi="Times New Roman" w:cs="Times New Roman"/>
-          <w:kern w:val="0"/>
-        </w:rPr>
-        <w:t>arouter</w:t>
-      </w:r>
-      <w:proofErr w:type="spellEnd"/>
-      <w:r>
-        <w:rPr>
-          <w:rFonts w:ascii="Times New Roman" w:hAnsi="Times New Roman" w:cs="Times New Roman"/>
-          <w:kern w:val="0"/>
-        </w:rPr>
-        <w:t>时候，发现的一些</w:t>
-      </w:r>
-      <w:proofErr w:type="spellStart"/>
-      <w:r>
-        <w:rPr>
-          <w:rFonts w:ascii="Times New Roman" w:hAnsi="Times New Roman" w:cs="Times New Roman"/>
-          <w:kern w:val="0"/>
-        </w:rPr>
-        <w:t>ARouter</w:t>
-      </w:r>
-      <w:proofErr w:type="spellEnd"/>
-      <w:r>
-        <w:rPr>
-          <w:rFonts w:ascii="Times New Roman" w:hAnsi="Times New Roman" w:cs="Times New Roman"/>
-          <w:kern w:val="0"/>
-        </w:rPr>
-        <w:t>$$Group$$app</w:t>
-      </w:r>
-      <w:r>
-        <w:rPr>
-          <w:rFonts w:ascii="Times New Roman" w:hAnsi="Times New Roman" w:cs="Times New Roman"/>
-          <w:kern w:val="0"/>
-        </w:rPr>
-        <w:t>、</w:t>
-      </w:r>
-      <w:proofErr w:type="spellStart"/>
-      <w:r>
-        <w:rPr>
-          <w:rFonts w:ascii="Times New Roman" w:hAnsi="Times New Roman" w:cs="Times New Roman"/>
-          <w:kern w:val="0"/>
-        </w:rPr>
-        <w:t>ARouter</w:t>
-      </w:r>
-      <w:proofErr w:type="spellEnd"/>
-      <w:r>
-        <w:rPr>
-          <w:rFonts w:ascii="Times New Roman" w:hAnsi="Times New Roman" w:cs="Times New Roman"/>
-          <w:kern w:val="0"/>
-        </w:rPr>
-        <w:t>$$Providers$$app</w:t>
-      </w:r>
-      <w:r>
-        <w:rPr>
-          <w:rFonts w:ascii="Times New Roman" w:hAnsi="Times New Roman" w:cs="Times New Roman"/>
-          <w:kern w:val="0"/>
-        </w:rPr>
-        <w:t>等文件就是这么来的。</w:t>
-      </w:r>
-    </w:p>
-    <w:p>
-      <w:pPr>
-        <w:widowControl/>
-        <w:spacing w:before="100" w:beforeAutospacing="1" w:after="100" w:afterAutospacing="1"/>
-        <w:jc w:val="left"/>
-        <w:rPr>
-          <w:rFonts w:ascii="Times New Roman" w:hAnsi="Times New Roman" w:cs="Times New Roman"/>
-          <w:kern w:val="0"/>
-        </w:rPr>
-      </w:pPr>
-      <w:r>
-        <w:rPr>
-          <w:rFonts w:ascii="Times New Roman" w:hAnsi="Times New Roman" w:cs="Times New Roman"/>
-          <w:kern w:val="0"/>
-        </w:rPr>
-        <w:t>在编译阶段之后，我们就得到了</w:t>
-      </w:r>
-      <w:r>
-        <w:rPr>
-          <w:rFonts w:ascii="Times New Roman" w:hAnsi="Times New Roman" w:cs="Times New Roman"/>
-          <w:kern w:val="0"/>
-        </w:rPr>
-        <w:t>.class</w:t>
-      </w:r>
-      <w:r>
-        <w:rPr>
-          <w:rFonts w:ascii="Times New Roman" w:hAnsi="Times New Roman" w:cs="Times New Roman"/>
-          <w:kern w:val="0"/>
-        </w:rPr>
-        <w:t>文件，也就是</w:t>
-      </w:r>
-      <w:proofErr w:type="spellStart"/>
-      <w:r>
-        <w:rPr>
-          <w:rFonts w:ascii="Times New Roman" w:hAnsi="Times New Roman" w:cs="Times New Roman"/>
-          <w:kern w:val="0"/>
-        </w:rPr>
-        <w:t>jvm</w:t>
-      </w:r>
-      <w:proofErr w:type="spellEnd"/>
-      <w:r>
-        <w:rPr>
-          <w:rFonts w:ascii="Times New Roman" w:hAnsi="Times New Roman" w:cs="Times New Roman"/>
-          <w:kern w:val="0"/>
-        </w:rPr>
-        <w:t>加载需要的东西！</w:t>
-      </w:r>
-    </w:p>
-    <w:p>
-      <w:pPr>
-        <w:widowControl/>
-        <w:spacing w:before="100" w:beforeAutospacing="1" w:after="100" w:afterAutospacing="1"/>
-        <w:jc w:val="left"/>
-        <w:rPr>
-          <w:rFonts w:ascii="Times New Roman" w:hAnsi="Times New Roman" w:cs="Times New Roman"/>
-          <w:kern w:val="0"/>
-        </w:rPr>
-      </w:pPr>
-      <w:r>
-        <w:rPr>
-          <w:rFonts w:ascii="Times New Roman" w:hAnsi="Times New Roman" w:cs="Times New Roman"/>
-          <w:kern w:val="0"/>
-        </w:rPr>
-        <w:t>我们来小结一下</w:t>
-      </w:r>
-      <w:r>
-        <w:rPr>
-          <w:rFonts w:ascii="Times New Roman" w:hAnsi="Times New Roman" w:cs="Times New Roman"/>
-          <w:kern w:val="0"/>
-        </w:rPr>
-        <w:t>:</w:t>
+        <w:t>我们来小结一下:</w:t>
       </w:r>
     </w:p>
     <w:p>
@@ -3080,69 +2318,69 @@
         <w:spacing w:before="100" w:beforeAutospacing="1" w:after="100" w:afterAutospacing="1"/>
         <w:jc w:val="left"/>
         <w:rPr>
-          <w:rFonts w:ascii="Times New Roman" w:eastAsia="Times New Roman" w:hAnsi="Times New Roman" w:cs="Times New Roman"/>
-          <w:kern w:val="0"/>
-        </w:rPr>
-      </w:pPr>
-      <w:r>
-        <w:rPr>
-          <w:rFonts w:ascii="Times New Roman" w:eastAsia="Times New Roman" w:hAnsi="Times New Roman" w:cs="Times New Roman"/>
+          <w:rFonts w:ascii="Times New Roman" w:hAnsi="Times New Roman" w:eastAsia="Times New Roman" w:cs="Times New Roman"/>
+          <w:kern w:val="0"/>
+        </w:rPr>
+      </w:pPr>
+      <w:r>
+        <w:rPr>
+          <w:rFonts w:ascii="Times New Roman" w:hAnsi="Times New Roman" w:eastAsia="Times New Roman" w:cs="Times New Roman"/>
           <w:kern w:val="0"/>
         </w:rPr>
         <w:t xml:space="preserve">1 </w:t>
       </w:r>
       <w:r>
         <w:rPr>
-          <w:rFonts w:ascii="MS Mincho" w:eastAsia="MS Mincho" w:hAnsi="MS Mincho" w:cs="MS Mincho"/>
+          <w:rFonts w:ascii="MS Mincho" w:hAnsi="MS Mincho" w:eastAsia="MS Mincho" w:cs="MS Mincho"/>
           <w:kern w:val="0"/>
         </w:rPr>
         <w:t>我</w:t>
       </w:r>
       <w:r>
         <w:rPr>
-          <w:rFonts w:ascii="SimSun" w:eastAsia="SimSun" w:hAnsi="SimSun" w:cs="SimSun"/>
+          <w:rFonts w:ascii="宋体" w:hAnsi="宋体" w:eastAsia="宋体" w:cs="宋体"/>
           <w:kern w:val="0"/>
         </w:rPr>
         <w:t>们编</w:t>
       </w:r>
       <w:r>
         <w:rPr>
-          <w:rFonts w:ascii="MS Mincho" w:eastAsia="MS Mincho" w:hAnsi="MS Mincho" w:cs="MS Mincho"/>
+          <w:rFonts w:ascii="MS Mincho" w:hAnsi="MS Mincho" w:eastAsia="MS Mincho" w:cs="MS Mincho"/>
           <w:kern w:val="0"/>
         </w:rPr>
         <w:t>写</w:t>
       </w:r>
       <w:r>
         <w:rPr>
-          <w:rFonts w:ascii="Times New Roman" w:eastAsia="Times New Roman" w:hAnsi="Times New Roman" w:cs="Times New Roman"/>
+          <w:rFonts w:ascii="Times New Roman" w:hAnsi="Times New Roman" w:eastAsia="Times New Roman" w:cs="Times New Roman"/>
           <w:kern w:val="0"/>
         </w:rPr>
         <w:t>.java</w:t>
       </w:r>
       <w:r>
         <w:rPr>
-          <w:rFonts w:ascii="MS Mincho" w:eastAsia="MS Mincho" w:hAnsi="MS Mincho" w:cs="MS Mincho"/>
+          <w:rFonts w:ascii="MS Mincho" w:hAnsi="MS Mincho" w:eastAsia="MS Mincho" w:cs="MS Mincho"/>
           <w:kern w:val="0"/>
         </w:rPr>
         <w:t>文件，</w:t>
       </w:r>
       <w:r>
         <w:rPr>
-          <w:rFonts w:ascii="SimSun" w:eastAsia="SimSun" w:hAnsi="SimSun" w:cs="SimSun"/>
+          <w:rFonts w:ascii="宋体" w:hAnsi="宋体" w:eastAsia="宋体" w:cs="宋体"/>
           <w:kern w:val="0"/>
         </w:rPr>
         <w:t>输</w:t>
       </w:r>
       <w:r>
         <w:rPr>
-          <w:rFonts w:ascii="MS Mincho" w:eastAsia="MS Mincho" w:hAnsi="MS Mincho" w:cs="MS Mincho"/>
+          <w:rFonts w:ascii="MS Mincho" w:hAnsi="MS Mincho" w:eastAsia="MS Mincho" w:cs="MS Mincho"/>
           <w:kern w:val="0"/>
         </w:rPr>
         <w:t>入相关代</w:t>
       </w:r>
       <w:r>
         <w:rPr>
-          <w:rFonts w:ascii="SimSun" w:eastAsia="SimSun" w:hAnsi="SimSun" w:cs="SimSun"/>
+          <w:rFonts w:ascii="宋体" w:hAnsi="宋体" w:eastAsia="宋体" w:cs="宋体"/>
           <w:kern w:val="0"/>
         </w:rPr>
         <w:t>码</w:t>
@@ -3158,64 +2396,62 @@
         <w:spacing w:before="100" w:beforeAutospacing="1" w:after="100" w:afterAutospacing="1"/>
         <w:jc w:val="left"/>
         <w:rPr>
-          <w:rFonts w:ascii="Times New Roman" w:eastAsia="Times New Roman" w:hAnsi="Times New Roman" w:cs="Times New Roman"/>
-          <w:kern w:val="0"/>
-        </w:rPr>
-      </w:pPr>
-      <w:r>
-        <w:rPr>
-          <w:rFonts w:ascii="Times New Roman" w:eastAsia="Times New Roman" w:hAnsi="Times New Roman" w:cs="Times New Roman"/>
+          <w:rFonts w:ascii="Times New Roman" w:hAnsi="Times New Roman" w:eastAsia="Times New Roman" w:cs="Times New Roman"/>
+          <w:kern w:val="0"/>
+        </w:rPr>
+      </w:pPr>
+      <w:r>
+        <w:rPr>
+          <w:rFonts w:ascii="Times New Roman" w:hAnsi="Times New Roman" w:eastAsia="Times New Roman" w:cs="Times New Roman"/>
           <w:kern w:val="0"/>
         </w:rPr>
         <w:t xml:space="preserve">2 </w:t>
       </w:r>
       <w:r>
         <w:rPr>
-          <w:rFonts w:ascii="SimSun" w:eastAsia="SimSun" w:hAnsi="SimSun" w:cs="SimSun"/>
+          <w:rFonts w:ascii="宋体" w:hAnsi="宋体" w:eastAsia="宋体" w:cs="宋体"/>
           <w:kern w:val="0"/>
         </w:rPr>
         <w:t>经过</w:t>
       </w:r>
-      <w:proofErr w:type="spellStart"/>
-      <w:r>
-        <w:rPr>
-          <w:rFonts w:ascii="Times New Roman" w:eastAsia="Times New Roman" w:hAnsi="Times New Roman" w:cs="Times New Roman"/>
+      <w:r>
+        <w:rPr>
+          <w:rFonts w:ascii="Times New Roman" w:hAnsi="Times New Roman" w:eastAsia="Times New Roman" w:cs="Times New Roman"/>
           <w:kern w:val="0"/>
         </w:rPr>
         <w:t>javac</w:t>
       </w:r>
-      <w:proofErr w:type="spellEnd"/>
-      <w:r>
-        <w:rPr>
-          <w:rFonts w:ascii="SimSun" w:eastAsia="SimSun" w:hAnsi="SimSun" w:cs="SimSun"/>
+      <w:r>
+        <w:rPr>
+          <w:rFonts w:ascii="宋体" w:hAnsi="宋体" w:eastAsia="宋体" w:cs="宋体"/>
           <w:kern w:val="0"/>
         </w:rPr>
         <w:t>编译，通过</w:t>
       </w:r>
       <w:r>
         <w:rPr>
-          <w:rFonts w:ascii="Times New Roman" w:eastAsia="Times New Roman" w:hAnsi="Times New Roman" w:cs="Times New Roman"/>
+          <w:rFonts w:ascii="Times New Roman" w:hAnsi="Times New Roman" w:eastAsia="Times New Roman" w:cs="Times New Roman"/>
           <w:kern w:val="0"/>
         </w:rPr>
         <w:t>.java</w:t>
       </w:r>
       <w:r>
         <w:rPr>
-          <w:rFonts w:ascii="MS Mincho" w:eastAsia="MS Mincho" w:hAnsi="MS Mincho" w:cs="MS Mincho"/>
+          <w:rFonts w:ascii="MS Mincho" w:hAnsi="MS Mincho" w:eastAsia="MS Mincho" w:cs="MS Mincho"/>
           <w:kern w:val="0"/>
         </w:rPr>
         <w:t>文件生成了</w:t>
       </w:r>
       <w:r>
         <w:rPr>
-          <w:rFonts w:ascii="Times New Roman" w:eastAsia="Times New Roman" w:hAnsi="Times New Roman" w:cs="Times New Roman"/>
+          <w:rFonts w:ascii="Times New Roman" w:hAnsi="Times New Roman" w:eastAsia="Times New Roman" w:cs="Times New Roman"/>
           <w:kern w:val="0"/>
         </w:rPr>
         <w:t>.class</w:t>
       </w:r>
       <w:r>
         <w:rPr>
-          <w:rFonts w:ascii="MS Mincho" w:eastAsia="MS Mincho" w:hAnsi="MS Mincho" w:cs="MS Mincho"/>
+          <w:rFonts w:ascii="MS Mincho" w:hAnsi="MS Mincho" w:eastAsia="MS Mincho" w:cs="MS Mincho"/>
           <w:kern w:val="0"/>
         </w:rPr>
         <w:t>文件</w:t>
@@ -3231,92 +2467,90 @@
         <w:spacing w:before="100" w:beforeAutospacing="1" w:after="100" w:afterAutospacing="1"/>
         <w:jc w:val="left"/>
         <w:rPr>
-          <w:rFonts w:ascii="Times New Roman" w:eastAsia="Times New Roman" w:hAnsi="Times New Roman" w:cs="Times New Roman"/>
-          <w:kern w:val="0"/>
-        </w:rPr>
-      </w:pPr>
-      <w:r>
-        <w:rPr>
-          <w:rFonts w:ascii="Times New Roman" w:eastAsia="Times New Roman" w:hAnsi="Times New Roman" w:cs="Times New Roman"/>
+          <w:rFonts w:ascii="Times New Roman" w:hAnsi="Times New Roman" w:eastAsia="Times New Roman" w:cs="Times New Roman"/>
+          <w:kern w:val="0"/>
+        </w:rPr>
+      </w:pPr>
+      <w:r>
+        <w:rPr>
+          <w:rFonts w:ascii="Times New Roman" w:hAnsi="Times New Roman" w:eastAsia="Times New Roman" w:cs="Times New Roman"/>
           <w:kern w:val="0"/>
         </w:rPr>
         <w:t xml:space="preserve">3 </w:t>
       </w:r>
       <w:r>
         <w:rPr>
-          <w:rFonts w:ascii="SimSun" w:eastAsia="SimSun" w:hAnsi="SimSun" w:cs="SimSun"/>
+          <w:rFonts w:ascii="宋体" w:hAnsi="宋体" w:eastAsia="宋体" w:cs="宋体"/>
           <w:kern w:val="0"/>
         </w:rPr>
         <w:t>经过</w:t>
       </w:r>
       <w:r>
         <w:rPr>
-          <w:rFonts w:ascii="Times New Roman" w:eastAsia="Times New Roman" w:hAnsi="Times New Roman" w:cs="Times New Roman"/>
+          <w:rFonts w:ascii="Times New Roman" w:hAnsi="Times New Roman" w:eastAsia="Times New Roman" w:cs="Times New Roman"/>
           <w:kern w:val="0"/>
         </w:rPr>
         <w:t>JVM</w:t>
       </w:r>
       <w:r>
         <w:rPr>
-          <w:rFonts w:ascii="MS Mincho" w:eastAsia="MS Mincho" w:hAnsi="MS Mincho" w:cs="MS Mincho"/>
+          <w:rFonts w:ascii="MS Mincho" w:hAnsi="MS Mincho" w:eastAsia="MS Mincho" w:cs="MS Mincho"/>
           <w:kern w:val="0"/>
         </w:rPr>
         <w:t>加</w:t>
       </w:r>
       <w:r>
         <w:rPr>
-          <w:rFonts w:ascii="SimSun" w:eastAsia="SimSun" w:hAnsi="SimSun" w:cs="SimSun"/>
+          <w:rFonts w:ascii="宋体" w:hAnsi="宋体" w:eastAsia="宋体" w:cs="宋体"/>
           <w:kern w:val="0"/>
         </w:rPr>
         <w:t>载</w:t>
       </w:r>
       <w:r>
         <w:rPr>
-          <w:rFonts w:ascii="MS Mincho" w:eastAsia="MS Mincho" w:hAnsi="MS Mincho" w:cs="MS Mincho"/>
+          <w:rFonts w:ascii="MS Mincho" w:hAnsi="MS Mincho" w:eastAsia="MS Mincho" w:cs="MS Mincho"/>
           <w:kern w:val="0"/>
         </w:rPr>
         <w:t>，通</w:t>
       </w:r>
       <w:r>
         <w:rPr>
-          <w:rFonts w:ascii="SimSun" w:eastAsia="SimSun" w:hAnsi="SimSun" w:cs="SimSun"/>
+          <w:rFonts w:ascii="宋体" w:hAnsi="宋体" w:eastAsia="宋体" w:cs="宋体"/>
           <w:kern w:val="0"/>
         </w:rPr>
         <w:t>过</w:t>
       </w:r>
       <w:r>
         <w:rPr>
-          <w:rFonts w:ascii="Times New Roman" w:eastAsia="Times New Roman" w:hAnsi="Times New Roman" w:cs="Times New Roman"/>
+          <w:rFonts w:ascii="Times New Roman" w:hAnsi="Times New Roman" w:eastAsia="Times New Roman" w:cs="Times New Roman"/>
           <w:kern w:val="0"/>
         </w:rPr>
         <w:t>.class</w:t>
       </w:r>
       <w:r>
         <w:rPr>
-          <w:rFonts w:ascii="MS Mincho" w:eastAsia="MS Mincho" w:hAnsi="MS Mincho" w:cs="MS Mincho"/>
+          <w:rFonts w:ascii="MS Mincho" w:hAnsi="MS Mincho" w:eastAsia="MS Mincho" w:cs="MS Mincho"/>
           <w:kern w:val="0"/>
         </w:rPr>
         <w:t>文件生成了</w:t>
       </w:r>
-      <w:proofErr w:type="spellStart"/>
-      <w:r>
-        <w:rPr>
-          <w:rFonts w:ascii="Times New Roman" w:eastAsia="Times New Roman" w:hAnsi="Times New Roman" w:cs="Times New Roman"/>
+      <w:r>
+        <w:rPr>
+          <w:rFonts w:ascii="Times New Roman" w:hAnsi="Times New Roman" w:eastAsia="Times New Roman" w:cs="Times New Roman"/>
           <w:kern w:val="0"/>
         </w:rPr>
         <w:t>java.lang.Class</w:t>
       </w:r>
-      <w:proofErr w:type="spellEnd"/>
-      <w:r>
-        <w:rPr>
-          <w:rFonts w:ascii="SimSun" w:eastAsia="SimSun" w:hAnsi="SimSun" w:cs="SimSun"/>
+      <w:r>
+        <w:rPr>
+          <w:rFonts w:ascii="宋体" w:hAnsi="宋体" w:eastAsia="宋体" w:cs="宋体"/>
           <w:kern w:val="0"/>
         </w:rPr>
         <w:t>对</w:t>
       </w:r>
       <w:r>
         <w:rPr>
-          <w:rFonts w:ascii="MS Mincho" w:eastAsia="MS Mincho" w:hAnsi="MS Mincho" w:cs="MS Mincho"/>
+          <w:rFonts w:ascii="MS Mincho" w:hAnsi="MS Mincho" w:eastAsia="MS Mincho" w:cs="MS Mincho"/>
           <w:kern w:val="0"/>
         </w:rPr>
         <w:t>象</w:t>
@@ -3332,69 +2566,69 @@
         <w:spacing w:before="100" w:beforeAutospacing="1" w:after="100" w:afterAutospacing="1"/>
         <w:jc w:val="left"/>
         <w:rPr>
-          <w:rFonts w:ascii="Times New Roman" w:eastAsia="Times New Roman" w:hAnsi="Times New Roman" w:cs="Times New Roman"/>
-          <w:kern w:val="0"/>
-        </w:rPr>
-      </w:pPr>
-      <w:r>
-        <w:rPr>
-          <w:rFonts w:ascii="Times New Roman" w:eastAsia="Times New Roman" w:hAnsi="Times New Roman" w:cs="Times New Roman"/>
+          <w:rFonts w:ascii="Times New Roman" w:hAnsi="Times New Roman" w:eastAsia="Times New Roman" w:cs="Times New Roman"/>
+          <w:kern w:val="0"/>
+        </w:rPr>
+      </w:pPr>
+      <w:r>
+        <w:rPr>
+          <w:rFonts w:ascii="Times New Roman" w:hAnsi="Times New Roman" w:eastAsia="Times New Roman" w:cs="Times New Roman"/>
           <w:kern w:val="0"/>
         </w:rPr>
         <w:t xml:space="preserve">4 </w:t>
       </w:r>
       <w:r>
         <w:rPr>
-          <w:rFonts w:ascii="MS Mincho" w:eastAsia="MS Mincho" w:hAnsi="MS Mincho" w:cs="MS Mincho"/>
+          <w:rFonts w:ascii="MS Mincho" w:hAnsi="MS Mincho" w:eastAsia="MS Mincho" w:cs="MS Mincho"/>
           <w:kern w:val="0"/>
         </w:rPr>
         <w:t>我</w:t>
       </w:r>
       <w:r>
         <w:rPr>
-          <w:rFonts w:ascii="SimSun" w:eastAsia="SimSun" w:hAnsi="SimSun" w:cs="SimSun"/>
+          <w:rFonts w:ascii="宋体" w:hAnsi="宋体" w:eastAsia="宋体" w:cs="宋体"/>
           <w:kern w:val="0"/>
         </w:rPr>
         <w:t>们</w:t>
       </w:r>
       <w:r>
         <w:rPr>
-          <w:rFonts w:ascii="MS Mincho" w:eastAsia="MS Mincho" w:hAnsi="MS Mincho" w:cs="MS Mincho"/>
+          <w:rFonts w:ascii="MS Mincho" w:hAnsi="MS Mincho" w:eastAsia="MS Mincho" w:cs="MS Mincho"/>
           <w:kern w:val="0"/>
         </w:rPr>
         <w:t>使用</w:t>
       </w:r>
       <w:r>
         <w:rPr>
-          <w:rFonts w:ascii="SimSun" w:eastAsia="SimSun" w:hAnsi="SimSun" w:cs="SimSun"/>
+          <w:rFonts w:ascii="宋体" w:hAnsi="宋体" w:eastAsia="宋体" w:cs="宋体"/>
           <w:kern w:val="0"/>
         </w:rPr>
         <w:t>这</w:t>
       </w:r>
       <w:r>
         <w:rPr>
-          <w:rFonts w:ascii="MS Mincho" w:eastAsia="MS Mincho" w:hAnsi="MS Mincho" w:cs="MS Mincho"/>
+          <w:rFonts w:ascii="MS Mincho" w:hAnsi="MS Mincho" w:eastAsia="MS Mincho" w:cs="MS Mincho"/>
           <w:kern w:val="0"/>
         </w:rPr>
         <w:t>些</w:t>
       </w:r>
       <w:r>
         <w:rPr>
-          <w:rFonts w:ascii="Times New Roman" w:eastAsia="Times New Roman" w:hAnsi="Times New Roman" w:cs="Times New Roman"/>
+          <w:rFonts w:ascii="Times New Roman" w:hAnsi="Times New Roman" w:eastAsia="Times New Roman" w:cs="Times New Roman"/>
           <w:kern w:val="0"/>
         </w:rPr>
         <w:t>Class</w:t>
       </w:r>
       <w:r>
         <w:rPr>
-          <w:rFonts w:ascii="SimSun" w:eastAsia="SimSun" w:hAnsi="SimSun" w:cs="SimSun"/>
+          <w:rFonts w:ascii="宋体" w:hAnsi="宋体" w:eastAsia="宋体" w:cs="宋体"/>
           <w:kern w:val="0"/>
         </w:rPr>
         <w:t>对象执行各种操作，比如反</w:t>
       </w:r>
       <w:r>
         <w:rPr>
-          <w:rFonts w:ascii="MS Mincho" w:eastAsia="MS Mincho" w:hAnsi="MS Mincho" w:cs="MS Mincho"/>
+          <w:rFonts w:ascii="MS Mincho" w:hAnsi="MS Mincho" w:eastAsia="MS Mincho" w:cs="MS Mincho"/>
           <w:kern w:val="0"/>
         </w:rPr>
         <w:t>射</w:t>
@@ -3407,26 +2641,26 @@
         <w:spacing w:before="100" w:beforeAutospacing="1"/>
         <w:jc w:val="left"/>
         <w:rPr>
-          <w:rFonts w:ascii="Helvetica Neue" w:eastAsia="Times New Roman" w:hAnsi="Helvetica Neue" w:cs="Times New Roman"/>
-          <w:color w:val="595959"/>
-          <w:kern w:val="0"/>
-          <w:sz w:val="23"/>
-          <w:szCs w:val="23"/>
-        </w:rPr>
-      </w:pPr>
-    </w:p>
-    <w:p>
-      <w:pPr>
-        <w:widowControl/>
-        <w:jc w:val="left"/>
-        <w:rPr>
-          <w:rFonts w:ascii="Times New Roman" w:eastAsia="Times New Roman" w:hAnsi="Times New Roman" w:cs="Times New Roman"/>
-          <w:kern w:val="0"/>
-        </w:rPr>
-      </w:pPr>
-      <w:r>
-        <w:rPr>
-          <w:rFonts w:ascii="MS Mincho" w:eastAsia="MS Mincho" w:hAnsi="MS Mincho" w:cs="MS Mincho"/>
+          <w:rFonts w:ascii="Helvetica Neue" w:hAnsi="Helvetica Neue" w:eastAsia="Times New Roman" w:cs="Times New Roman"/>
+          <w:color w:val="595959"/>
+          <w:kern w:val="0"/>
+          <w:sz w:val="23"/>
+          <w:szCs w:val="23"/>
+        </w:rPr>
+      </w:pPr>
+    </w:p>
+    <w:p>
+      <w:pPr>
+        <w:widowControl/>
+        <w:jc w:val="left"/>
+        <w:rPr>
+          <w:rFonts w:ascii="Times New Roman" w:hAnsi="Times New Roman" w:eastAsia="Times New Roman" w:cs="Times New Roman"/>
+          <w:kern w:val="0"/>
+        </w:rPr>
+      </w:pPr>
+      <w:r>
+        <w:rPr>
+          <w:rFonts w:ascii="MS Mincho" w:hAnsi="MS Mincho" w:eastAsia="MS Mincho" w:cs="MS Mincho"/>
           <w:color w:val="595959"/>
           <w:kern w:val="0"/>
           <w:sz w:val="23"/>
@@ -3443,56 +2677,22 @@
         <w:spacing w:before="100" w:beforeAutospacing="1"/>
         <w:jc w:val="left"/>
         <w:rPr>
-          <w:rFonts w:ascii="Helvetica Neue" w:eastAsia="Times New Roman" w:hAnsi="Helvetica Neue" w:cs="Times New Roman"/>
-          <w:color w:val="595959"/>
-          <w:kern w:val="0"/>
-          <w:sz w:val="23"/>
-          <w:szCs w:val="23"/>
-        </w:rPr>
-      </w:pPr>
-      <w:r>
-        <w:rPr>
-          <w:rFonts w:ascii="Helvetica Neue" w:eastAsia="Times New Roman" w:hAnsi="Helvetica Neue" w:cs="Times New Roman"/>
-          <w:color w:val="595959"/>
-          <w:kern w:val="0"/>
-          <w:sz w:val="23"/>
-          <w:szCs w:val="23"/>
-        </w:rPr>
-        <w:t xml:space="preserve">public static void </w:t>
-      </w:r>
-      <w:proofErr w:type="spellStart"/>
-      <w:proofErr w:type="gramStart"/>
-      <w:r>
-        <w:rPr>
-          <w:rFonts w:ascii="Helvetica Neue" w:eastAsia="Times New Roman" w:hAnsi="Helvetica Neue" w:cs="Times New Roman"/>
-          <w:color w:val="595959"/>
-          <w:kern w:val="0"/>
-          <w:sz w:val="23"/>
-          <w:szCs w:val="23"/>
-        </w:rPr>
-        <w:t>getGeneral</w:t>
-      </w:r>
-      <w:proofErr w:type="spellEnd"/>
-      <w:r>
-        <w:rPr>
-          <w:rFonts w:ascii="Helvetica Neue" w:eastAsia="Times New Roman" w:hAnsi="Helvetica Neue" w:cs="Times New Roman"/>
-          <w:color w:val="595959"/>
-          <w:kern w:val="0"/>
-          <w:sz w:val="23"/>
-          <w:szCs w:val="23"/>
-        </w:rPr>
-        <w:t>(</w:t>
-      </w:r>
-      <w:proofErr w:type="gramEnd"/>
-      <w:r>
-        <w:rPr>
-          <w:rFonts w:ascii="Helvetica Neue" w:eastAsia="Times New Roman" w:hAnsi="Helvetica Neue" w:cs="Times New Roman"/>
-          <w:color w:val="595959"/>
-          <w:kern w:val="0"/>
-          <w:sz w:val="23"/>
-          <w:szCs w:val="23"/>
-        </w:rPr>
-        <w:t>) {</w:t>
+          <w:rFonts w:ascii="Helvetica Neue" w:hAnsi="Helvetica Neue" w:eastAsia="Times New Roman" w:cs="Times New Roman"/>
+          <w:color w:val="595959"/>
+          <w:kern w:val="0"/>
+          <w:sz w:val="23"/>
+          <w:szCs w:val="23"/>
+        </w:rPr>
+      </w:pPr>
+      <w:r>
+        <w:rPr>
+          <w:rFonts w:ascii="Helvetica Neue" w:hAnsi="Helvetica Neue" w:eastAsia="Times New Roman" w:cs="Times New Roman"/>
+          <w:color w:val="595959"/>
+          <w:kern w:val="0"/>
+          <w:sz w:val="23"/>
+          <w:szCs w:val="23"/>
+        </w:rPr>
+        <w:t>public static void getGeneral() {</w:t>
       </w:r>
     </w:p>
     <w:p>
@@ -3502,66 +2702,22 @@
         <w:spacing w:before="100" w:beforeAutospacing="1"/>
         <w:jc w:val="left"/>
         <w:rPr>
-          <w:rFonts w:ascii="Helvetica Neue" w:eastAsia="Times New Roman" w:hAnsi="Helvetica Neue" w:cs="Times New Roman"/>
-          <w:color w:val="595959"/>
-          <w:kern w:val="0"/>
-          <w:sz w:val="23"/>
-          <w:szCs w:val="23"/>
-        </w:rPr>
-      </w:pPr>
-      <w:r>
-        <w:rPr>
-          <w:rFonts w:ascii="Helvetica Neue" w:eastAsia="Times New Roman" w:hAnsi="Helvetica Neue" w:cs="Times New Roman"/>
-          <w:color w:val="595959"/>
-          <w:kern w:val="0"/>
-          <w:sz w:val="23"/>
-          <w:szCs w:val="23"/>
-        </w:rPr>
-        <w:t xml:space="preserve">    Class </w:t>
-      </w:r>
-      <w:proofErr w:type="spellStart"/>
-      <w:r>
-        <w:rPr>
-          <w:rFonts w:ascii="Helvetica Neue" w:eastAsia="Times New Roman" w:hAnsi="Helvetica Neue" w:cs="Times New Roman"/>
-          <w:color w:val="595959"/>
-          <w:kern w:val="0"/>
-          <w:sz w:val="23"/>
-          <w:szCs w:val="23"/>
-        </w:rPr>
-        <w:t>aClass</w:t>
-      </w:r>
-      <w:proofErr w:type="spellEnd"/>
-      <w:r>
-        <w:rPr>
-          <w:rFonts w:ascii="Helvetica Neue" w:eastAsia="Times New Roman" w:hAnsi="Helvetica Neue" w:cs="Times New Roman"/>
-          <w:color w:val="595959"/>
-          <w:kern w:val="0"/>
-          <w:sz w:val="23"/>
-          <w:szCs w:val="23"/>
-        </w:rPr>
-        <w:t xml:space="preserve"> = </w:t>
-      </w:r>
-      <w:proofErr w:type="spellStart"/>
-      <w:r>
-        <w:rPr>
-          <w:rFonts w:ascii="Helvetica Neue" w:eastAsia="Times New Roman" w:hAnsi="Helvetica Neue" w:cs="Times New Roman"/>
-          <w:color w:val="595959"/>
-          <w:kern w:val="0"/>
-          <w:sz w:val="23"/>
-          <w:szCs w:val="23"/>
-        </w:rPr>
-        <w:t>ArrayList.class</w:t>
-      </w:r>
-      <w:proofErr w:type="spellEnd"/>
-      <w:r>
-        <w:rPr>
-          <w:rFonts w:ascii="Helvetica Neue" w:eastAsia="Times New Roman" w:hAnsi="Helvetica Neue" w:cs="Times New Roman"/>
-          <w:color w:val="595959"/>
-          <w:kern w:val="0"/>
-          <w:sz w:val="23"/>
-          <w:szCs w:val="23"/>
-        </w:rPr>
-        <w:t>;</w:t>
+          <w:rFonts w:ascii="Helvetica Neue" w:hAnsi="Helvetica Neue" w:eastAsia="Times New Roman" w:cs="Times New Roman"/>
+          <w:color w:val="595959"/>
+          <w:kern w:val="0"/>
+          <w:sz w:val="23"/>
+          <w:szCs w:val="23"/>
+        </w:rPr>
+      </w:pPr>
+      <w:r>
+        <w:rPr>
+          <w:rFonts w:ascii="Helvetica Neue" w:hAnsi="Helvetica Neue" w:eastAsia="Times New Roman" w:cs="Times New Roman"/>
+          <w:color w:val="595959"/>
+          <w:kern w:val="0"/>
+          <w:sz w:val="23"/>
+          <w:szCs w:val="23"/>
+        </w:rPr>
+        <w:t xml:space="preserve">    Class aClass = ArrayList.class;</w:t>
       </w:r>
     </w:p>
     <w:p>
@@ -3571,16 +2727,16 @@
         <w:spacing w:before="100" w:beforeAutospacing="1"/>
         <w:jc w:val="left"/>
         <w:rPr>
-          <w:rFonts w:ascii="Helvetica Neue" w:eastAsia="Times New Roman" w:hAnsi="Helvetica Neue" w:cs="Times New Roman" w:hint="eastAsia"/>
-          <w:color w:val="595959"/>
-          <w:kern w:val="0"/>
-          <w:sz w:val="23"/>
-          <w:szCs w:val="23"/>
-        </w:rPr>
-      </w:pPr>
-      <w:r>
-        <w:rPr>
-          <w:rFonts w:ascii="Helvetica Neue" w:eastAsia="Times New Roman" w:hAnsi="Helvetica Neue" w:cs="Times New Roman" w:hint="eastAsia"/>
+          <w:rFonts w:hint="eastAsia" w:ascii="Helvetica Neue" w:hAnsi="Helvetica Neue" w:eastAsia="Times New Roman" w:cs="Times New Roman"/>
+          <w:color w:val="595959"/>
+          <w:kern w:val="0"/>
+          <w:sz w:val="23"/>
+          <w:szCs w:val="23"/>
+        </w:rPr>
+      </w:pPr>
+      <w:r>
+        <w:rPr>
+          <w:rFonts w:hint="eastAsia" w:ascii="Helvetica Neue" w:hAnsi="Helvetica Neue" w:eastAsia="Times New Roman" w:cs="Times New Roman"/>
           <w:color w:val="595959"/>
           <w:kern w:val="0"/>
           <w:sz w:val="23"/>
@@ -3590,7 +2746,7 @@
       </w:r>
       <w:r>
         <w:rPr>
-          <w:rFonts w:ascii="MS Mincho" w:eastAsia="MS Mincho" w:hAnsi="MS Mincho" w:cs="MS Mincho"/>
+          <w:rFonts w:ascii="MS Mincho" w:hAnsi="MS Mincho" w:eastAsia="MS Mincho" w:cs="MS Mincho"/>
           <w:color w:val="595959"/>
           <w:kern w:val="0"/>
           <w:sz w:val="23"/>
@@ -3606,100 +2762,22 @@
         <w:spacing w:before="100" w:beforeAutospacing="1"/>
         <w:jc w:val="left"/>
         <w:rPr>
-          <w:rFonts w:ascii="Helvetica Neue" w:eastAsia="Times New Roman" w:hAnsi="Helvetica Neue" w:cs="Times New Roman"/>
-          <w:color w:val="595959"/>
-          <w:kern w:val="0"/>
-          <w:sz w:val="23"/>
-          <w:szCs w:val="23"/>
-        </w:rPr>
-      </w:pPr>
-      <w:r>
-        <w:rPr>
-          <w:rFonts w:ascii="Helvetica Neue" w:eastAsia="Times New Roman" w:hAnsi="Helvetica Neue" w:cs="Times New Roman"/>
-          <w:color w:val="595959"/>
-          <w:kern w:val="0"/>
-          <w:sz w:val="23"/>
-          <w:szCs w:val="23"/>
-        </w:rPr>
-        <w:t xml:space="preserve">    </w:t>
-      </w:r>
-      <w:proofErr w:type="spellStart"/>
-      <w:proofErr w:type="gramStart"/>
-      <w:r>
-        <w:rPr>
-          <w:rFonts w:ascii="Helvetica Neue" w:eastAsia="Times New Roman" w:hAnsi="Helvetica Neue" w:cs="Times New Roman"/>
-          <w:color w:val="595959"/>
-          <w:kern w:val="0"/>
-          <w:sz w:val="23"/>
-          <w:szCs w:val="23"/>
-        </w:rPr>
-        <w:t>TypeVariable</w:t>
-      </w:r>
-      <w:proofErr w:type="spellEnd"/>
-      <w:r>
-        <w:rPr>
-          <w:rFonts w:ascii="Helvetica Neue" w:eastAsia="Times New Roman" w:hAnsi="Helvetica Neue" w:cs="Times New Roman"/>
-          <w:color w:val="595959"/>
-          <w:kern w:val="0"/>
-          <w:sz w:val="23"/>
-          <w:szCs w:val="23"/>
-        </w:rPr>
-        <w:t>[</w:t>
-      </w:r>
-      <w:proofErr w:type="gramEnd"/>
-      <w:r>
-        <w:rPr>
-          <w:rFonts w:ascii="Helvetica Neue" w:eastAsia="Times New Roman" w:hAnsi="Helvetica Neue" w:cs="Times New Roman"/>
-          <w:color w:val="595959"/>
-          <w:kern w:val="0"/>
-          <w:sz w:val="23"/>
-          <w:szCs w:val="23"/>
-        </w:rPr>
-        <w:t xml:space="preserve">] </w:t>
-      </w:r>
-      <w:proofErr w:type="spellStart"/>
-      <w:r>
-        <w:rPr>
-          <w:rFonts w:ascii="Helvetica Neue" w:eastAsia="Times New Roman" w:hAnsi="Helvetica Neue" w:cs="Times New Roman"/>
-          <w:color w:val="595959"/>
-          <w:kern w:val="0"/>
-          <w:sz w:val="23"/>
-          <w:szCs w:val="23"/>
-        </w:rPr>
-        <w:t>typeParameters</w:t>
-      </w:r>
-      <w:proofErr w:type="spellEnd"/>
-      <w:r>
-        <w:rPr>
-          <w:rFonts w:ascii="Helvetica Neue" w:eastAsia="Times New Roman" w:hAnsi="Helvetica Neue" w:cs="Times New Roman"/>
-          <w:color w:val="595959"/>
-          <w:kern w:val="0"/>
-          <w:sz w:val="23"/>
-          <w:szCs w:val="23"/>
-        </w:rPr>
-        <w:t xml:space="preserve"> = </w:t>
-      </w:r>
-      <w:proofErr w:type="spellStart"/>
-      <w:r>
-        <w:rPr>
-          <w:rFonts w:ascii="Helvetica Neue" w:eastAsia="Times New Roman" w:hAnsi="Helvetica Neue" w:cs="Times New Roman"/>
-          <w:color w:val="595959"/>
-          <w:kern w:val="0"/>
-          <w:sz w:val="23"/>
-          <w:szCs w:val="23"/>
-        </w:rPr>
-        <w:t>aClass.getTypeParameters</w:t>
-      </w:r>
-      <w:proofErr w:type="spellEnd"/>
-      <w:r>
-        <w:rPr>
-          <w:rFonts w:ascii="Helvetica Neue" w:eastAsia="Times New Roman" w:hAnsi="Helvetica Neue" w:cs="Times New Roman"/>
-          <w:color w:val="595959"/>
-          <w:kern w:val="0"/>
-          <w:sz w:val="23"/>
-          <w:szCs w:val="23"/>
-        </w:rPr>
-        <w:t>();</w:t>
+          <w:rFonts w:ascii="Helvetica Neue" w:hAnsi="Helvetica Neue" w:eastAsia="Times New Roman" w:cs="Times New Roman"/>
+          <w:color w:val="595959"/>
+          <w:kern w:val="0"/>
+          <w:sz w:val="23"/>
+          <w:szCs w:val="23"/>
+        </w:rPr>
+      </w:pPr>
+      <w:r>
+        <w:rPr>
+          <w:rFonts w:ascii="Helvetica Neue" w:hAnsi="Helvetica Neue" w:eastAsia="Times New Roman" w:cs="Times New Roman"/>
+          <w:color w:val="595959"/>
+          <w:kern w:val="0"/>
+          <w:sz w:val="23"/>
+          <w:szCs w:val="23"/>
+        </w:rPr>
+        <w:t xml:space="preserve">    TypeVariable[] typeParameters = aClass.getTypeParameters();</w:t>
       </w:r>
     </w:p>
     <w:p>
@@ -3709,16 +2787,16 @@
         <w:spacing w:before="100" w:beforeAutospacing="1"/>
         <w:jc w:val="left"/>
         <w:rPr>
-          <w:rFonts w:ascii="Helvetica Neue" w:eastAsia="Times New Roman" w:hAnsi="Helvetica Neue" w:cs="Times New Roman"/>
-          <w:color w:val="595959"/>
-          <w:kern w:val="0"/>
-          <w:sz w:val="23"/>
-          <w:szCs w:val="23"/>
-        </w:rPr>
-      </w:pPr>
-      <w:r>
-        <w:rPr>
-          <w:rFonts w:ascii="Helvetica Neue" w:eastAsia="Times New Roman" w:hAnsi="Helvetica Neue" w:cs="Times New Roman"/>
+          <w:rFonts w:ascii="Helvetica Neue" w:hAnsi="Helvetica Neue" w:eastAsia="Times New Roman" w:cs="Times New Roman"/>
+          <w:color w:val="595959"/>
+          <w:kern w:val="0"/>
+          <w:sz w:val="23"/>
+          <w:szCs w:val="23"/>
+        </w:rPr>
+      </w:pPr>
+      <w:r>
+        <w:rPr>
+          <w:rFonts w:ascii="Helvetica Neue" w:hAnsi="Helvetica Neue" w:eastAsia="Times New Roman" w:cs="Times New Roman"/>
           <w:color w:val="595959"/>
           <w:kern w:val="0"/>
           <w:sz w:val="23"/>
@@ -3734,16 +2812,16 @@
         <w:spacing w:before="100" w:beforeAutospacing="1"/>
         <w:jc w:val="left"/>
         <w:rPr>
-          <w:rFonts w:ascii="Helvetica Neue" w:eastAsia="Times New Roman" w:hAnsi="Helvetica Neue" w:cs="Times New Roman" w:hint="eastAsia"/>
-          <w:color w:val="595959"/>
-          <w:kern w:val="0"/>
-          <w:sz w:val="23"/>
-          <w:szCs w:val="23"/>
-        </w:rPr>
-      </w:pPr>
-      <w:r>
-        <w:rPr>
-          <w:rFonts w:ascii="Helvetica Neue" w:eastAsia="Times New Roman" w:hAnsi="Helvetica Neue" w:cs="Times New Roman" w:hint="eastAsia"/>
+          <w:rFonts w:hint="eastAsia" w:ascii="Helvetica Neue" w:hAnsi="Helvetica Neue" w:eastAsia="Times New Roman" w:cs="Times New Roman"/>
+          <w:color w:val="595959"/>
+          <w:kern w:val="0"/>
+          <w:sz w:val="23"/>
+          <w:szCs w:val="23"/>
+        </w:rPr>
+      </w:pPr>
+      <w:r>
+        <w:rPr>
+          <w:rFonts w:hint="eastAsia" w:ascii="Helvetica Neue" w:hAnsi="Helvetica Neue" w:eastAsia="Times New Roman" w:cs="Times New Roman"/>
           <w:color w:val="595959"/>
           <w:kern w:val="0"/>
           <w:sz w:val="23"/>
@@ -3753,7 +2831,7 @@
       </w:r>
       <w:r>
         <w:rPr>
-          <w:rFonts w:ascii="MS Mincho" w:eastAsia="MS Mincho" w:hAnsi="MS Mincho" w:cs="MS Mincho"/>
+          <w:rFonts w:ascii="MS Mincho" w:hAnsi="MS Mincho" w:eastAsia="MS Mincho" w:cs="MS Mincho"/>
           <w:color w:val="595959"/>
           <w:kern w:val="0"/>
           <w:sz w:val="23"/>
@@ -3763,7 +2841,7 @@
       </w:r>
       <w:r>
         <w:rPr>
-          <w:rFonts w:ascii="SimSun" w:eastAsia="SimSun" w:hAnsi="SimSun" w:cs="SimSun"/>
+          <w:rFonts w:ascii="宋体" w:hAnsi="宋体" w:eastAsia="宋体" w:cs="宋体"/>
           <w:color w:val="595959"/>
           <w:kern w:val="0"/>
           <w:sz w:val="23"/>
@@ -3773,7 +2851,7 @@
       </w:r>
       <w:r>
         <w:rPr>
-          <w:rFonts w:ascii="MS Mincho" w:eastAsia="MS Mincho" w:hAnsi="MS Mincho" w:cs="MS Mincho"/>
+          <w:rFonts w:ascii="MS Mincho" w:hAnsi="MS Mincho" w:eastAsia="MS Mincho" w:cs="MS Mincho"/>
           <w:color w:val="595959"/>
           <w:kern w:val="0"/>
           <w:sz w:val="23"/>
@@ -3789,68 +2867,22 @@
         <w:spacing w:before="100" w:beforeAutospacing="1"/>
         <w:jc w:val="left"/>
         <w:rPr>
-          <w:rFonts w:ascii="Helvetica Neue" w:eastAsia="Times New Roman" w:hAnsi="Helvetica Neue" w:cs="Times New Roman"/>
-          <w:color w:val="595959"/>
-          <w:kern w:val="0"/>
-          <w:sz w:val="23"/>
-          <w:szCs w:val="23"/>
-        </w:rPr>
-      </w:pPr>
-      <w:r>
-        <w:rPr>
-          <w:rFonts w:ascii="Helvetica Neue" w:eastAsia="Times New Roman" w:hAnsi="Helvetica Neue" w:cs="Times New Roman"/>
-          <w:color w:val="595959"/>
-          <w:kern w:val="0"/>
-          <w:sz w:val="23"/>
-          <w:szCs w:val="23"/>
-        </w:rPr>
-        <w:t xml:space="preserve">    Type </w:t>
-      </w:r>
-      <w:proofErr w:type="spellStart"/>
-      <w:r>
-        <w:rPr>
-          <w:rFonts w:ascii="Helvetica Neue" w:eastAsia="Times New Roman" w:hAnsi="Helvetica Neue" w:cs="Times New Roman"/>
-          <w:color w:val="595959"/>
-          <w:kern w:val="0"/>
-          <w:sz w:val="23"/>
-          <w:szCs w:val="23"/>
-        </w:rPr>
-        <w:t>genericType</w:t>
-      </w:r>
-      <w:proofErr w:type="spellEnd"/>
-      <w:r>
-        <w:rPr>
-          <w:rFonts w:ascii="Helvetica Neue" w:eastAsia="Times New Roman" w:hAnsi="Helvetica Neue" w:cs="Times New Roman"/>
-          <w:color w:val="595959"/>
-          <w:kern w:val="0"/>
-          <w:sz w:val="23"/>
-          <w:szCs w:val="23"/>
-        </w:rPr>
-        <w:t xml:space="preserve"> = </w:t>
-      </w:r>
-      <w:proofErr w:type="spellStart"/>
-      <w:proofErr w:type="gramStart"/>
-      <w:r>
-        <w:rPr>
-          <w:rFonts w:ascii="Helvetica Neue" w:eastAsia="Times New Roman" w:hAnsi="Helvetica Neue" w:cs="Times New Roman"/>
-          <w:color w:val="595959"/>
-          <w:kern w:val="0"/>
-          <w:sz w:val="23"/>
-          <w:szCs w:val="23"/>
-        </w:rPr>
-        <w:t>field.getGenericType</w:t>
-      </w:r>
-      <w:proofErr w:type="spellEnd"/>
-      <w:proofErr w:type="gramEnd"/>
-      <w:r>
-        <w:rPr>
-          <w:rFonts w:ascii="Helvetica Neue" w:eastAsia="Times New Roman" w:hAnsi="Helvetica Neue" w:cs="Times New Roman"/>
-          <w:color w:val="595959"/>
-          <w:kern w:val="0"/>
-          <w:sz w:val="23"/>
-          <w:szCs w:val="23"/>
-        </w:rPr>
-        <w:t>();</w:t>
+          <w:rFonts w:ascii="Helvetica Neue" w:hAnsi="Helvetica Neue" w:eastAsia="Times New Roman" w:cs="Times New Roman"/>
+          <w:color w:val="595959"/>
+          <w:kern w:val="0"/>
+          <w:sz w:val="23"/>
+          <w:szCs w:val="23"/>
+        </w:rPr>
+      </w:pPr>
+      <w:r>
+        <w:rPr>
+          <w:rFonts w:ascii="Helvetica Neue" w:hAnsi="Helvetica Neue" w:eastAsia="Times New Roman" w:cs="Times New Roman"/>
+          <w:color w:val="595959"/>
+          <w:kern w:val="0"/>
+          <w:sz w:val="23"/>
+          <w:szCs w:val="23"/>
+        </w:rPr>
+        <w:t xml:space="preserve">    Type genericType = field.getGenericType();</w:t>
       </w:r>
     </w:p>
     <w:p>
@@ -3860,16 +2892,16 @@
         <w:spacing w:before="100" w:beforeAutospacing="1"/>
         <w:jc w:val="left"/>
         <w:rPr>
-          <w:rFonts w:ascii="Helvetica Neue" w:eastAsia="Times New Roman" w:hAnsi="Helvetica Neue" w:cs="Times New Roman"/>
-          <w:color w:val="595959"/>
-          <w:kern w:val="0"/>
-          <w:sz w:val="23"/>
-          <w:szCs w:val="23"/>
-        </w:rPr>
-      </w:pPr>
-      <w:r>
-        <w:rPr>
-          <w:rFonts w:ascii="Helvetica Neue" w:eastAsia="Times New Roman" w:hAnsi="Helvetica Neue" w:cs="Times New Roman"/>
+          <w:rFonts w:ascii="Helvetica Neue" w:hAnsi="Helvetica Neue" w:eastAsia="Times New Roman" w:cs="Times New Roman"/>
+          <w:color w:val="595959"/>
+          <w:kern w:val="0"/>
+          <w:sz w:val="23"/>
+          <w:szCs w:val="23"/>
+        </w:rPr>
+      </w:pPr>
+      <w:r>
+        <w:rPr>
+          <w:rFonts w:ascii="Helvetica Neue" w:hAnsi="Helvetica Neue" w:eastAsia="Times New Roman" w:cs="Times New Roman"/>
           <w:color w:val="595959"/>
           <w:kern w:val="0"/>
           <w:sz w:val="23"/>
@@ -3885,16 +2917,16 @@
         <w:spacing w:before="100" w:beforeAutospacing="1"/>
         <w:jc w:val="left"/>
         <w:rPr>
-          <w:rFonts w:ascii="Helvetica Neue" w:eastAsia="Times New Roman" w:hAnsi="Helvetica Neue" w:cs="Times New Roman" w:hint="eastAsia"/>
-          <w:color w:val="595959"/>
-          <w:kern w:val="0"/>
-          <w:sz w:val="23"/>
-          <w:szCs w:val="23"/>
-        </w:rPr>
-      </w:pPr>
-      <w:r>
-        <w:rPr>
-          <w:rFonts w:ascii="Helvetica Neue" w:eastAsia="Times New Roman" w:hAnsi="Helvetica Neue" w:cs="Times New Roman" w:hint="eastAsia"/>
+          <w:rFonts w:hint="eastAsia" w:ascii="Helvetica Neue" w:hAnsi="Helvetica Neue" w:eastAsia="Times New Roman" w:cs="Times New Roman"/>
+          <w:color w:val="595959"/>
+          <w:kern w:val="0"/>
+          <w:sz w:val="23"/>
+          <w:szCs w:val="23"/>
+        </w:rPr>
+      </w:pPr>
+      <w:r>
+        <w:rPr>
+          <w:rFonts w:hint="eastAsia" w:ascii="Helvetica Neue" w:hAnsi="Helvetica Neue" w:eastAsia="Times New Roman" w:cs="Times New Roman"/>
           <w:color w:val="595959"/>
           <w:kern w:val="0"/>
           <w:sz w:val="23"/>
@@ -3904,7 +2936,7 @@
       </w:r>
       <w:r>
         <w:rPr>
-          <w:rFonts w:ascii="MS Mincho" w:eastAsia="MS Mincho" w:hAnsi="MS Mincho" w:cs="MS Mincho"/>
+          <w:rFonts w:ascii="MS Mincho" w:hAnsi="MS Mincho" w:eastAsia="MS Mincho" w:cs="MS Mincho"/>
           <w:color w:val="595959"/>
           <w:kern w:val="0"/>
           <w:sz w:val="23"/>
@@ -3920,46 +2952,22 @@
         <w:spacing w:before="100" w:beforeAutospacing="1"/>
         <w:jc w:val="left"/>
         <w:rPr>
-          <w:rFonts w:ascii="Helvetica Neue" w:eastAsia="Times New Roman" w:hAnsi="Helvetica Neue" w:cs="Times New Roman"/>
-          <w:color w:val="595959"/>
-          <w:kern w:val="0"/>
-          <w:sz w:val="23"/>
-          <w:szCs w:val="23"/>
-        </w:rPr>
-      </w:pPr>
-      <w:r>
-        <w:rPr>
-          <w:rFonts w:ascii="Helvetica Neue" w:eastAsia="Times New Roman" w:hAnsi="Helvetica Neue" w:cs="Times New Roman"/>
-          <w:color w:val="595959"/>
-          <w:kern w:val="0"/>
-          <w:sz w:val="23"/>
-          <w:szCs w:val="23"/>
-        </w:rPr>
-        <w:t xml:space="preserve">    </w:t>
-      </w:r>
-      <w:proofErr w:type="spellStart"/>
-      <w:proofErr w:type="gramStart"/>
-      <w:r>
-        <w:rPr>
-          <w:rFonts w:ascii="Helvetica Neue" w:eastAsia="Times New Roman" w:hAnsi="Helvetica Neue" w:cs="Times New Roman"/>
-          <w:color w:val="595959"/>
-          <w:kern w:val="0"/>
-          <w:sz w:val="23"/>
-          <w:szCs w:val="23"/>
-        </w:rPr>
-        <w:t>method.getGenericParameterTypes</w:t>
-      </w:r>
-      <w:proofErr w:type="spellEnd"/>
-      <w:proofErr w:type="gramEnd"/>
-      <w:r>
-        <w:rPr>
-          <w:rFonts w:ascii="Helvetica Neue" w:eastAsia="Times New Roman" w:hAnsi="Helvetica Neue" w:cs="Times New Roman"/>
-          <w:color w:val="595959"/>
-          <w:kern w:val="0"/>
-          <w:sz w:val="23"/>
-          <w:szCs w:val="23"/>
-        </w:rPr>
-        <w:t>();</w:t>
+          <w:rFonts w:ascii="Helvetica Neue" w:hAnsi="Helvetica Neue" w:eastAsia="Times New Roman" w:cs="Times New Roman"/>
+          <w:color w:val="595959"/>
+          <w:kern w:val="0"/>
+          <w:sz w:val="23"/>
+          <w:szCs w:val="23"/>
+        </w:rPr>
+      </w:pPr>
+      <w:r>
+        <w:rPr>
+          <w:rFonts w:ascii="Helvetica Neue" w:hAnsi="Helvetica Neue" w:eastAsia="Times New Roman" w:cs="Times New Roman"/>
+          <w:color w:val="595959"/>
+          <w:kern w:val="0"/>
+          <w:sz w:val="23"/>
+          <w:szCs w:val="23"/>
+        </w:rPr>
+        <w:t xml:space="preserve">    method.getGenericParameterTypes();</w:t>
       </w:r>
     </w:p>
     <w:p>
@@ -3969,16 +2977,16 @@
         <w:spacing w:before="100" w:beforeAutospacing="1"/>
         <w:jc w:val="left"/>
         <w:rPr>
-          <w:rFonts w:ascii="Helvetica Neue" w:eastAsia="Times New Roman" w:hAnsi="Helvetica Neue" w:cs="Times New Roman" w:hint="eastAsia"/>
-          <w:color w:val="595959"/>
-          <w:kern w:val="0"/>
-          <w:sz w:val="23"/>
-          <w:szCs w:val="23"/>
-        </w:rPr>
-      </w:pPr>
-      <w:r>
-        <w:rPr>
-          <w:rFonts w:ascii="Helvetica Neue" w:eastAsia="Times New Roman" w:hAnsi="Helvetica Neue" w:cs="Times New Roman" w:hint="eastAsia"/>
+          <w:rFonts w:hint="eastAsia" w:ascii="Helvetica Neue" w:hAnsi="Helvetica Neue" w:eastAsia="Times New Roman" w:cs="Times New Roman"/>
+          <w:color w:val="595959"/>
+          <w:kern w:val="0"/>
+          <w:sz w:val="23"/>
+          <w:szCs w:val="23"/>
+        </w:rPr>
+      </w:pPr>
+      <w:r>
+        <w:rPr>
+          <w:rFonts w:hint="eastAsia" w:ascii="Helvetica Neue" w:hAnsi="Helvetica Neue" w:eastAsia="Times New Roman" w:cs="Times New Roman"/>
           <w:color w:val="595959"/>
           <w:kern w:val="0"/>
           <w:sz w:val="23"/>
@@ -3988,7 +2996,7 @@
       </w:r>
       <w:r>
         <w:rPr>
-          <w:rFonts w:ascii="MS Mincho" w:eastAsia="MS Mincho" w:hAnsi="MS Mincho" w:cs="MS Mincho"/>
+          <w:rFonts w:ascii="MS Mincho" w:hAnsi="MS Mincho" w:eastAsia="MS Mincho" w:cs="MS Mincho"/>
           <w:color w:val="595959"/>
           <w:kern w:val="0"/>
           <w:sz w:val="23"/>
@@ -3998,7 +3006,7 @@
       </w:r>
       <w:r>
         <w:rPr>
-          <w:rFonts w:ascii="SimSun" w:eastAsia="SimSun" w:hAnsi="SimSun" w:cs="SimSun"/>
+          <w:rFonts w:ascii="宋体" w:hAnsi="宋体" w:eastAsia="宋体" w:cs="宋体"/>
           <w:color w:val="595959"/>
           <w:kern w:val="0"/>
           <w:sz w:val="23"/>
@@ -4014,46 +3022,22 @@
         <w:spacing w:before="100" w:beforeAutospacing="1"/>
         <w:jc w:val="left"/>
         <w:rPr>
-          <w:rFonts w:ascii="Helvetica Neue" w:eastAsia="Times New Roman" w:hAnsi="Helvetica Neue" w:cs="Times New Roman"/>
-          <w:color w:val="595959"/>
-          <w:kern w:val="0"/>
-          <w:sz w:val="23"/>
-          <w:szCs w:val="23"/>
-        </w:rPr>
-      </w:pPr>
-      <w:r>
-        <w:rPr>
-          <w:rFonts w:ascii="Helvetica Neue" w:eastAsia="Times New Roman" w:hAnsi="Helvetica Neue" w:cs="Times New Roman"/>
-          <w:color w:val="595959"/>
-          <w:kern w:val="0"/>
-          <w:sz w:val="23"/>
-          <w:szCs w:val="23"/>
-        </w:rPr>
-        <w:t xml:space="preserve">    </w:t>
-      </w:r>
-      <w:proofErr w:type="spellStart"/>
-      <w:proofErr w:type="gramStart"/>
-      <w:r>
-        <w:rPr>
-          <w:rFonts w:ascii="Helvetica Neue" w:eastAsia="Times New Roman" w:hAnsi="Helvetica Neue" w:cs="Times New Roman"/>
-          <w:color w:val="595959"/>
-          <w:kern w:val="0"/>
-          <w:sz w:val="23"/>
-          <w:szCs w:val="23"/>
-        </w:rPr>
-        <w:t>method.getGenericReturnType</w:t>
-      </w:r>
-      <w:proofErr w:type="spellEnd"/>
-      <w:proofErr w:type="gramEnd"/>
-      <w:r>
-        <w:rPr>
-          <w:rFonts w:ascii="Helvetica Neue" w:eastAsia="Times New Roman" w:hAnsi="Helvetica Neue" w:cs="Times New Roman"/>
-          <w:color w:val="595959"/>
-          <w:kern w:val="0"/>
-          <w:sz w:val="23"/>
-          <w:szCs w:val="23"/>
-        </w:rPr>
-        <w:t>();</w:t>
+          <w:rFonts w:ascii="Helvetica Neue" w:hAnsi="Helvetica Neue" w:eastAsia="Times New Roman" w:cs="Times New Roman"/>
+          <w:color w:val="595959"/>
+          <w:kern w:val="0"/>
+          <w:sz w:val="23"/>
+          <w:szCs w:val="23"/>
+        </w:rPr>
+      </w:pPr>
+      <w:r>
+        <w:rPr>
+          <w:rFonts w:ascii="Helvetica Neue" w:hAnsi="Helvetica Neue" w:eastAsia="Times New Roman" w:cs="Times New Roman"/>
+          <w:color w:val="595959"/>
+          <w:kern w:val="0"/>
+          <w:sz w:val="23"/>
+          <w:szCs w:val="23"/>
+        </w:rPr>
+        <w:t xml:space="preserve">    method.getGenericReturnType();</w:t>
       </w:r>
     </w:p>
     <w:p>
@@ -4063,16 +3047,16 @@
         <w:spacing w:before="100" w:beforeAutospacing="1"/>
         <w:jc w:val="left"/>
         <w:rPr>
-          <w:rFonts w:ascii="Helvetica Neue" w:eastAsia="Times New Roman" w:hAnsi="Helvetica Neue" w:cs="Times New Roman" w:hint="eastAsia"/>
-          <w:color w:val="595959"/>
-          <w:kern w:val="0"/>
-          <w:sz w:val="23"/>
-          <w:szCs w:val="23"/>
-        </w:rPr>
-      </w:pPr>
-      <w:r>
-        <w:rPr>
-          <w:rFonts w:ascii="Helvetica Neue" w:eastAsia="Times New Roman" w:hAnsi="Helvetica Neue" w:cs="Times New Roman" w:hint="eastAsia"/>
+          <w:rFonts w:hint="eastAsia" w:ascii="Helvetica Neue" w:hAnsi="Helvetica Neue" w:eastAsia="Times New Roman" w:cs="Times New Roman"/>
+          <w:color w:val="595959"/>
+          <w:kern w:val="0"/>
+          <w:sz w:val="23"/>
+          <w:szCs w:val="23"/>
+        </w:rPr>
+      </w:pPr>
+      <w:r>
+        <w:rPr>
+          <w:rFonts w:hint="eastAsia" w:ascii="Helvetica Neue" w:hAnsi="Helvetica Neue" w:eastAsia="Times New Roman" w:cs="Times New Roman"/>
           <w:color w:val="595959"/>
           <w:kern w:val="0"/>
           <w:sz w:val="23"/>
@@ -4082,7 +3066,7 @@
       </w:r>
       <w:r>
         <w:rPr>
-          <w:rFonts w:ascii="MS Mincho" w:eastAsia="MS Mincho" w:hAnsi="MS Mincho" w:cs="MS Mincho"/>
+          <w:rFonts w:ascii="MS Mincho" w:hAnsi="MS Mincho" w:eastAsia="MS Mincho" w:cs="MS Mincho"/>
           <w:color w:val="595959"/>
           <w:kern w:val="0"/>
           <w:sz w:val="23"/>
@@ -4098,46 +3082,22 @@
         <w:spacing w:before="100" w:beforeAutospacing="1"/>
         <w:jc w:val="left"/>
         <w:rPr>
-          <w:rFonts w:ascii="Helvetica Neue" w:eastAsia="Times New Roman" w:hAnsi="Helvetica Neue" w:cs="Times New Roman"/>
-          <w:color w:val="595959"/>
-          <w:kern w:val="0"/>
-          <w:sz w:val="23"/>
-          <w:szCs w:val="23"/>
-        </w:rPr>
-      </w:pPr>
-      <w:r>
-        <w:rPr>
-          <w:rFonts w:ascii="Helvetica Neue" w:eastAsia="Times New Roman" w:hAnsi="Helvetica Neue" w:cs="Times New Roman"/>
-          <w:color w:val="595959"/>
-          <w:kern w:val="0"/>
-          <w:sz w:val="23"/>
-          <w:szCs w:val="23"/>
-        </w:rPr>
-        <w:t xml:space="preserve">    </w:t>
-      </w:r>
-      <w:proofErr w:type="spellStart"/>
-      <w:proofErr w:type="gramStart"/>
-      <w:r>
-        <w:rPr>
-          <w:rFonts w:ascii="Helvetica Neue" w:eastAsia="Times New Roman" w:hAnsi="Helvetica Neue" w:cs="Times New Roman"/>
-          <w:color w:val="595959"/>
-          <w:kern w:val="0"/>
-          <w:sz w:val="23"/>
-          <w:szCs w:val="23"/>
-        </w:rPr>
-        <w:t>method.getExceptionTypes</w:t>
-      </w:r>
-      <w:proofErr w:type="spellEnd"/>
-      <w:proofErr w:type="gramEnd"/>
-      <w:r>
-        <w:rPr>
-          <w:rFonts w:ascii="Helvetica Neue" w:eastAsia="Times New Roman" w:hAnsi="Helvetica Neue" w:cs="Times New Roman"/>
-          <w:color w:val="595959"/>
-          <w:kern w:val="0"/>
-          <w:sz w:val="23"/>
-          <w:szCs w:val="23"/>
-        </w:rPr>
-        <w:t>();</w:t>
+          <w:rFonts w:ascii="Helvetica Neue" w:hAnsi="Helvetica Neue" w:eastAsia="Times New Roman" w:cs="Times New Roman"/>
+          <w:color w:val="595959"/>
+          <w:kern w:val="0"/>
+          <w:sz w:val="23"/>
+          <w:szCs w:val="23"/>
+        </w:rPr>
+      </w:pPr>
+      <w:r>
+        <w:rPr>
+          <w:rFonts w:ascii="Helvetica Neue" w:hAnsi="Helvetica Neue" w:eastAsia="Times New Roman" w:cs="Times New Roman"/>
+          <w:color w:val="595959"/>
+          <w:kern w:val="0"/>
+          <w:sz w:val="23"/>
+          <w:szCs w:val="23"/>
+        </w:rPr>
+        <w:t xml:space="preserve">    method.getExceptionTypes();</w:t>
       </w:r>
     </w:p>
     <w:p>
@@ -4147,16 +3107,16 @@
         <w:spacing w:before="100" w:beforeAutospacing="1"/>
         <w:jc w:val="left"/>
         <w:rPr>
-          <w:rFonts w:ascii="Helvetica Neue" w:eastAsia="Times New Roman" w:hAnsi="Helvetica Neue" w:cs="Times New Roman"/>
-          <w:color w:val="595959"/>
-          <w:kern w:val="0"/>
-          <w:sz w:val="23"/>
-          <w:szCs w:val="23"/>
-        </w:rPr>
-      </w:pPr>
-      <w:r>
-        <w:rPr>
-          <w:rFonts w:ascii="Helvetica Neue" w:eastAsia="Times New Roman" w:hAnsi="Helvetica Neue" w:cs="Times New Roman"/>
+          <w:rFonts w:ascii="Helvetica Neue" w:hAnsi="Helvetica Neue" w:eastAsia="Times New Roman" w:cs="Times New Roman"/>
+          <w:color w:val="595959"/>
+          <w:kern w:val="0"/>
+          <w:sz w:val="23"/>
+          <w:szCs w:val="23"/>
+        </w:rPr>
+      </w:pPr>
+      <w:r>
+        <w:rPr>
+          <w:rFonts w:ascii="Helvetica Neue" w:hAnsi="Helvetica Neue" w:eastAsia="Times New Roman" w:cs="Times New Roman"/>
           <w:color w:val="595959"/>
           <w:kern w:val="0"/>
           <w:sz w:val="23"/>
@@ -4172,16 +3132,16 @@
         <w:spacing w:before="100" w:beforeAutospacing="1"/>
         <w:jc w:val="left"/>
         <w:rPr>
-          <w:rFonts w:ascii="Helvetica Neue" w:eastAsia="Times New Roman" w:hAnsi="Helvetica Neue" w:cs="Times New Roman" w:hint="eastAsia"/>
-          <w:color w:val="595959"/>
-          <w:kern w:val="0"/>
-          <w:sz w:val="23"/>
-          <w:szCs w:val="23"/>
-        </w:rPr>
-      </w:pPr>
-      <w:r>
-        <w:rPr>
-          <w:rFonts w:ascii="Helvetica Neue" w:eastAsia="Times New Roman" w:hAnsi="Helvetica Neue" w:cs="Times New Roman" w:hint="eastAsia"/>
+          <w:rFonts w:hint="eastAsia" w:ascii="Helvetica Neue" w:hAnsi="Helvetica Neue" w:eastAsia="Times New Roman" w:cs="Times New Roman"/>
+          <w:color w:val="595959"/>
+          <w:kern w:val="0"/>
+          <w:sz w:val="23"/>
+          <w:szCs w:val="23"/>
+        </w:rPr>
+      </w:pPr>
+      <w:r>
+        <w:rPr>
+          <w:rFonts w:hint="eastAsia" w:ascii="Helvetica Neue" w:hAnsi="Helvetica Neue" w:eastAsia="Times New Roman" w:cs="Times New Roman"/>
           <w:color w:val="595959"/>
           <w:kern w:val="0"/>
           <w:sz w:val="23"/>
@@ -4191,7 +3151,7 @@
       </w:r>
       <w:r>
         <w:rPr>
-          <w:rFonts w:ascii="MS Mincho" w:eastAsia="MS Mincho" w:hAnsi="MS Mincho" w:cs="MS Mincho"/>
+          <w:rFonts w:ascii="MS Mincho" w:hAnsi="MS Mincho" w:eastAsia="MS Mincho" w:cs="MS Mincho"/>
           <w:color w:val="595959"/>
           <w:kern w:val="0"/>
           <w:sz w:val="23"/>
@@ -4207,46 +3167,22 @@
         <w:spacing w:before="100" w:beforeAutospacing="1"/>
         <w:jc w:val="left"/>
         <w:rPr>
-          <w:rFonts w:ascii="Helvetica Neue" w:eastAsia="Times New Roman" w:hAnsi="Helvetica Neue" w:cs="Times New Roman"/>
-          <w:color w:val="595959"/>
-          <w:kern w:val="0"/>
-          <w:sz w:val="23"/>
-          <w:szCs w:val="23"/>
-        </w:rPr>
-      </w:pPr>
-      <w:r>
-        <w:rPr>
-          <w:rFonts w:ascii="Helvetica Neue" w:eastAsia="Times New Roman" w:hAnsi="Helvetica Neue" w:cs="Times New Roman"/>
-          <w:color w:val="595959"/>
-          <w:kern w:val="0"/>
-          <w:sz w:val="23"/>
-          <w:szCs w:val="23"/>
-        </w:rPr>
-        <w:t xml:space="preserve">    </w:t>
-      </w:r>
-      <w:proofErr w:type="spellStart"/>
-      <w:proofErr w:type="gramStart"/>
-      <w:r>
-        <w:rPr>
-          <w:rFonts w:ascii="Helvetica Neue" w:eastAsia="Times New Roman" w:hAnsi="Helvetica Neue" w:cs="Times New Roman"/>
-          <w:color w:val="595959"/>
-          <w:kern w:val="0"/>
-          <w:sz w:val="23"/>
-          <w:szCs w:val="23"/>
-        </w:rPr>
-        <w:t>constructor.getGenericParameterTypes</w:t>
-      </w:r>
-      <w:proofErr w:type="spellEnd"/>
-      <w:proofErr w:type="gramEnd"/>
-      <w:r>
-        <w:rPr>
-          <w:rFonts w:ascii="Helvetica Neue" w:eastAsia="Times New Roman" w:hAnsi="Helvetica Neue" w:cs="Times New Roman"/>
-          <w:color w:val="595959"/>
-          <w:kern w:val="0"/>
-          <w:sz w:val="23"/>
-          <w:szCs w:val="23"/>
-        </w:rPr>
-        <w:t>();</w:t>
+          <w:rFonts w:ascii="Helvetica Neue" w:hAnsi="Helvetica Neue" w:eastAsia="Times New Roman" w:cs="Times New Roman"/>
+          <w:color w:val="595959"/>
+          <w:kern w:val="0"/>
+          <w:sz w:val="23"/>
+          <w:szCs w:val="23"/>
+        </w:rPr>
+      </w:pPr>
+      <w:r>
+        <w:rPr>
+          <w:rFonts w:ascii="Helvetica Neue" w:hAnsi="Helvetica Neue" w:eastAsia="Times New Roman" w:cs="Times New Roman"/>
+          <w:color w:val="595959"/>
+          <w:kern w:val="0"/>
+          <w:sz w:val="23"/>
+          <w:szCs w:val="23"/>
+        </w:rPr>
+        <w:t xml:space="preserve">    constructor.getGenericParameterTypes();</w:t>
       </w:r>
     </w:p>
     <w:p>
@@ -4256,16 +3192,16 @@
         <w:spacing w:before="100" w:beforeAutospacing="1"/>
         <w:jc w:val="left"/>
         <w:rPr>
-          <w:rFonts w:ascii="Helvetica Neue" w:eastAsia="Times New Roman" w:hAnsi="Helvetica Neue" w:cs="Times New Roman" w:hint="eastAsia"/>
-          <w:color w:val="595959"/>
-          <w:kern w:val="0"/>
-          <w:sz w:val="23"/>
-          <w:szCs w:val="23"/>
-        </w:rPr>
-      </w:pPr>
-      <w:r>
-        <w:rPr>
-          <w:rFonts w:ascii="Helvetica Neue" w:eastAsia="Times New Roman" w:hAnsi="Helvetica Neue" w:cs="Times New Roman" w:hint="eastAsia"/>
+          <w:rFonts w:hint="eastAsia" w:ascii="Helvetica Neue" w:hAnsi="Helvetica Neue" w:eastAsia="Times New Roman" w:cs="Times New Roman"/>
+          <w:color w:val="595959"/>
+          <w:kern w:val="0"/>
+          <w:sz w:val="23"/>
+          <w:szCs w:val="23"/>
+        </w:rPr>
+      </w:pPr>
+      <w:r>
+        <w:rPr>
+          <w:rFonts w:hint="eastAsia" w:ascii="Helvetica Neue" w:hAnsi="Helvetica Neue" w:eastAsia="Times New Roman" w:cs="Times New Roman"/>
           <w:color w:val="595959"/>
           <w:kern w:val="0"/>
           <w:sz w:val="23"/>
@@ -4275,7 +3211,7 @@
       </w:r>
       <w:r>
         <w:rPr>
-          <w:rFonts w:ascii="MS Mincho" w:eastAsia="MS Mincho" w:hAnsi="MS Mincho" w:cs="MS Mincho"/>
+          <w:rFonts w:ascii="MS Mincho" w:hAnsi="MS Mincho" w:eastAsia="MS Mincho" w:cs="MS Mincho"/>
           <w:color w:val="595959"/>
           <w:kern w:val="0"/>
           <w:sz w:val="23"/>
@@ -4291,46 +3227,22 @@
         <w:spacing w:before="100" w:beforeAutospacing="1"/>
         <w:jc w:val="left"/>
         <w:rPr>
-          <w:rFonts w:ascii="Helvetica Neue" w:eastAsia="Times New Roman" w:hAnsi="Helvetica Neue" w:cs="Times New Roman"/>
-          <w:color w:val="595959"/>
-          <w:kern w:val="0"/>
-          <w:sz w:val="23"/>
-          <w:szCs w:val="23"/>
-        </w:rPr>
-      </w:pPr>
-      <w:r>
-        <w:rPr>
-          <w:rFonts w:ascii="Helvetica Neue" w:eastAsia="Times New Roman" w:hAnsi="Helvetica Neue" w:cs="Times New Roman"/>
-          <w:color w:val="595959"/>
-          <w:kern w:val="0"/>
-          <w:sz w:val="23"/>
-          <w:szCs w:val="23"/>
-        </w:rPr>
-        <w:t xml:space="preserve">    </w:t>
-      </w:r>
-      <w:proofErr w:type="spellStart"/>
-      <w:proofErr w:type="gramStart"/>
-      <w:r>
-        <w:rPr>
-          <w:rFonts w:ascii="Helvetica Neue" w:eastAsia="Times New Roman" w:hAnsi="Helvetica Neue" w:cs="Times New Roman"/>
-          <w:color w:val="595959"/>
-          <w:kern w:val="0"/>
-          <w:sz w:val="23"/>
-          <w:szCs w:val="23"/>
-        </w:rPr>
-        <w:t>constructor.getGenericExceptionTypes</w:t>
-      </w:r>
-      <w:proofErr w:type="spellEnd"/>
-      <w:proofErr w:type="gramEnd"/>
-      <w:r>
-        <w:rPr>
-          <w:rFonts w:ascii="Helvetica Neue" w:eastAsia="Times New Roman" w:hAnsi="Helvetica Neue" w:cs="Times New Roman"/>
-          <w:color w:val="595959"/>
-          <w:kern w:val="0"/>
-          <w:sz w:val="23"/>
-          <w:szCs w:val="23"/>
-        </w:rPr>
-        <w:t>();</w:t>
+          <w:rFonts w:ascii="Helvetica Neue" w:hAnsi="Helvetica Neue" w:eastAsia="Times New Roman" w:cs="Times New Roman"/>
+          <w:color w:val="595959"/>
+          <w:kern w:val="0"/>
+          <w:sz w:val="23"/>
+          <w:szCs w:val="23"/>
+        </w:rPr>
+      </w:pPr>
+      <w:r>
+        <w:rPr>
+          <w:rFonts w:ascii="Helvetica Neue" w:hAnsi="Helvetica Neue" w:eastAsia="Times New Roman" w:cs="Times New Roman"/>
+          <w:color w:val="595959"/>
+          <w:kern w:val="0"/>
+          <w:sz w:val="23"/>
+          <w:szCs w:val="23"/>
+        </w:rPr>
+        <w:t xml:space="preserve">    constructor.getGenericExceptionTypes();</w:t>
       </w:r>
     </w:p>
     <w:p>
@@ -4340,16 +3252,16 @@
         <w:spacing w:before="100" w:beforeAutospacing="1"/>
         <w:jc w:val="left"/>
         <w:rPr>
-          <w:rFonts w:ascii="Helvetica Neue" w:eastAsia="Times New Roman" w:hAnsi="Helvetica Neue" w:cs="Times New Roman"/>
-          <w:color w:val="595959"/>
-          <w:kern w:val="0"/>
-          <w:sz w:val="23"/>
-          <w:szCs w:val="23"/>
-        </w:rPr>
-      </w:pPr>
-      <w:r>
-        <w:rPr>
-          <w:rFonts w:ascii="Helvetica Neue" w:eastAsia="Times New Roman" w:hAnsi="Helvetica Neue" w:cs="Times New Roman"/>
+          <w:rFonts w:ascii="Helvetica Neue" w:hAnsi="Helvetica Neue" w:eastAsia="Times New Roman" w:cs="Times New Roman"/>
+          <w:color w:val="595959"/>
+          <w:kern w:val="0"/>
+          <w:sz w:val="23"/>
+          <w:szCs w:val="23"/>
+        </w:rPr>
+      </w:pPr>
+      <w:r>
+        <w:rPr>
+          <w:rFonts w:ascii="Helvetica Neue" w:hAnsi="Helvetica Neue" w:eastAsia="Times New Roman" w:cs="Times New Roman"/>
           <w:color w:val="595959"/>
           <w:kern w:val="0"/>
           <w:sz w:val="23"/>
@@ -4373,142 +3285,7 @@
           <w:rFonts w:ascii="Times New Roman" w:hAnsi="Times New Roman" w:cs="Times New Roman"/>
           <w:kern w:val="0"/>
         </w:rPr>
-        <w:t>这里有人会问，</w:t>
-      </w:r>
-      <w:r>
-        <w:rPr>
-          <w:rFonts w:ascii="Times New Roman" w:hAnsi="Times New Roman" w:cs="Times New Roman"/>
-          <w:kern w:val="0"/>
-        </w:rPr>
-        <w:t>java</w:t>
-      </w:r>
-      <w:r>
-        <w:rPr>
-          <w:rFonts w:ascii="Times New Roman" w:hAnsi="Times New Roman" w:cs="Times New Roman"/>
-          <w:kern w:val="0"/>
-        </w:rPr>
-        <w:t>不是有泛型擦除吗，既然都擦除了，怎么还有泛型？没错，</w:t>
-      </w:r>
-      <w:r>
-        <w:rPr>
-          <w:rFonts w:ascii="Times New Roman" w:hAnsi="Times New Roman" w:cs="Times New Roman"/>
-          <w:kern w:val="0"/>
-        </w:rPr>
-        <w:t>java</w:t>
-      </w:r>
-      <w:r>
-        <w:rPr>
-          <w:rFonts w:ascii="Times New Roman" w:hAnsi="Times New Roman" w:cs="Times New Roman"/>
-          <w:kern w:val="0"/>
-        </w:rPr>
-        <w:t>的泛型在编译期就擦除了，但是擦除的同时，会在</w:t>
-      </w:r>
-      <w:r>
-        <w:rPr>
-          <w:rFonts w:ascii="Times New Roman" w:hAnsi="Times New Roman" w:cs="Times New Roman"/>
-          <w:kern w:val="0"/>
-        </w:rPr>
-        <w:t>.class</w:t>
-      </w:r>
-      <w:r>
-        <w:rPr>
-          <w:rFonts w:ascii="Times New Roman" w:hAnsi="Times New Roman" w:cs="Times New Roman"/>
-          <w:kern w:val="0"/>
-        </w:rPr>
-        <w:t>文件的属性表</w:t>
-      </w:r>
-      <w:r>
-        <w:rPr>
-          <w:rFonts w:ascii="Times New Roman" w:hAnsi="Times New Roman" w:cs="Times New Roman"/>
-          <w:kern w:val="0"/>
-        </w:rPr>
-        <w:t>(</w:t>
-      </w:r>
-      <w:proofErr w:type="spellStart"/>
-      <w:r>
-        <w:rPr>
-          <w:rFonts w:ascii="Times New Roman" w:hAnsi="Times New Roman" w:cs="Times New Roman"/>
-          <w:kern w:val="0"/>
-        </w:rPr>
-        <w:t>attribute_info</w:t>
-      </w:r>
-      <w:proofErr w:type="spellEnd"/>
-      <w:r>
-        <w:rPr>
-          <w:rFonts w:ascii="Times New Roman" w:hAnsi="Times New Roman" w:cs="Times New Roman"/>
-          <w:kern w:val="0"/>
-        </w:rPr>
-        <w:t>)</w:t>
-      </w:r>
-      <w:r>
-        <w:rPr>
-          <w:rFonts w:ascii="Times New Roman" w:hAnsi="Times New Roman" w:cs="Times New Roman"/>
-          <w:kern w:val="0"/>
-        </w:rPr>
-        <w:t>里面写入一个</w:t>
-      </w:r>
-      <w:r>
-        <w:rPr>
-          <w:rFonts w:ascii="Times New Roman" w:hAnsi="Times New Roman" w:cs="Times New Roman"/>
-          <w:kern w:val="0"/>
-        </w:rPr>
-        <w:t>Signature</w:t>
-      </w:r>
-      <w:r>
-        <w:rPr>
-          <w:rFonts w:ascii="Times New Roman" w:hAnsi="Times New Roman" w:cs="Times New Roman"/>
-          <w:kern w:val="0"/>
-        </w:rPr>
-        <w:t>信息，这里面存放了泛型的相关信息，我们获取的泛型信息就是从这个属性里面获取的，所以</w:t>
-      </w:r>
-      <w:r>
-        <w:rPr>
-          <w:rFonts w:ascii="Times New Roman" w:hAnsi="Times New Roman" w:cs="Times New Roman"/>
-          <w:kern w:val="0"/>
-        </w:rPr>
-        <w:t>java</w:t>
-      </w:r>
-      <w:r>
-        <w:rPr>
-          <w:rFonts w:ascii="Times New Roman" w:hAnsi="Times New Roman" w:cs="Times New Roman"/>
-          <w:kern w:val="0"/>
-        </w:rPr>
-        <w:t>的泛型称为</w:t>
-      </w:r>
-      <w:r>
-        <w:rPr>
-          <w:rFonts w:ascii="Times New Roman" w:hAnsi="Times New Roman" w:cs="Times New Roman"/>
-          <w:kern w:val="0"/>
-        </w:rPr>
-        <w:t>"</w:t>
-      </w:r>
-      <w:r>
-        <w:rPr>
-          <w:rFonts w:ascii="Times New Roman" w:hAnsi="Times New Roman" w:cs="Times New Roman"/>
-          <w:kern w:val="0"/>
-        </w:rPr>
-        <w:t>伪泛型</w:t>
-      </w:r>
-      <w:r>
-        <w:rPr>
-          <w:rFonts w:ascii="Times New Roman" w:hAnsi="Times New Roman" w:cs="Times New Roman"/>
-          <w:kern w:val="0"/>
-        </w:rPr>
-        <w:t>"</w:t>
-      </w:r>
-      <w:r>
-        <w:rPr>
-          <w:rFonts w:ascii="Times New Roman" w:hAnsi="Times New Roman" w:cs="Times New Roman"/>
-          <w:kern w:val="0"/>
-        </w:rPr>
-        <w:t>。我们来验证一下，随便写一个泛型类</w:t>
-      </w:r>
-      <w:r>
-        <w:rPr>
-          <w:rFonts w:ascii="Times New Roman" w:hAnsi="Times New Roman" w:cs="Times New Roman"/>
-          <w:kern w:val="0"/>
-        </w:rPr>
-        <w:t>:</w:t>
+        <w:t>这里有人会问，java不是有泛型擦除吗，既然都擦除了，怎么还有泛型？没错，java的泛型在编译期就擦除了，但是擦除的同时，会在.class文件的属性表(attribute_info)里面写入一个Signature信息，这里面存放了泛型的相关信息，我们获取的泛型信息就是从这个属性里面获取的，所以java的泛型称为"伪泛型"。我们来验证一下，随便写一个泛型类:</w:t>
       </w:r>
     </w:p>
     <w:p>
@@ -4518,16 +3295,16 @@
         <w:spacing w:before="100" w:beforeAutospacing="1"/>
         <w:jc w:val="left"/>
         <w:rPr>
-          <w:rFonts w:ascii="Helvetica Neue" w:eastAsia="Times New Roman" w:hAnsi="Helvetica Neue" w:cs="Times New Roman"/>
-          <w:color w:val="595959"/>
-          <w:kern w:val="0"/>
-          <w:sz w:val="23"/>
-          <w:szCs w:val="23"/>
-        </w:rPr>
-      </w:pPr>
-      <w:r>
-        <w:rPr>
-          <w:rFonts w:ascii="Helvetica Neue" w:eastAsia="Times New Roman" w:hAnsi="Helvetica Neue" w:cs="Times New Roman"/>
+          <w:rFonts w:ascii="Helvetica Neue" w:hAnsi="Helvetica Neue" w:eastAsia="Times New Roman" w:cs="Times New Roman"/>
+          <w:color w:val="595959"/>
+          <w:kern w:val="0"/>
+          <w:sz w:val="23"/>
+          <w:szCs w:val="23"/>
+        </w:rPr>
+      </w:pPr>
+      <w:r>
+        <w:rPr>
+          <w:rFonts w:ascii="Helvetica Neue" w:hAnsi="Helvetica Neue" w:eastAsia="Times New Roman" w:cs="Times New Roman"/>
           <w:color w:val="595959"/>
           <w:kern w:val="0"/>
           <w:sz w:val="23"/>
@@ -4543,16 +3320,16 @@
         <w:spacing w:before="100" w:beforeAutospacing="1"/>
         <w:jc w:val="left"/>
         <w:rPr>
-          <w:rFonts w:ascii="Helvetica Neue" w:eastAsia="Times New Roman" w:hAnsi="Helvetica Neue" w:cs="Times New Roman"/>
-          <w:color w:val="595959"/>
-          <w:kern w:val="0"/>
-          <w:sz w:val="23"/>
-          <w:szCs w:val="23"/>
-        </w:rPr>
-      </w:pPr>
-      <w:r>
-        <w:rPr>
-          <w:rFonts w:ascii="Helvetica Neue" w:eastAsia="Times New Roman" w:hAnsi="Helvetica Neue" w:cs="Times New Roman"/>
+          <w:rFonts w:ascii="Helvetica Neue" w:hAnsi="Helvetica Neue" w:eastAsia="Times New Roman" w:cs="Times New Roman"/>
+          <w:color w:val="595959"/>
+          <w:kern w:val="0"/>
+          <w:sz w:val="23"/>
+          <w:szCs w:val="23"/>
+        </w:rPr>
+      </w:pPr>
+      <w:r>
+        <w:rPr>
+          <w:rFonts w:ascii="Helvetica Neue" w:hAnsi="Helvetica Neue" w:eastAsia="Times New Roman" w:cs="Times New Roman"/>
           <w:color w:val="595959"/>
           <w:kern w:val="0"/>
           <w:sz w:val="23"/>
@@ -4566,28 +3343,28 @@
         <w:widowControl/>
         <w:jc w:val="left"/>
         <w:rPr>
-          <w:rFonts w:ascii="MS Mincho" w:eastAsia="MS Mincho" w:hAnsi="MS Mincho" w:cs="MS Mincho"/>
-          <w:color w:val="2B2B2B"/>
-          <w:spacing w:val="30"/>
-          <w:kern w:val="0"/>
-          <w:sz w:val="21"/>
-          <w:szCs w:val="21"/>
-          <w:shd w:val="clear" w:color="auto" w:fill="FFFFFF"/>
-        </w:rPr>
-      </w:pPr>
-    </w:p>
-    <w:p>
-      <w:pPr>
-        <w:widowControl/>
-        <w:jc w:val="left"/>
-        <w:rPr>
-          <w:rFonts w:ascii="Times New Roman" w:eastAsia="Times New Roman" w:hAnsi="Times New Roman" w:cs="Times New Roman"/>
-          <w:kern w:val="0"/>
-        </w:rPr>
-      </w:pPr>
-      <w:r>
-        <w:rPr>
-          <w:rFonts w:ascii="MS Mincho" w:eastAsia="MS Mincho" w:hAnsi="MS Mincho" w:cs="MS Mincho"/>
+          <w:rFonts w:ascii="MS Mincho" w:hAnsi="MS Mincho" w:eastAsia="MS Mincho" w:cs="MS Mincho"/>
+          <w:color w:val="2B2B2B"/>
+          <w:spacing w:val="30"/>
+          <w:kern w:val="0"/>
+          <w:sz w:val="21"/>
+          <w:szCs w:val="21"/>
+          <w:shd w:val="clear" w:color="auto" w:fill="FFFFFF"/>
+        </w:rPr>
+      </w:pPr>
+    </w:p>
+    <w:p>
+      <w:pPr>
+        <w:widowControl/>
+        <w:jc w:val="left"/>
+        <w:rPr>
+          <w:rFonts w:ascii="Times New Roman" w:hAnsi="Times New Roman" w:eastAsia="Times New Roman" w:cs="Times New Roman"/>
+          <w:kern w:val="0"/>
+        </w:rPr>
+      </w:pPr>
+      <w:r>
+        <w:rPr>
+          <w:rFonts w:ascii="MS Mincho" w:hAnsi="MS Mincho" w:eastAsia="MS Mincho" w:cs="MS Mincho"/>
           <w:color w:val="2B2B2B"/>
           <w:spacing w:val="30"/>
           <w:kern w:val="0"/>
@@ -4597,35 +3374,21 @@
         </w:rPr>
         <w:t>然后</w:t>
       </w:r>
-      <w:proofErr w:type="spellStart"/>
-      <w:r>
-        <w:rPr>
-          <w:rFonts w:ascii="Helvetica Neue" w:eastAsia="Times New Roman" w:hAnsi="Helvetica Neue" w:cs="Times New Roman"/>
-          <w:color w:val="2B2B2B"/>
-          <w:spacing w:val="30"/>
-          <w:kern w:val="0"/>
-          <w:sz w:val="21"/>
-          <w:szCs w:val="21"/>
-          <w:shd w:val="clear" w:color="auto" w:fill="FFFFFF"/>
-        </w:rPr>
-        <w:t>javac</w:t>
-      </w:r>
-      <w:proofErr w:type="spellEnd"/>
-      <w:r>
-        <w:rPr>
-          <w:rFonts w:ascii="Helvetica Neue" w:eastAsia="Times New Roman" w:hAnsi="Helvetica Neue" w:cs="Times New Roman"/>
-          <w:color w:val="2B2B2B"/>
-          <w:spacing w:val="30"/>
-          <w:kern w:val="0"/>
-          <w:sz w:val="21"/>
-          <w:szCs w:val="21"/>
-          <w:shd w:val="clear" w:color="auto" w:fill="FFFFFF"/>
-        </w:rPr>
-        <w:t xml:space="preserve"> Hello.java</w:t>
-      </w:r>
-      <w:r>
-        <w:rPr>
-          <w:rFonts w:ascii="MS Mincho" w:eastAsia="MS Mincho" w:hAnsi="MS Mincho" w:cs="MS Mincho"/>
+      <w:r>
+        <w:rPr>
+          <w:rFonts w:ascii="Helvetica Neue" w:hAnsi="Helvetica Neue" w:eastAsia="Times New Roman" w:cs="Times New Roman"/>
+          <w:color w:val="2B2B2B"/>
+          <w:spacing w:val="30"/>
+          <w:kern w:val="0"/>
+          <w:sz w:val="21"/>
+          <w:szCs w:val="21"/>
+          <w:shd w:val="clear" w:color="auto" w:fill="FFFFFF"/>
+        </w:rPr>
+        <w:t>javac Hello.java</w:t>
+      </w:r>
+      <w:r>
+        <w:rPr>
+          <w:rFonts w:ascii="MS Mincho" w:hAnsi="MS Mincho" w:eastAsia="MS Mincho" w:cs="MS Mincho"/>
           <w:color w:val="2B2B2B"/>
           <w:spacing w:val="30"/>
           <w:kern w:val="0"/>
@@ -4635,10 +3398,9 @@
         </w:rPr>
         <w:t>得到</w:t>
       </w:r>
-      <w:proofErr w:type="spellStart"/>
-      <w:r>
-        <w:rPr>
-          <w:rFonts w:ascii="Helvetica Neue" w:eastAsia="Times New Roman" w:hAnsi="Helvetica Neue" w:cs="Times New Roman"/>
+      <w:r>
+        <w:rPr>
+          <w:rFonts w:ascii="Helvetica Neue" w:hAnsi="Helvetica Neue" w:eastAsia="Times New Roman" w:cs="Times New Roman"/>
           <w:color w:val="2B2B2B"/>
           <w:spacing w:val="30"/>
           <w:kern w:val="0"/>
@@ -4648,10 +3410,9 @@
         </w:rPr>
         <w:t>Hello.class</w:t>
       </w:r>
-      <w:proofErr w:type="spellEnd"/>
-      <w:r>
-        <w:rPr>
-          <w:rFonts w:ascii="SimSun" w:eastAsia="SimSun" w:hAnsi="SimSun" w:cs="SimSun"/>
+      <w:r>
+        <w:rPr>
+          <w:rFonts w:ascii="宋体" w:hAnsi="宋体" w:eastAsia="宋体" w:cs="宋体"/>
           <w:color w:val="2B2B2B"/>
           <w:spacing w:val="30"/>
           <w:kern w:val="0"/>
@@ -4661,49 +3422,21 @@
         </w:rPr>
         <w:t>对象，再执行</w:t>
       </w:r>
-      <w:proofErr w:type="spellStart"/>
-      <w:r>
-        <w:rPr>
-          <w:rFonts w:ascii="Helvetica Neue" w:eastAsia="Times New Roman" w:hAnsi="Helvetica Neue" w:cs="Times New Roman"/>
-          <w:color w:val="2B2B2B"/>
-          <w:spacing w:val="30"/>
-          <w:kern w:val="0"/>
-          <w:sz w:val="21"/>
-          <w:szCs w:val="21"/>
-          <w:shd w:val="clear" w:color="auto" w:fill="FFFFFF"/>
-        </w:rPr>
-        <w:t>javap</w:t>
-      </w:r>
-      <w:proofErr w:type="spellEnd"/>
-      <w:r>
-        <w:rPr>
-          <w:rFonts w:ascii="Helvetica Neue" w:eastAsia="Times New Roman" w:hAnsi="Helvetica Neue" w:cs="Times New Roman"/>
-          <w:color w:val="2B2B2B"/>
-          <w:spacing w:val="30"/>
-          <w:kern w:val="0"/>
-          <w:sz w:val="21"/>
-          <w:szCs w:val="21"/>
-          <w:shd w:val="clear" w:color="auto" w:fill="FFFFFF"/>
-        </w:rPr>
-        <w:t xml:space="preserve"> -verbose </w:t>
-      </w:r>
-      <w:proofErr w:type="spellStart"/>
-      <w:r>
-        <w:rPr>
-          <w:rFonts w:ascii="Helvetica Neue" w:eastAsia="Times New Roman" w:hAnsi="Helvetica Neue" w:cs="Times New Roman"/>
-          <w:color w:val="2B2B2B"/>
-          <w:spacing w:val="30"/>
-          <w:kern w:val="0"/>
-          <w:sz w:val="21"/>
-          <w:szCs w:val="21"/>
-          <w:shd w:val="clear" w:color="auto" w:fill="FFFFFF"/>
-        </w:rPr>
-        <w:t>Hello.class</w:t>
-      </w:r>
-      <w:proofErr w:type="spellEnd"/>
-      <w:r>
-        <w:rPr>
-          <w:rFonts w:ascii="SimSun" w:eastAsia="SimSun" w:hAnsi="SimSun" w:cs="SimSun"/>
+      <w:r>
+        <w:rPr>
+          <w:rFonts w:ascii="Helvetica Neue" w:hAnsi="Helvetica Neue" w:eastAsia="Times New Roman" w:cs="Times New Roman"/>
+          <w:color w:val="2B2B2B"/>
+          <w:spacing w:val="30"/>
+          <w:kern w:val="0"/>
+          <w:sz w:val="21"/>
+          <w:szCs w:val="21"/>
+          <w:shd w:val="clear" w:color="auto" w:fill="FFFFFF"/>
+        </w:rPr>
+        <w:t>javap -verbose Hello.class</w:t>
+      </w:r>
+      <w:r>
+        <w:rPr>
+          <w:rFonts w:ascii="宋体" w:hAnsi="宋体" w:eastAsia="宋体" w:cs="宋体"/>
           <w:color w:val="2B2B2B"/>
           <w:spacing w:val="30"/>
           <w:kern w:val="0"/>
@@ -4715,7 +3448,7 @@
       </w:r>
       <w:r>
         <w:rPr>
-          <w:rFonts w:ascii="Helvetica Neue" w:eastAsia="Times New Roman" w:hAnsi="Helvetica Neue" w:cs="Times New Roman"/>
+          <w:rFonts w:ascii="Helvetica Neue" w:hAnsi="Helvetica Neue" w:eastAsia="Times New Roman" w:cs="Times New Roman"/>
           <w:color w:val="2B2B2B"/>
           <w:spacing w:val="30"/>
           <w:kern w:val="0"/>
@@ -4733,23 +3466,23 @@
         <w:spacing w:before="100" w:beforeAutospacing="1"/>
         <w:jc w:val="left"/>
         <w:rPr>
-          <w:rFonts w:ascii="Helvetica Neue" w:eastAsia="Times New Roman" w:hAnsi="Helvetica Neue" w:cs="Times New Roman"/>
-          <w:color w:val="595959"/>
-          <w:kern w:val="0"/>
-          <w:sz w:val="23"/>
-          <w:szCs w:val="23"/>
-        </w:rPr>
-      </w:pPr>
-      <w:r>
-        <w:rPr>
-          <w:rFonts w:ascii="Helvetica Neue" w:eastAsia="Times New Roman" w:hAnsi="Helvetica Neue" w:cs="Times New Roman"/>
+          <w:rFonts w:ascii="Helvetica Neue" w:hAnsi="Helvetica Neue" w:eastAsia="Times New Roman" w:cs="Times New Roman"/>
+          <w:color w:val="595959"/>
+          <w:kern w:val="0"/>
+          <w:sz w:val="23"/>
+          <w:szCs w:val="23"/>
+        </w:rPr>
+      </w:pPr>
+      <w:r>
+        <w:rPr>
+          <w:rFonts w:ascii="Helvetica Neue" w:hAnsi="Helvetica Neue" w:eastAsia="Times New Roman" w:cs="Times New Roman"/>
           <w:color w:val="595959"/>
           <w:kern w:val="0"/>
           <w:sz w:val="23"/>
           <w:szCs w:val="23"/>
         </w:rPr>
         <w:drawing>
-          <wp:inline distT="0" distB="0" distL="0" distR="0" wp14:anchorId="35A4F4A7" wp14:editId="2981C1A9">
+          <wp:inline distT="0" distB="0" distL="0" distR="0">
             <wp:extent cx="5270500" cy="4707255"/>
             <wp:effectExtent l="0" t="0" r="12700" b="0"/>
             <wp:docPr id="2" name="图片 2"/>
@@ -4760,11 +3493,13 @@
               <a:graphicData uri="http://schemas.openxmlformats.org/drawingml/2006/picture">
                 <pic:pic xmlns:pic="http://schemas.openxmlformats.org/drawingml/2006/picture">
                   <pic:nvPicPr>
-                    <pic:cNvPr id="1" name=""/>
-                    <pic:cNvPicPr/>
+                    <pic:cNvPr id="2" name="图片 2"/>
+                    <pic:cNvPicPr>
+                      <a:picLocks noChangeAspect="1"/>
+                    </pic:cNvPicPr>
                   </pic:nvPicPr>
                   <pic:blipFill>
-                    <a:blip r:embed="rId6"/>
+                    <a:blip r:embed="rId5"/>
                     <a:stretch>
                       <a:fillRect/>
                     </a:stretch>
@@ -4790,13 +3525,13 @@
         <w:widowControl/>
         <w:jc w:val="left"/>
         <w:rPr>
-          <w:rFonts w:ascii="Times New Roman" w:eastAsia="Times New Roman" w:hAnsi="Times New Roman" w:cs="Times New Roman"/>
-          <w:kern w:val="0"/>
-        </w:rPr>
-      </w:pPr>
-      <w:r>
-        <w:rPr>
-          <w:rFonts w:ascii="MS Mincho" w:eastAsia="MS Mincho" w:hAnsi="MS Mincho" w:cs="MS Mincho"/>
+          <w:rFonts w:ascii="Times New Roman" w:hAnsi="Times New Roman" w:eastAsia="Times New Roman" w:cs="Times New Roman"/>
+          <w:kern w:val="0"/>
+        </w:rPr>
+      </w:pPr>
+      <w:r>
+        <w:rPr>
+          <w:rFonts w:ascii="MS Mincho" w:hAnsi="MS Mincho" w:eastAsia="MS Mincho" w:cs="MS Mincho"/>
           <w:color w:val="2B2B2B"/>
           <w:spacing w:val="30"/>
           <w:kern w:val="0"/>
@@ -4808,7 +3543,7 @@
       </w:r>
       <w:r>
         <w:rPr>
-          <w:rFonts w:ascii="SimSun" w:eastAsia="SimSun" w:hAnsi="SimSun" w:cs="SimSun"/>
+          <w:rFonts w:ascii="宋体" w:hAnsi="宋体" w:eastAsia="宋体" w:cs="宋体"/>
           <w:color w:val="2B2B2B"/>
           <w:spacing w:val="30"/>
           <w:kern w:val="0"/>
@@ -4820,7 +3555,7 @@
       </w:r>
       <w:r>
         <w:rPr>
-          <w:rFonts w:ascii="MS Mincho" w:eastAsia="MS Mincho" w:hAnsi="MS Mincho" w:cs="MS Mincho"/>
+          <w:rFonts w:ascii="MS Mincho" w:hAnsi="MS Mincho" w:eastAsia="MS Mincho" w:cs="MS Mincho"/>
           <w:color w:val="2B2B2B"/>
           <w:spacing w:val="30"/>
           <w:kern w:val="0"/>
@@ -4832,7 +3567,7 @@
       </w:r>
       <w:r>
         <w:rPr>
-          <w:rFonts w:ascii="Helvetica Neue" w:eastAsia="Times New Roman" w:hAnsi="Helvetica Neue" w:cs="Times New Roman"/>
+          <w:rFonts w:ascii="Helvetica Neue" w:hAnsi="Helvetica Neue" w:eastAsia="Times New Roman" w:cs="Times New Roman"/>
           <w:color w:val="2B2B2B"/>
           <w:spacing w:val="30"/>
           <w:kern w:val="0"/>
@@ -4850,16 +3585,16 @@
         <w:spacing w:before="100" w:beforeAutospacing="1"/>
         <w:jc w:val="left"/>
         <w:rPr>
-          <w:rFonts w:ascii="Helvetica Neue" w:eastAsia="Times New Roman" w:hAnsi="Helvetica Neue" w:cs="Times New Roman"/>
-          <w:color w:val="595959"/>
-          <w:kern w:val="0"/>
-          <w:sz w:val="23"/>
-          <w:szCs w:val="23"/>
-        </w:rPr>
-      </w:pPr>
-      <w:r>
-        <w:rPr>
-          <w:rFonts w:ascii="Helvetica Neue" w:eastAsia="Times New Roman" w:hAnsi="Helvetica Neue" w:cs="Times New Roman"/>
+          <w:rFonts w:ascii="Helvetica Neue" w:hAnsi="Helvetica Neue" w:eastAsia="Times New Roman" w:cs="Times New Roman"/>
+          <w:color w:val="595959"/>
+          <w:kern w:val="0"/>
+          <w:sz w:val="23"/>
+          <w:szCs w:val="23"/>
+        </w:rPr>
+      </w:pPr>
+      <w:r>
+        <w:rPr>
+          <w:rFonts w:ascii="Helvetica Neue" w:hAnsi="Helvetica Neue" w:eastAsia="Times New Roman" w:cs="Times New Roman"/>
           <w:color w:val="595959"/>
           <w:kern w:val="0"/>
           <w:sz w:val="23"/>
@@ -4875,16 +3610,16 @@
         <w:spacing w:before="100" w:beforeAutospacing="1"/>
         <w:jc w:val="left"/>
         <w:rPr>
-          <w:rFonts w:ascii="Helvetica Neue" w:eastAsia="Times New Roman" w:hAnsi="Helvetica Neue" w:cs="Times New Roman"/>
-          <w:color w:val="595959"/>
-          <w:kern w:val="0"/>
-          <w:sz w:val="23"/>
-          <w:szCs w:val="23"/>
-        </w:rPr>
-      </w:pPr>
-      <w:r>
-        <w:rPr>
-          <w:rFonts w:ascii="Helvetica Neue" w:eastAsia="Times New Roman" w:hAnsi="Helvetica Neue" w:cs="Times New Roman"/>
+          <w:rFonts w:ascii="Helvetica Neue" w:hAnsi="Helvetica Neue" w:eastAsia="Times New Roman" w:cs="Times New Roman"/>
+          <w:color w:val="595959"/>
+          <w:kern w:val="0"/>
+          <w:sz w:val="23"/>
+          <w:szCs w:val="23"/>
+        </w:rPr>
+      </w:pPr>
+      <w:r>
+        <w:rPr>
+          <w:rFonts w:ascii="Helvetica Neue" w:hAnsi="Helvetica Neue" w:eastAsia="Times New Roman" w:cs="Times New Roman"/>
           <w:color w:val="595959"/>
           <w:kern w:val="0"/>
           <w:sz w:val="23"/>
@@ -4900,23 +3635,23 @@
         <w:spacing w:before="100" w:beforeAutospacing="1"/>
         <w:jc w:val="left"/>
         <w:rPr>
-          <w:rFonts w:ascii="Helvetica Neue" w:eastAsia="Times New Roman" w:hAnsi="Helvetica Neue" w:cs="Times New Roman"/>
-          <w:color w:val="595959"/>
-          <w:kern w:val="0"/>
-          <w:sz w:val="23"/>
-          <w:szCs w:val="23"/>
-        </w:rPr>
-      </w:pPr>
-      <w:r>
-        <w:rPr>
-          <w:rFonts w:ascii="Helvetica Neue" w:eastAsia="Times New Roman" w:hAnsi="Helvetica Neue" w:cs="Times New Roman"/>
+          <w:rFonts w:ascii="Helvetica Neue" w:hAnsi="Helvetica Neue" w:eastAsia="Times New Roman" w:cs="Times New Roman"/>
+          <w:color w:val="595959"/>
+          <w:kern w:val="0"/>
+          <w:sz w:val="23"/>
+          <w:szCs w:val="23"/>
+        </w:rPr>
+      </w:pPr>
+      <w:r>
+        <w:rPr>
+          <w:rFonts w:ascii="Helvetica Neue" w:hAnsi="Helvetica Neue" w:eastAsia="Times New Roman" w:cs="Times New Roman"/>
           <w:color w:val="595959"/>
           <w:kern w:val="0"/>
           <w:sz w:val="23"/>
           <w:szCs w:val="23"/>
         </w:rPr>
         <w:drawing>
-          <wp:inline distT="0" distB="0" distL="0" distR="0" wp14:anchorId="1498713F" wp14:editId="04F63D55">
+          <wp:inline distT="0" distB="0" distL="0" distR="0">
             <wp:extent cx="5270500" cy="4377055"/>
             <wp:effectExtent l="0" t="0" r="12700" b="0"/>
             <wp:docPr id="3" name="图片 3"/>
@@ -4927,11 +3662,13 @@
               <a:graphicData uri="http://schemas.openxmlformats.org/drawingml/2006/picture">
                 <pic:pic xmlns:pic="http://schemas.openxmlformats.org/drawingml/2006/picture">
                   <pic:nvPicPr>
-                    <pic:cNvPr id="1" name=""/>
-                    <pic:cNvPicPr/>
+                    <pic:cNvPr id="3" name="图片 3"/>
+                    <pic:cNvPicPr>
+                      <a:picLocks noChangeAspect="1"/>
+                    </pic:cNvPicPr>
                   </pic:nvPicPr>
                   <pic:blipFill>
-                    <a:blip r:embed="rId7"/>
+                    <a:blip r:embed="rId6"/>
                     <a:stretch>
                       <a:fillRect/>
                     </a:stretch>
@@ -4957,13 +3694,13 @@
         <w:widowControl/>
         <w:jc w:val="left"/>
         <w:rPr>
-          <w:rFonts w:ascii="Times New Roman" w:eastAsia="Times New Roman" w:hAnsi="Times New Roman" w:cs="Times New Roman"/>
-          <w:kern w:val="0"/>
-        </w:rPr>
-      </w:pPr>
-      <w:r>
-        <w:rPr>
-          <w:rFonts w:ascii="MS Mincho" w:eastAsia="MS Mincho" w:hAnsi="MS Mincho" w:cs="MS Mincho"/>
+          <w:rFonts w:ascii="Times New Roman" w:hAnsi="Times New Roman" w:eastAsia="Times New Roman" w:cs="Times New Roman"/>
+          <w:kern w:val="0"/>
+        </w:rPr>
+      </w:pPr>
+      <w:r>
+        <w:rPr>
+          <w:rFonts w:ascii="MS Mincho" w:hAnsi="MS Mincho" w:eastAsia="MS Mincho" w:cs="MS Mincho"/>
           <w:color w:val="2B2B2B"/>
           <w:spacing w:val="30"/>
           <w:kern w:val="0"/>
@@ -4975,7 +3712,7 @@
       </w:r>
       <w:r>
         <w:rPr>
-          <w:rFonts w:ascii="Helvetica Neue" w:eastAsia="Times New Roman" w:hAnsi="Helvetica Neue" w:cs="Times New Roman"/>
+          <w:rFonts w:ascii="Helvetica Neue" w:hAnsi="Helvetica Neue" w:eastAsia="Times New Roman" w:cs="Times New Roman"/>
           <w:color w:val="2B2B2B"/>
           <w:spacing w:val="30"/>
           <w:kern w:val="0"/>
@@ -4987,7 +3724,7 @@
       </w:r>
       <w:r>
         <w:rPr>
-          <w:rFonts w:ascii="MS Mincho" w:eastAsia="MS Mincho" w:hAnsi="MS Mincho" w:cs="MS Mincho"/>
+          <w:rFonts w:ascii="MS Mincho" w:hAnsi="MS Mincho" w:eastAsia="MS Mincho" w:cs="MS Mincho"/>
           <w:color w:val="2B2B2B"/>
           <w:spacing w:val="30"/>
           <w:kern w:val="0"/>
@@ -4999,7 +3736,7 @@
       </w:r>
       <w:r>
         <w:rPr>
-          <w:rFonts w:ascii="SimSun" w:eastAsia="SimSun" w:hAnsi="SimSun" w:cs="SimSun"/>
+          <w:rFonts w:ascii="宋体" w:hAnsi="宋体" w:eastAsia="宋体" w:cs="宋体"/>
           <w:color w:val="2B2B2B"/>
           <w:spacing w:val="30"/>
           <w:kern w:val="0"/>
@@ -5011,7 +3748,7 @@
       </w:r>
       <w:r>
         <w:rPr>
-          <w:rFonts w:ascii="MS Mincho" w:eastAsia="MS Mincho" w:hAnsi="MS Mincho" w:cs="MS Mincho"/>
+          <w:rFonts w:ascii="MS Mincho" w:hAnsi="MS Mincho" w:eastAsia="MS Mincho" w:cs="MS Mincho"/>
           <w:color w:val="2B2B2B"/>
           <w:spacing w:val="30"/>
           <w:kern w:val="0"/>
@@ -5021,10 +3758,9 @@
         </w:rPr>
         <w:t>，</w:t>
       </w:r>
-      <w:proofErr w:type="spellStart"/>
-      <w:r>
-        <w:rPr>
-          <w:rFonts w:ascii="Helvetica Neue" w:eastAsia="Times New Roman" w:hAnsi="Helvetica Neue" w:cs="Times New Roman"/>
+      <w:r>
+        <w:rPr>
+          <w:rFonts w:ascii="Helvetica Neue" w:hAnsi="Helvetica Neue" w:eastAsia="Times New Roman" w:cs="Times New Roman"/>
           <w:color w:val="2B2B2B"/>
           <w:spacing w:val="30"/>
           <w:kern w:val="0"/>
@@ -5034,10 +3770,9 @@
         </w:rPr>
         <w:t>javac</w:t>
       </w:r>
-      <w:proofErr w:type="spellEnd"/>
-      <w:r>
-        <w:rPr>
-          <w:rFonts w:ascii="MS Mincho" w:eastAsia="MS Mincho" w:hAnsi="MS Mincho" w:cs="MS Mincho"/>
+      <w:r>
+        <w:rPr>
+          <w:rFonts w:ascii="MS Mincho" w:hAnsi="MS Mincho" w:eastAsia="MS Mincho" w:cs="MS Mincho"/>
           <w:color w:val="2B2B2B"/>
           <w:spacing w:val="30"/>
           <w:kern w:val="0"/>
@@ -5049,7 +3784,7 @@
       </w:r>
       <w:r>
         <w:rPr>
-          <w:rFonts w:ascii="SimSun" w:eastAsia="SimSun" w:hAnsi="SimSun" w:cs="SimSun"/>
+          <w:rFonts w:ascii="宋体" w:hAnsi="宋体" w:eastAsia="宋体" w:cs="宋体"/>
           <w:color w:val="2B2B2B"/>
           <w:spacing w:val="30"/>
           <w:kern w:val="0"/>
@@ -5061,7 +3796,7 @@
       </w:r>
       <w:r>
         <w:rPr>
-          <w:rFonts w:ascii="MS Mincho" w:eastAsia="MS Mincho" w:hAnsi="MS Mincho" w:cs="MS Mincho"/>
+          <w:rFonts w:ascii="MS Mincho" w:hAnsi="MS Mincho" w:eastAsia="MS Mincho" w:cs="MS Mincho"/>
           <w:color w:val="2B2B2B"/>
           <w:spacing w:val="30"/>
           <w:kern w:val="0"/>
@@ -5073,7 +3808,7 @@
       </w:r>
       <w:r>
         <w:rPr>
-          <w:rFonts w:ascii="SimSun" w:eastAsia="SimSun" w:hAnsi="SimSun" w:cs="SimSun"/>
+          <w:rFonts w:ascii="宋体" w:hAnsi="宋体" w:eastAsia="宋体" w:cs="宋体"/>
           <w:color w:val="2B2B2B"/>
           <w:spacing w:val="30"/>
           <w:kern w:val="0"/>
@@ -5085,7 +3820,7 @@
       </w:r>
       <w:r>
         <w:rPr>
-          <w:rFonts w:ascii="MS Mincho" w:eastAsia="MS Mincho" w:hAnsi="MS Mincho" w:cs="MS Mincho"/>
+          <w:rFonts w:ascii="MS Mincho" w:hAnsi="MS Mincho" w:eastAsia="MS Mincho" w:cs="MS Mincho"/>
           <w:color w:val="2B2B2B"/>
           <w:spacing w:val="30"/>
           <w:kern w:val="0"/>
@@ -5097,7 +3832,7 @@
       </w:r>
       <w:r>
         <w:rPr>
-          <w:rFonts w:ascii="Helvetica Neue" w:eastAsia="Times New Roman" w:hAnsi="Helvetica Neue" w:cs="Times New Roman"/>
+          <w:rFonts w:ascii="Helvetica Neue" w:hAnsi="Helvetica Neue" w:eastAsia="Times New Roman" w:cs="Times New Roman"/>
           <w:color w:val="2B2B2B"/>
           <w:spacing w:val="30"/>
           <w:kern w:val="0"/>
@@ -5109,7 +3844,7 @@
       </w:r>
       <w:r>
         <w:rPr>
-          <w:rFonts w:ascii="MS Mincho" w:eastAsia="MS Mincho" w:hAnsi="MS Mincho" w:cs="MS Mincho"/>
+          <w:rFonts w:ascii="MS Mincho" w:hAnsi="MS Mincho" w:eastAsia="MS Mincho" w:cs="MS Mincho"/>
           <w:color w:val="2B2B2B"/>
           <w:spacing w:val="30"/>
           <w:kern w:val="0"/>
@@ -5127,173 +3862,358 @@
         <w:spacing w:before="100" w:beforeAutospacing="1"/>
         <w:jc w:val="left"/>
         <w:rPr>
-          <w:rFonts w:ascii="Helvetica Neue" w:eastAsia="Times New Roman" w:hAnsi="Helvetica Neue" w:cs="Times New Roman" w:hint="eastAsia"/>
-          <w:color w:val="595959"/>
-          <w:kern w:val="0"/>
-          <w:sz w:val="23"/>
-          <w:szCs w:val="23"/>
-        </w:rPr>
-      </w:pPr>
+          <w:rFonts w:hint="eastAsia" w:ascii="Helvetica Neue" w:hAnsi="Helvetica Neue" w:eastAsia="Times New Roman" w:cs="Times New Roman"/>
+          <w:color w:val="595959"/>
+          <w:kern w:val="0"/>
+          <w:sz w:val="23"/>
+          <w:szCs w:val="23"/>
+        </w:rPr>
+      </w:pPr>
+      <w:r>
+        <w:rPr>
+          <w:rFonts w:hint="eastAsia" w:ascii="Helvetica Neue" w:hAnsi="Helvetica Neue" w:eastAsia="Times New Roman" w:cs="Times New Roman"/>
+          <w:color w:val="595959"/>
+          <w:kern w:val="0"/>
+          <w:sz w:val="23"/>
+          <w:szCs w:val="23"/>
+        </w:rPr>
+        <w:t>Java 反射效率低主要原因是：</w:t>
+      </w:r>
+    </w:p>
+    <w:p>
+      <w:pPr>
+        <w:widowControl/>
+        <w:shd w:val="clear" w:color="auto" w:fill="FFFFFF"/>
+        <w:spacing w:before="100" w:beforeAutospacing="1"/>
+        <w:jc w:val="left"/>
+        <w:rPr>
+          <w:rFonts w:hint="eastAsia" w:ascii="Helvetica Neue" w:hAnsi="Helvetica Neue" w:eastAsia="Times New Roman" w:cs="Times New Roman"/>
+          <w:color w:val="595959"/>
+          <w:kern w:val="0"/>
+          <w:sz w:val="23"/>
+          <w:szCs w:val="23"/>
+        </w:rPr>
+      </w:pPr>
+      <w:r>
+        <w:rPr>
+          <w:rFonts w:hint="default" w:ascii="Helvetica Neue" w:hAnsi="Helvetica Neue" w:eastAsia="Times New Roman" w:cs="Times New Roman"/>
+          <w:color w:val="595959"/>
+          <w:kern w:val="0"/>
+          <w:sz w:val="23"/>
+          <w:szCs w:val="23"/>
+        </w:rPr>
+        <w:t>1、</w:t>
+      </w:r>
+      <w:r>
+        <w:rPr>
+          <w:rFonts w:hint="eastAsia" w:ascii="Helvetica Neue" w:hAnsi="Helvetica Neue" w:eastAsia="Times New Roman" w:cs="Times New Roman"/>
+          <w:color w:val="595959"/>
+          <w:kern w:val="0"/>
+          <w:sz w:val="23"/>
+          <w:szCs w:val="23"/>
+        </w:rPr>
+        <w:t>Method#invoke 方法会对参数做封装和解封操作</w:t>
+      </w:r>
+    </w:p>
+    <w:p>
+      <w:pPr>
+        <w:widowControl/>
+        <w:shd w:val="clear" w:color="auto" w:fill="FFFFFF"/>
+        <w:spacing w:before="100" w:beforeAutospacing="1"/>
+        <w:jc w:val="left"/>
+        <w:rPr>
+          <w:rFonts w:hint="eastAsia" w:ascii="Helvetica Neue" w:hAnsi="Helvetica Neue" w:eastAsia="Times New Roman" w:cs="Times New Roman"/>
+          <w:color w:val="595959"/>
+          <w:kern w:val="0"/>
+          <w:sz w:val="23"/>
+          <w:szCs w:val="23"/>
+        </w:rPr>
+      </w:pPr>
+      <w:r>
+        <w:rPr>
+          <w:rFonts w:hint="default" w:ascii="Helvetica Neue" w:hAnsi="Helvetica Neue" w:eastAsia="Times New Roman" w:cs="Times New Roman"/>
+          <w:color w:val="595959"/>
+          <w:kern w:val="0"/>
+          <w:sz w:val="23"/>
+          <w:szCs w:val="23"/>
+        </w:rPr>
+        <w:t>2、</w:t>
+      </w:r>
+      <w:r>
+        <w:rPr>
+          <w:rFonts w:hint="eastAsia" w:ascii="Helvetica Neue" w:hAnsi="Helvetica Neue" w:eastAsia="Times New Roman" w:cs="Times New Roman"/>
+          <w:color w:val="595959"/>
+          <w:kern w:val="0"/>
+          <w:sz w:val="23"/>
+          <w:szCs w:val="23"/>
+        </w:rPr>
+        <w:t>需要检查方法可见性</w:t>
+      </w:r>
+    </w:p>
+    <w:p>
+      <w:pPr>
+        <w:widowControl/>
+        <w:shd w:val="clear" w:color="auto" w:fill="FFFFFF"/>
+        <w:spacing w:before="100" w:beforeAutospacing="1"/>
+        <w:jc w:val="left"/>
+        <w:rPr>
+          <w:rFonts w:hint="eastAsia" w:ascii="Helvetica Neue" w:hAnsi="Helvetica Neue" w:eastAsia="Times New Roman" w:cs="Times New Roman"/>
+          <w:color w:val="595959"/>
+          <w:kern w:val="0"/>
+          <w:sz w:val="23"/>
+          <w:szCs w:val="23"/>
+        </w:rPr>
+      </w:pPr>
+      <w:r>
+        <w:rPr>
+          <w:rFonts w:hint="default" w:ascii="Helvetica Neue" w:hAnsi="Helvetica Neue" w:eastAsia="Times New Roman" w:cs="Times New Roman"/>
+          <w:color w:val="595959"/>
+          <w:kern w:val="0"/>
+          <w:sz w:val="23"/>
+          <w:szCs w:val="23"/>
+        </w:rPr>
+        <w:t>3、</w:t>
+      </w:r>
+      <w:r>
+        <w:rPr>
+          <w:rFonts w:hint="eastAsia" w:ascii="Helvetica Neue" w:hAnsi="Helvetica Neue" w:eastAsia="Times New Roman" w:cs="Times New Roman"/>
+          <w:color w:val="595959"/>
+          <w:kern w:val="0"/>
+          <w:sz w:val="23"/>
+          <w:szCs w:val="23"/>
+        </w:rPr>
+        <w:t>需要校验参数</w:t>
+      </w:r>
+    </w:p>
+    <w:p>
+      <w:pPr>
+        <w:widowControl/>
+        <w:shd w:val="clear" w:color="auto" w:fill="FFFFFF"/>
+        <w:spacing w:before="100" w:beforeAutospacing="1"/>
+        <w:jc w:val="left"/>
+        <w:rPr>
+          <w:rFonts w:hint="eastAsia" w:ascii="Helvetica Neue" w:hAnsi="Helvetica Neue" w:eastAsia="Times New Roman" w:cs="Times New Roman"/>
+          <w:color w:val="595959"/>
+          <w:kern w:val="0"/>
+          <w:sz w:val="23"/>
+          <w:szCs w:val="23"/>
+        </w:rPr>
+      </w:pPr>
+      <w:r>
+        <w:rPr>
+          <w:rFonts w:hint="default" w:ascii="Helvetica Neue" w:hAnsi="Helvetica Neue" w:eastAsia="Times New Roman" w:cs="Times New Roman"/>
+          <w:color w:val="595959"/>
+          <w:kern w:val="0"/>
+          <w:sz w:val="23"/>
+          <w:szCs w:val="23"/>
+        </w:rPr>
+        <w:t>4、</w:t>
+      </w:r>
+      <w:r>
+        <w:rPr>
+          <w:rFonts w:hint="eastAsia" w:ascii="Helvetica Neue" w:hAnsi="Helvetica Neue" w:eastAsia="Times New Roman" w:cs="Times New Roman"/>
+          <w:color w:val="595959"/>
+          <w:kern w:val="0"/>
+          <w:sz w:val="23"/>
+          <w:szCs w:val="23"/>
+        </w:rPr>
+        <w:t>反射方法难以内联</w:t>
+      </w:r>
+    </w:p>
+    <w:p>
+      <w:pPr>
+        <w:widowControl/>
+        <w:shd w:val="clear" w:color="auto" w:fill="FFFFFF"/>
+        <w:spacing w:before="100" w:beforeAutospacing="1"/>
+        <w:jc w:val="left"/>
+        <w:rPr>
+          <w:rFonts w:hint="eastAsia" w:ascii="Helvetica Neue" w:hAnsi="Helvetica Neue" w:eastAsia="Times New Roman" w:cs="Times New Roman"/>
+          <w:color w:val="595959"/>
+          <w:kern w:val="0"/>
+          <w:sz w:val="23"/>
+          <w:szCs w:val="23"/>
+        </w:rPr>
+      </w:pPr>
+      <w:r>
+        <w:rPr>
+          <w:rFonts w:hint="default" w:ascii="Helvetica Neue" w:hAnsi="Helvetica Neue" w:eastAsia="Times New Roman" w:cs="Times New Roman"/>
+          <w:color w:val="595959"/>
+          <w:kern w:val="0"/>
+          <w:sz w:val="23"/>
+          <w:szCs w:val="23"/>
+        </w:rPr>
+        <w:t>5、</w:t>
+      </w:r>
       <w:bookmarkStart w:id="0" w:name="_GoBack"/>
       <w:bookmarkEnd w:id="0"/>
+      <w:r>
+        <w:rPr>
+          <w:rFonts w:hint="eastAsia" w:ascii="Helvetica Neue" w:hAnsi="Helvetica Neue" w:eastAsia="Times New Roman" w:cs="Times New Roman"/>
+          <w:color w:val="595959"/>
+          <w:kern w:val="0"/>
+          <w:sz w:val="23"/>
+          <w:szCs w:val="23"/>
+        </w:rPr>
+        <w:t>JIT 无法优化</w:t>
+      </w:r>
     </w:p>
     <w:sectPr>
       <w:pgSz w:w="11900" w:h="16840"/>
       <w:pgMar w:top="1440" w:right="1800" w:bottom="1440" w:left="1800" w:header="851" w:footer="992" w:gutter="0"/>
-      <w:cols w:space="425"/>
-      <w:docGrid w:type="lines" w:linePitch="312"/>
+      <w:cols w:space="425" w:num="1"/>
+      <w:docGrid w:type="lines" w:linePitch="312" w:charSpace="0"/>
     </w:sectPr>
   </w:body>
 </w:document>
 </file>
 
 <file path=word/numbering.xml><?xml version="1.0" encoding="utf-8"?>
-<w:numbering xmlns:wpc="http://schemas.microsoft.com/office/word/2010/wordprocessingCanvas" xmlns:mo="http://schemas.microsoft.com/office/mac/office/2008/main" xmlns:mc="http://schemas.openxmlformats.org/markup-compatibility/2006" xmlns:mv="urn:schemas-microsoft-com:mac:vml" xmlns:o="urn:schemas-microsoft-com:office:office" xmlns:r="http://schemas.openxmlformats.org/officeDocument/2006/relationships" xmlns:m="http://schemas.openxmlformats.org/officeDocument/2006/math" xmlns:v="urn:schemas-microsoft-com:vml" xmlns:wp14="http://schemas.microsoft.com/office/word/2010/wordprocessingDrawing" xmlns:wp="http://schemas.openxmlformats.org/drawingml/2006/wordprocessingDrawing" xmlns:w10="urn:schemas-microsoft-com:office:word" xmlns:w="http://schemas.openxmlformats.org/wordprocessingml/2006/main" xmlns:w14="http://schemas.microsoft.com/office/word/2010/wordml" xmlns:w15="http://schemas.microsoft.com/office/word/2012/wordml" xmlns:wpg="http://schemas.microsoft.com/office/word/2010/wordprocessingGroup" xmlns:wpi="http://schemas.microsoft.com/office/word/2010/wordprocessingInk" xmlns:wne="http://schemas.microsoft.com/office/word/2006/wordml" xmlns:wps="http://schemas.microsoft.com/office/word/2010/wordprocessingShape" mc:Ignorable="w14 w15 wp14">
+<w:numbering xmlns:wpc="http://schemas.microsoft.com/office/word/2010/wordprocessingCanvas" xmlns:mc="http://schemas.openxmlformats.org/markup-compatibility/2006" xmlns:o="urn:schemas-microsoft-com:office:office" xmlns:r="http://schemas.openxmlformats.org/officeDocument/2006/relationships" xmlns:m="http://schemas.openxmlformats.org/officeDocument/2006/math" xmlns:v="urn:schemas-microsoft-com:vml" xmlns:wp14="http://schemas.microsoft.com/office/word/2010/wordprocessingDrawing" xmlns:wp="http://schemas.openxmlformats.org/drawingml/2006/wordprocessingDrawing" xmlns:w10="urn:schemas-microsoft-com:office:word" xmlns:w="http://schemas.openxmlformats.org/wordprocessingml/2006/main" xmlns:w14="http://schemas.microsoft.com/office/word/2010/wordml" xmlns:wpg="http://schemas.microsoft.com/office/word/2010/wordprocessingGroup" xmlns:wpi="http://schemas.microsoft.com/office/word/2010/wordprocessingInk" xmlns:wne="http://schemas.microsoft.com/office/word/2006/wordml" xmlns:wps="http://schemas.microsoft.com/office/word/2010/wordprocessingShape" mc:Ignorable="w14 wp14">
   <w:abstractNum w:abstractNumId="0">
     <w:nsid w:val="13277A76"/>
     <w:multiLevelType w:val="multilevel"/>
-    <w:tmpl w:val="BF522BBE"/>
-    <w:lvl w:ilvl="0">
+    <w:tmpl w:val="13277A76"/>
+    <w:lvl w:ilvl="0" w:tentative="0">
       <w:start w:val="1"/>
       <w:numFmt w:val="bullet"/>
       <w:lvlText w:val=""/>
       <w:lvlJc w:val="left"/>
       <w:pPr>
         <w:tabs>
-          <w:tab w:val="num" w:pos="720"/>
+          <w:tab w:val="left" w:pos="720"/>
         </w:tabs>
         <w:ind w:left="720" w:hanging="360"/>
       </w:pPr>
       <w:rPr>
-        <w:rFonts w:ascii="Symbol" w:hAnsi="Symbol" w:hint="default"/>
+        <w:rFonts w:hint="default" w:ascii="Symbol" w:hAnsi="Symbol"/>
         <w:sz w:val="20"/>
       </w:rPr>
     </w:lvl>
-    <w:lvl w:ilvl="1" w:tentative="1">
+    <w:lvl w:ilvl="1" w:tentative="0">
       <w:start w:val="1"/>
       <w:numFmt w:val="bullet"/>
       <w:lvlText w:val="o"/>
       <w:lvlJc w:val="left"/>
       <w:pPr>
         <w:tabs>
-          <w:tab w:val="num" w:pos="1440"/>
+          <w:tab w:val="left" w:pos="1440"/>
         </w:tabs>
         <w:ind w:left="1440" w:hanging="360"/>
       </w:pPr>
       <w:rPr>
-        <w:rFonts w:ascii="Courier New" w:hAnsi="Courier New" w:hint="default"/>
+        <w:rFonts w:hint="default" w:ascii="Courier New" w:hAnsi="Courier New"/>
         <w:sz w:val="20"/>
       </w:rPr>
     </w:lvl>
-    <w:lvl w:ilvl="2" w:tentative="1">
+    <w:lvl w:ilvl="2" w:tentative="0">
       <w:start w:val="1"/>
       <w:numFmt w:val="bullet"/>
       <w:lvlText w:val=""/>
       <w:lvlJc w:val="left"/>
       <w:pPr>
         <w:tabs>
-          <w:tab w:val="num" w:pos="2160"/>
+          <w:tab w:val="left" w:pos="2160"/>
         </w:tabs>
         <w:ind w:left="2160" w:hanging="360"/>
       </w:pPr>
       <w:rPr>
-        <w:rFonts w:ascii="Wingdings" w:hAnsi="Wingdings" w:hint="default"/>
+        <w:rFonts w:hint="default" w:ascii="Wingdings" w:hAnsi="Wingdings"/>
         <w:sz w:val="20"/>
       </w:rPr>
     </w:lvl>
-    <w:lvl w:ilvl="3" w:tentative="1">
+    <w:lvl w:ilvl="3" w:tentative="0">
       <w:start w:val="1"/>
       <w:numFmt w:val="bullet"/>
       <w:lvlText w:val=""/>
       <w:lvlJc w:val="left"/>
       <w:pPr>
         <w:tabs>
-          <w:tab w:val="num" w:pos="2880"/>
+          <w:tab w:val="left" w:pos="2880"/>
         </w:tabs>
         <w:ind w:left="2880" w:hanging="360"/>
       </w:pPr>
       <w:rPr>
-        <w:rFonts w:ascii="Wingdings" w:hAnsi="Wingdings" w:hint="default"/>
+        <w:rFonts w:hint="default" w:ascii="Wingdings" w:hAnsi="Wingdings"/>
         <w:sz w:val="20"/>
       </w:rPr>
     </w:lvl>
-    <w:lvl w:ilvl="4" w:tentative="1">
+    <w:lvl w:ilvl="4" w:tentative="0">
       <w:start w:val="1"/>
       <w:numFmt w:val="bullet"/>
       <w:lvlText w:val=""/>
       <w:lvlJc w:val="left"/>
       <w:pPr>
         <w:tabs>
-          <w:tab w:val="num" w:pos="3600"/>
+          <w:tab w:val="left" w:pos="3600"/>
         </w:tabs>
         <w:ind w:left="3600" w:hanging="360"/>
       </w:pPr>
       <w:rPr>
-        <w:rFonts w:ascii="Wingdings" w:hAnsi="Wingdings" w:hint="default"/>
+        <w:rFonts w:hint="default" w:ascii="Wingdings" w:hAnsi="Wingdings"/>
         <w:sz w:val="20"/>
       </w:rPr>
     </w:lvl>
-    <w:lvl w:ilvl="5" w:tentative="1">
+    <w:lvl w:ilvl="5" w:tentative="0">
       <w:start w:val="1"/>
       <w:numFmt w:val="bullet"/>
       <w:lvlText w:val=""/>
       <w:lvlJc w:val="left"/>
       <w:pPr>
         <w:tabs>
-          <w:tab w:val="num" w:pos="4320"/>
+          <w:tab w:val="left" w:pos="4320"/>
         </w:tabs>
         <w:ind w:left="4320" w:hanging="360"/>
       </w:pPr>
       <w:rPr>
-        <w:rFonts w:ascii="Wingdings" w:hAnsi="Wingdings" w:hint="default"/>
+        <w:rFonts w:hint="default" w:ascii="Wingdings" w:hAnsi="Wingdings"/>
         <w:sz w:val="20"/>
       </w:rPr>
     </w:lvl>
-    <w:lvl w:ilvl="6" w:tentative="1">
+    <w:lvl w:ilvl="6" w:tentative="0">
       <w:start w:val="1"/>
       <w:numFmt w:val="bullet"/>
       <w:lvlText w:val=""/>
       <w:lvlJc w:val="left"/>
       <w:pPr>
         <w:tabs>
-          <w:tab w:val="num" w:pos="5040"/>
+          <w:tab w:val="left" w:pos="5040"/>
         </w:tabs>
         <w:ind w:left="5040" w:hanging="360"/>
       </w:pPr>
       <w:rPr>
-        <w:rFonts w:ascii="Wingdings" w:hAnsi="Wingdings" w:hint="default"/>
+        <w:rFonts w:hint="default" w:ascii="Wingdings" w:hAnsi="Wingdings"/>
         <w:sz w:val="20"/>
       </w:rPr>
     </w:lvl>
-    <w:lvl w:ilvl="7" w:tentative="1">
+    <w:lvl w:ilvl="7" w:tentative="0">
       <w:start w:val="1"/>
       <w:numFmt w:val="bullet"/>
       <w:lvlText w:val=""/>
       <w:lvlJc w:val="left"/>
       <w:pPr>
         <w:tabs>
-          <w:tab w:val="num" w:pos="5760"/>
+          <w:tab w:val="left" w:pos="5760"/>
         </w:tabs>
         <w:ind w:left="5760" w:hanging="360"/>
       </w:pPr>
       <w:rPr>
-        <w:rFonts w:ascii="Wingdings" w:hAnsi="Wingdings" w:hint="default"/>
+        <w:rFonts w:hint="default" w:ascii="Wingdings" w:hAnsi="Wingdings"/>
         <w:sz w:val="20"/>
       </w:rPr>
     </w:lvl>
-    <w:lvl w:ilvl="8" w:tentative="1">
+    <w:lvl w:ilvl="8" w:tentative="0">
       <w:start w:val="1"/>
       <w:numFmt w:val="bullet"/>
       <w:lvlText w:val=""/>
       <w:lvlJc w:val="left"/>
       <w:pPr>
         <w:tabs>
-          <w:tab w:val="num" w:pos="6480"/>
+          <w:tab w:val="left" w:pos="6480"/>
         </w:tabs>
         <w:ind w:left="6480" w:hanging="360"/>
       </w:pPr>
       <w:rPr>
-        <w:rFonts w:ascii="Wingdings" w:hAnsi="Wingdings" w:hint="default"/>
+        <w:rFonts w:hint="default" w:ascii="Wingdings" w:hAnsi="Wingdings"/>
         <w:sz w:val="20"/>
       </w:rPr>
     </w:lvl>
@@ -5301,148 +4221,148 @@
   <w:abstractNum w:abstractNumId="1">
     <w:nsid w:val="3C33407E"/>
     <w:multiLevelType w:val="multilevel"/>
-    <w:tmpl w:val="C36A758A"/>
-    <w:lvl w:ilvl="0">
+    <w:tmpl w:val="3C33407E"/>
+    <w:lvl w:ilvl="0" w:tentative="0">
       <w:start w:val="1"/>
       <w:numFmt w:val="bullet"/>
       <w:lvlText w:val=""/>
       <w:lvlJc w:val="left"/>
       <w:pPr>
         <w:tabs>
-          <w:tab w:val="num" w:pos="720"/>
+          <w:tab w:val="left" w:pos="720"/>
         </w:tabs>
         <w:ind w:left="720" w:hanging="360"/>
       </w:pPr>
       <w:rPr>
-        <w:rFonts w:ascii="Symbol" w:hAnsi="Symbol" w:hint="default"/>
+        <w:rFonts w:hint="default" w:ascii="Symbol" w:hAnsi="Symbol"/>
         <w:sz w:val="20"/>
       </w:rPr>
     </w:lvl>
-    <w:lvl w:ilvl="1" w:tentative="1">
+    <w:lvl w:ilvl="1" w:tentative="0">
       <w:start w:val="1"/>
       <w:numFmt w:val="bullet"/>
       <w:lvlText w:val="o"/>
       <w:lvlJc w:val="left"/>
       <w:pPr>
         <w:tabs>
-          <w:tab w:val="num" w:pos="1440"/>
+          <w:tab w:val="left" w:pos="1440"/>
         </w:tabs>
         <w:ind w:left="1440" w:hanging="360"/>
       </w:pPr>
       <w:rPr>
-        <w:rFonts w:ascii="Courier New" w:hAnsi="Courier New" w:hint="default"/>
+        <w:rFonts w:hint="default" w:ascii="Courier New" w:hAnsi="Courier New"/>
         <w:sz w:val="20"/>
       </w:rPr>
     </w:lvl>
-    <w:lvl w:ilvl="2" w:tentative="1">
+    <w:lvl w:ilvl="2" w:tentative="0">
       <w:start w:val="1"/>
       <w:numFmt w:val="bullet"/>
       <w:lvlText w:val=""/>
       <w:lvlJc w:val="left"/>
       <w:pPr>
         <w:tabs>
-          <w:tab w:val="num" w:pos="2160"/>
+          <w:tab w:val="left" w:pos="2160"/>
         </w:tabs>
         <w:ind w:left="2160" w:hanging="360"/>
       </w:pPr>
       <w:rPr>
-        <w:rFonts w:ascii="Wingdings" w:hAnsi="Wingdings" w:hint="default"/>
+        <w:rFonts w:hint="default" w:ascii="Wingdings" w:hAnsi="Wingdings"/>
         <w:sz w:val="20"/>
       </w:rPr>
     </w:lvl>
-    <w:lvl w:ilvl="3" w:tentative="1">
+    <w:lvl w:ilvl="3" w:tentative="0">
       <w:start w:val="1"/>
       <w:numFmt w:val="bullet"/>
       <w:lvlText w:val=""/>
       <w:lvlJc w:val="left"/>
       <w:pPr>
         <w:tabs>
-          <w:tab w:val="num" w:pos="2880"/>
+          <w:tab w:val="left" w:pos="2880"/>
         </w:tabs>
         <w:ind w:left="2880" w:hanging="360"/>
       </w:pPr>
       <w:rPr>
-        <w:rFonts w:ascii="Wingdings" w:hAnsi="Wingdings" w:hint="default"/>
+        <w:rFonts w:hint="default" w:ascii="Wingdings" w:hAnsi="Wingdings"/>
         <w:sz w:val="20"/>
       </w:rPr>
     </w:lvl>
-    <w:lvl w:ilvl="4" w:tentative="1">
+    <w:lvl w:ilvl="4" w:tentative="0">
       <w:start w:val="1"/>
       <w:numFmt w:val="bullet"/>
       <w:lvlText w:val=""/>
       <w:lvlJc w:val="left"/>
       <w:pPr>
         <w:tabs>
-          <w:tab w:val="num" w:pos="3600"/>
+          <w:tab w:val="left" w:pos="3600"/>
         </w:tabs>
         <w:ind w:left="3600" w:hanging="360"/>
       </w:pPr>
       <w:rPr>
-        <w:rFonts w:ascii="Wingdings" w:hAnsi="Wingdings" w:hint="default"/>
+        <w:rFonts w:hint="default" w:ascii="Wingdings" w:hAnsi="Wingdings"/>
         <w:sz w:val="20"/>
       </w:rPr>
     </w:lvl>
-    <w:lvl w:ilvl="5" w:tentative="1">
+    <w:lvl w:ilvl="5" w:tentative="0">
       <w:start w:val="1"/>
       <w:numFmt w:val="bullet"/>
       <w:lvlText w:val=""/>
       <w:lvlJc w:val="left"/>
       <w:pPr>
         <w:tabs>
-          <w:tab w:val="num" w:pos="4320"/>
+          <w:tab w:val="left" w:pos="4320"/>
         </w:tabs>
         <w:ind w:left="4320" w:hanging="360"/>
       </w:pPr>
       <w:rPr>
-        <w:rFonts w:ascii="Wingdings" w:hAnsi="Wingdings" w:hint="default"/>
+        <w:rFonts w:hint="default" w:ascii="Wingdings" w:hAnsi="Wingdings"/>
         <w:sz w:val="20"/>
       </w:rPr>
     </w:lvl>
-    <w:lvl w:ilvl="6" w:tentative="1">
+    <w:lvl w:ilvl="6" w:tentative="0">
       <w:start w:val="1"/>
       <w:numFmt w:val="bullet"/>
       <w:lvlText w:val=""/>
       <w:lvlJc w:val="left"/>
       <w:pPr>
         <w:tabs>
-          <w:tab w:val="num" w:pos="5040"/>
+          <w:tab w:val="left" w:pos="5040"/>
         </w:tabs>
         <w:ind w:left="5040" w:hanging="360"/>
       </w:pPr>
       <w:rPr>
-        <w:rFonts w:ascii="Wingdings" w:hAnsi="Wingdings" w:hint="default"/>
+        <w:rFonts w:hint="default" w:ascii="Wingdings" w:hAnsi="Wingdings"/>
         <w:sz w:val="20"/>
       </w:rPr>
     </w:lvl>
-    <w:lvl w:ilvl="7" w:tentative="1">
+    <w:lvl w:ilvl="7" w:tentative="0">
       <w:start w:val="1"/>
       <w:numFmt w:val="bullet"/>
       <w:lvlText w:val=""/>
       <w:lvlJc w:val="left"/>
       <w:pPr>
         <w:tabs>
-          <w:tab w:val="num" w:pos="5760"/>
+          <w:tab w:val="left" w:pos="5760"/>
         </w:tabs>
         <w:ind w:left="5760" w:hanging="360"/>
       </w:pPr>
       <w:rPr>
-        <w:rFonts w:ascii="Wingdings" w:hAnsi="Wingdings" w:hint="default"/>
+        <w:rFonts w:hint="default" w:ascii="Wingdings" w:hAnsi="Wingdings"/>
         <w:sz w:val="20"/>
       </w:rPr>
     </w:lvl>
-    <w:lvl w:ilvl="8" w:tentative="1">
+    <w:lvl w:ilvl="8" w:tentative="0">
       <w:start w:val="1"/>
       <w:numFmt w:val="bullet"/>
       <w:lvlText w:val=""/>
       <w:lvlJc w:val="left"/>
       <w:pPr>
         <w:tabs>
-          <w:tab w:val="num" w:pos="6480"/>
+          <w:tab w:val="left" w:pos="6480"/>
         </w:tabs>
         <w:ind w:left="6480" w:hanging="360"/>
       </w:pPr>
       <w:rPr>
-        <w:rFonts w:ascii="Wingdings" w:hAnsi="Wingdings" w:hint="default"/>
+        <w:rFonts w:hint="default" w:ascii="Wingdings" w:hAnsi="Wingdings"/>
         <w:sz w:val="20"/>
       </w:rPr>
     </w:lvl>
@@ -5450,148 +4370,148 @@
   <w:abstractNum w:abstractNumId="2">
     <w:nsid w:val="6C832462"/>
     <w:multiLevelType w:val="multilevel"/>
-    <w:tmpl w:val="EED612F6"/>
-    <w:lvl w:ilvl="0">
+    <w:tmpl w:val="6C832462"/>
+    <w:lvl w:ilvl="0" w:tentative="0">
       <w:start w:val="1"/>
       <w:numFmt w:val="bullet"/>
       <w:lvlText w:val=""/>
       <w:lvlJc w:val="left"/>
       <w:pPr>
         <w:tabs>
-          <w:tab w:val="num" w:pos="720"/>
+          <w:tab w:val="left" w:pos="720"/>
         </w:tabs>
         <w:ind w:left="720" w:hanging="360"/>
       </w:pPr>
       <w:rPr>
-        <w:rFonts w:ascii="Symbol" w:hAnsi="Symbol" w:hint="default"/>
+        <w:rFonts w:hint="default" w:ascii="Symbol" w:hAnsi="Symbol"/>
         <w:sz w:val="20"/>
       </w:rPr>
     </w:lvl>
-    <w:lvl w:ilvl="1" w:tentative="1">
+    <w:lvl w:ilvl="1" w:tentative="0">
       <w:start w:val="1"/>
       <w:numFmt w:val="bullet"/>
       <w:lvlText w:val="o"/>
       <w:lvlJc w:val="left"/>
       <w:pPr>
         <w:tabs>
-          <w:tab w:val="num" w:pos="1440"/>
+          <w:tab w:val="left" w:pos="1440"/>
         </w:tabs>
         <w:ind w:left="1440" w:hanging="360"/>
       </w:pPr>
       <w:rPr>
-        <w:rFonts w:ascii="Courier New" w:hAnsi="Courier New" w:hint="default"/>
+        <w:rFonts w:hint="default" w:ascii="Courier New" w:hAnsi="Courier New"/>
         <w:sz w:val="20"/>
       </w:rPr>
     </w:lvl>
-    <w:lvl w:ilvl="2" w:tentative="1">
+    <w:lvl w:ilvl="2" w:tentative="0">
       <w:start w:val="1"/>
       <w:numFmt w:val="bullet"/>
       <w:lvlText w:val=""/>
       <w:lvlJc w:val="left"/>
       <w:pPr>
         <w:tabs>
-          <w:tab w:val="num" w:pos="2160"/>
+          <w:tab w:val="left" w:pos="2160"/>
         </w:tabs>
         <w:ind w:left="2160" w:hanging="360"/>
       </w:pPr>
       <w:rPr>
-        <w:rFonts w:ascii="Wingdings" w:hAnsi="Wingdings" w:hint="default"/>
+        <w:rFonts w:hint="default" w:ascii="Wingdings" w:hAnsi="Wingdings"/>
         <w:sz w:val="20"/>
       </w:rPr>
     </w:lvl>
-    <w:lvl w:ilvl="3" w:tentative="1">
+    <w:lvl w:ilvl="3" w:tentative="0">
       <w:start w:val="1"/>
       <w:numFmt w:val="bullet"/>
       <w:lvlText w:val=""/>
       <w:lvlJc w:val="left"/>
       <w:pPr>
         <w:tabs>
-          <w:tab w:val="num" w:pos="2880"/>
+          <w:tab w:val="left" w:pos="2880"/>
         </w:tabs>
         <w:ind w:left="2880" w:hanging="360"/>
       </w:pPr>
       <w:rPr>
-        <w:rFonts w:ascii="Wingdings" w:hAnsi="Wingdings" w:hint="default"/>
+        <w:rFonts w:hint="default" w:ascii="Wingdings" w:hAnsi="Wingdings"/>
         <w:sz w:val="20"/>
       </w:rPr>
     </w:lvl>
-    <w:lvl w:ilvl="4" w:tentative="1">
+    <w:lvl w:ilvl="4" w:tentative="0">
       <w:start w:val="1"/>
       <w:numFmt w:val="bullet"/>
       <w:lvlText w:val=""/>
       <w:lvlJc w:val="left"/>
       <w:pPr>
         <w:tabs>
-          <w:tab w:val="num" w:pos="3600"/>
+          <w:tab w:val="left" w:pos="3600"/>
         </w:tabs>
         <w:ind w:left="3600" w:hanging="360"/>
       </w:pPr>
       <w:rPr>
-        <w:rFonts w:ascii="Wingdings" w:hAnsi="Wingdings" w:hint="default"/>
+        <w:rFonts w:hint="default" w:ascii="Wingdings" w:hAnsi="Wingdings"/>
         <w:sz w:val="20"/>
       </w:rPr>
     </w:lvl>
-    <w:lvl w:ilvl="5" w:tentative="1">
+    <w:lvl w:ilvl="5" w:tentative="0">
       <w:start w:val="1"/>
       <w:numFmt w:val="bullet"/>
       <w:lvlText w:val=""/>
       <w:lvlJc w:val="left"/>
       <w:pPr>
         <w:tabs>
-          <w:tab w:val="num" w:pos="4320"/>
+          <w:tab w:val="left" w:pos="4320"/>
         </w:tabs>
         <w:ind w:left="4320" w:hanging="360"/>
       </w:pPr>
       <w:rPr>
-        <w:rFonts w:ascii="Wingdings" w:hAnsi="Wingdings" w:hint="default"/>
+        <w:rFonts w:hint="default" w:ascii="Wingdings" w:hAnsi="Wingdings"/>
         <w:sz w:val="20"/>
       </w:rPr>
     </w:lvl>
-    <w:lvl w:ilvl="6" w:tentative="1">
+    <w:lvl w:ilvl="6" w:tentative="0">
       <w:start w:val="1"/>
       <w:numFmt w:val="bullet"/>
       <w:lvlText w:val=""/>
       <w:lvlJc w:val="left"/>
       <w:pPr>
         <w:tabs>
-          <w:tab w:val="num" w:pos="5040"/>
+          <w:tab w:val="left" w:pos="5040"/>
         </w:tabs>
         <w:ind w:left="5040" w:hanging="360"/>
       </w:pPr>
       <w:rPr>
-        <w:rFonts w:ascii="Wingdings" w:hAnsi="Wingdings" w:hint="default"/>
+        <w:rFonts w:hint="default" w:ascii="Wingdings" w:hAnsi="Wingdings"/>
         <w:sz w:val="20"/>
       </w:rPr>
     </w:lvl>
-    <w:lvl w:ilvl="7" w:tentative="1">
+    <w:lvl w:ilvl="7" w:tentative="0">
       <w:start w:val="1"/>
       <w:numFmt w:val="bullet"/>
       <w:lvlText w:val=""/>
       <w:lvlJc w:val="left"/>
       <w:pPr>
         <w:tabs>
-          <w:tab w:val="num" w:pos="5760"/>
+          <w:tab w:val="left" w:pos="5760"/>
         </w:tabs>
         <w:ind w:left="5760" w:hanging="360"/>
       </w:pPr>
       <w:rPr>
-        <w:rFonts w:ascii="Wingdings" w:hAnsi="Wingdings" w:hint="default"/>
+        <w:rFonts w:hint="default" w:ascii="Wingdings" w:hAnsi="Wingdings"/>
         <w:sz w:val="20"/>
       </w:rPr>
     </w:lvl>
-    <w:lvl w:ilvl="8" w:tentative="1">
+    <w:lvl w:ilvl="8" w:tentative="0">
       <w:start w:val="1"/>
       <w:numFmt w:val="bullet"/>
       <w:lvlText w:val=""/>
       <w:lvlJc w:val="left"/>
       <w:pPr>
         <w:tabs>
-          <w:tab w:val="num" w:pos="6480"/>
+          <w:tab w:val="left" w:pos="6480"/>
         </w:tabs>
         <w:ind w:left="6480" w:hanging="360"/>
       </w:pPr>
       <w:rPr>
-        <w:rFonts w:ascii="Wingdings" w:hAnsi="Wingdings" w:hint="default"/>
+        <w:rFonts w:hint="default" w:ascii="Wingdings" w:hAnsi="Wingdings"/>
         <w:sz w:val="20"/>
       </w:rPr>
     </w:lvl>
@@ -5609,416 +4529,287 @@
 </file>
 
 <file path=word/styles.xml><?xml version="1.0" encoding="utf-8"?>
-<w:styles xmlns:mc="http://schemas.openxmlformats.org/markup-compatibility/2006" xmlns:r="http://schemas.openxmlformats.org/officeDocument/2006/relationships" xmlns:w="http://schemas.openxmlformats.org/wordprocessingml/2006/main" xmlns:w14="http://schemas.microsoft.com/office/word/2010/wordml" xmlns:w15="http://schemas.microsoft.com/office/word/2012/wordml" mc:Ignorable="w14 w15">
+<w:styles xmlns:mc="http://schemas.openxmlformats.org/markup-compatibility/2006" xmlns:o="urn:schemas-microsoft-com:office:office" xmlns:r="http://schemas.openxmlformats.org/officeDocument/2006/relationships" xmlns:m="http://schemas.openxmlformats.org/officeDocument/2006/math" xmlns:v="urn:schemas-microsoft-com:vml" xmlns:w="http://schemas.openxmlformats.org/wordprocessingml/2006/main" xmlns:w14="http://schemas.microsoft.com/office/word/2010/wordml" xmlns:w10="urn:schemas-microsoft-com:office:word" xmlns:sl="http://schemas.openxmlformats.org/schemaLibrary/2006/main" mc:Ignorable="w14">
   <w:docDefaults>
     <w:rPrDefault>
       <w:rPr>
-        <w:rFonts w:asciiTheme="minorHAnsi" w:eastAsiaTheme="minorEastAsia" w:hAnsiTheme="minorHAnsi" w:cstheme="minorBidi"/>
-        <w:kern w:val="2"/>
-        <w:sz w:val="24"/>
-        <w:szCs w:val="24"/>
-        <w:lang w:val="en-US" w:eastAsia="zh-CN" w:bidi="ar-SA"/>
+        <w:rFonts w:asciiTheme="minorHAnsi" w:hAnsiTheme="minorHAnsi" w:eastAsiaTheme="minorEastAsia" w:cstheme="minorBidi"/>
       </w:rPr>
     </w:rPrDefault>
-    <w:pPrDefault/>
   </w:docDefaults>
-  <w:latentStyles w:defLockedState="0" w:defUIPriority="99" w:defSemiHidden="0" w:defUnhideWhenUsed="0" w:defQFormat="0" w:count="380">
-    <w:lsdException w:name="Normal" w:uiPriority="0" w:qFormat="1"/>
-    <w:lsdException w:name="heading 1" w:uiPriority="9" w:qFormat="1"/>
-    <w:lsdException w:name="heading 2" w:semiHidden="1" w:uiPriority="9" w:unhideWhenUsed="1" w:qFormat="1"/>
-    <w:lsdException w:name="heading 3" w:semiHidden="1" w:uiPriority="9" w:unhideWhenUsed="1" w:qFormat="1"/>
-    <w:lsdException w:name="heading 4" w:semiHidden="1" w:uiPriority="9" w:unhideWhenUsed="1" w:qFormat="1"/>
-    <w:lsdException w:name="heading 5" w:semiHidden="1" w:uiPriority="9" w:unhideWhenUsed="1" w:qFormat="1"/>
-    <w:lsdException w:name="heading 6" w:semiHidden="1" w:uiPriority="9" w:unhideWhenUsed="1" w:qFormat="1"/>
-    <w:lsdException w:name="heading 7" w:semiHidden="1" w:uiPriority="9" w:unhideWhenUsed="1" w:qFormat="1"/>
-    <w:lsdException w:name="heading 8" w:semiHidden="1" w:uiPriority="9" w:unhideWhenUsed="1" w:qFormat="1"/>
-    <w:lsdException w:name="heading 9" w:semiHidden="1" w:uiPriority="9" w:unhideWhenUsed="1" w:qFormat="1"/>
-    <w:lsdException w:name="index 1" w:semiHidden="1" w:unhideWhenUsed="1"/>
-    <w:lsdException w:name="index 2" w:semiHidden="1" w:unhideWhenUsed="1"/>
-    <w:lsdException w:name="index 3" w:semiHidden="1" w:unhideWhenUsed="1"/>
-    <w:lsdException w:name="index 4" w:semiHidden="1" w:unhideWhenUsed="1"/>
-    <w:lsdException w:name="index 5" w:semiHidden="1" w:unhideWhenUsed="1"/>
-    <w:lsdException w:name="index 6" w:semiHidden="1" w:unhideWhenUsed="1"/>
-    <w:lsdException w:name="index 7" w:semiHidden="1" w:unhideWhenUsed="1"/>
-    <w:lsdException w:name="index 8" w:semiHidden="1" w:unhideWhenUsed="1"/>
-    <w:lsdException w:name="index 9" w:semiHidden="1" w:unhideWhenUsed="1"/>
-    <w:lsdException w:name="toc 1" w:semiHidden="1" w:uiPriority="39" w:unhideWhenUsed="1"/>
-    <w:lsdException w:name="toc 2" w:semiHidden="1" w:uiPriority="39" w:unhideWhenUsed="1"/>
-    <w:lsdException w:name="toc 3" w:semiHidden="1" w:uiPriority="39" w:unhideWhenUsed="1"/>
-    <w:lsdException w:name="toc 4" w:semiHidden="1" w:uiPriority="39" w:unhideWhenUsed="1"/>
-    <w:lsdException w:name="toc 5" w:semiHidden="1" w:uiPriority="39" w:unhideWhenUsed="1"/>
-    <w:lsdException w:name="toc 6" w:semiHidden="1" w:uiPriority="39" w:unhideWhenUsed="1"/>
-    <w:lsdException w:name="toc 7" w:semiHidden="1" w:uiPriority="39" w:unhideWhenUsed="1"/>
-    <w:lsdException w:name="toc 8" w:semiHidden="1" w:uiPriority="39" w:unhideWhenUsed="1"/>
-    <w:lsdException w:name="toc 9" w:semiHidden="1" w:uiPriority="39" w:unhideWhenUsed="1"/>
-    <w:lsdException w:name="Normal Indent" w:semiHidden="1" w:unhideWhenUsed="1"/>
-    <w:lsdException w:name="footnote text" w:semiHidden="1" w:unhideWhenUsed="1"/>
-    <w:lsdException w:name="annotation text" w:semiHidden="1" w:unhideWhenUsed="1"/>
-    <w:lsdException w:name="header" w:semiHidden="1" w:unhideWhenUsed="1"/>
-    <w:lsdException w:name="footer" w:semiHidden="1" w:unhideWhenUsed="1"/>
-    <w:lsdException w:name="index heading" w:semiHidden="1" w:unhideWhenUsed="1"/>
-    <w:lsdException w:name="caption" w:semiHidden="1" w:uiPriority="35" w:unhideWhenUsed="1" w:qFormat="1"/>
-    <w:lsdException w:name="table of figures" w:semiHidden="1" w:unhideWhenUsed="1"/>
-    <w:lsdException w:name="envelope address" w:semiHidden="1" w:unhideWhenUsed="1"/>
-    <w:lsdException w:name="envelope return" w:semiHidden="1" w:unhideWhenUsed="1"/>
-    <w:lsdException w:name="footnote reference" w:semiHidden="1" w:unhideWhenUsed="1"/>
-    <w:lsdException w:name="annotation reference" w:semiHidden="1" w:unhideWhenUsed="1"/>
-    <w:lsdException w:name="line number" w:semiHidden="1" w:unhideWhenUsed="1"/>
-    <w:lsdException w:name="page number" w:semiHidden="1" w:unhideWhenUsed="1"/>
-    <w:lsdException w:name="endnote reference" w:semiHidden="1" w:unhideWhenUsed="1"/>
-    <w:lsdException w:name="endnote text" w:semiHidden="1" w:unhideWhenUsed="1"/>
-    <w:lsdException w:name="table of authorities" w:semiHidden="1" w:unhideWhenUsed="1"/>
-    <w:lsdException w:name="macro" w:semiHidden="1" w:unhideWhenUsed="1"/>
-    <w:lsdException w:name="toa heading" w:semiHidden="1" w:unhideWhenUsed="1"/>
-    <w:lsdException w:name="List" w:semiHidden="1" w:unhideWhenUsed="1"/>
-    <w:lsdException w:name="List Bullet" w:semiHidden="1" w:unhideWhenUsed="1"/>
-    <w:lsdException w:name="List Number" w:semiHidden="1" w:unhideWhenUsed="1"/>
-    <w:lsdException w:name="List 2" w:semiHidden="1" w:unhideWhenUsed="1"/>
-    <w:lsdException w:name="List 3" w:semiHidden="1" w:unhideWhenUsed="1"/>
-    <w:lsdException w:name="List 4" w:semiHidden="1" w:unhideWhenUsed="1"/>
-    <w:lsdException w:name="List 5" w:semiHidden="1" w:unhideWhenUsed="1"/>
-    <w:lsdException w:name="List Bullet 2" w:semiHidden="1" w:unhideWhenUsed="1"/>
-    <w:lsdException w:name="List Bullet 3" w:semiHidden="1" w:unhideWhenUsed="1"/>
-    <w:lsdException w:name="List Bullet 4" w:semiHidden="1" w:unhideWhenUsed="1"/>
-    <w:lsdException w:name="List Bullet 5" w:semiHidden="1" w:unhideWhenUsed="1"/>
-    <w:lsdException w:name="List Number 2" w:semiHidden="1" w:unhideWhenUsed="1"/>
-    <w:lsdException w:name="List Number 3" w:semiHidden="1" w:unhideWhenUsed="1"/>
-    <w:lsdException w:name="List Number 4" w:semiHidden="1" w:unhideWhenUsed="1"/>
-    <w:lsdException w:name="List Number 5" w:semiHidden="1" w:unhideWhenUsed="1"/>
-    <w:lsdException w:name="Title" w:uiPriority="10" w:qFormat="1"/>
-    <w:lsdException w:name="Closing" w:semiHidden="1" w:unhideWhenUsed="1"/>
-    <w:lsdException w:name="Signature" w:semiHidden="1" w:unhideWhenUsed="1"/>
-    <w:lsdException w:name="Default Paragraph Font" w:semiHidden="1" w:uiPriority="1" w:unhideWhenUsed="1"/>
-    <w:lsdException w:name="Body Text" w:semiHidden="1" w:unhideWhenUsed="1"/>
-    <w:lsdException w:name="Body Text Indent" w:semiHidden="1" w:unhideWhenUsed="1"/>
-    <w:lsdException w:name="List Continue" w:semiHidden="1" w:unhideWhenUsed="1"/>
-    <w:lsdException w:name="List Continue 2" w:semiHidden="1" w:unhideWhenUsed="1"/>
-    <w:lsdException w:name="List Continue 3" w:semiHidden="1" w:unhideWhenUsed="1"/>
-    <w:lsdException w:name="List Continue 4" w:semiHidden="1" w:unhideWhenUsed="1"/>
-    <w:lsdException w:name="List Continue 5" w:semiHidden="1" w:unhideWhenUsed="1"/>
-    <w:lsdException w:name="Message Header" w:semiHidden="1" w:unhideWhenUsed="1"/>
-    <w:lsdException w:name="Subtitle" w:uiPriority="11" w:qFormat="1"/>
-    <w:lsdException w:name="Salutation" w:semiHidden="1" w:unhideWhenUsed="1"/>
-    <w:lsdException w:name="Date" w:semiHidden="1" w:unhideWhenUsed="1"/>
-    <w:lsdException w:name="Body Text First Indent" w:semiHidden="1" w:unhideWhenUsed="1"/>
-    <w:lsdException w:name="Body Text First Indent 2" w:semiHidden="1" w:unhideWhenUsed="1"/>
-    <w:lsdException w:name="Note Heading" w:semiHidden="1" w:unhideWhenUsed="1"/>
-    <w:lsdException w:name="Body Text 2" w:semiHidden="1" w:unhideWhenUsed="1"/>
-    <w:lsdException w:name="Body Text 3" w:semiHidden="1" w:unhideWhenUsed="1"/>
-    <w:lsdException w:name="Body Text Indent 2" w:semiHidden="1" w:unhideWhenUsed="1"/>
-    <w:lsdException w:name="Body Text Indent 3" w:semiHidden="1" w:unhideWhenUsed="1"/>
-    <w:lsdException w:name="Block Text" w:semiHidden="1" w:unhideWhenUsed="1"/>
-    <w:lsdException w:name="Hyperlink" w:semiHidden="1" w:unhideWhenUsed="1"/>
-    <w:lsdException w:name="FollowedHyperlink" w:semiHidden="1" w:unhideWhenUsed="1"/>
-    <w:lsdException w:name="Strong" w:uiPriority="22" w:qFormat="1"/>
-    <w:lsdException w:name="Emphasis" w:uiPriority="20" w:qFormat="1"/>
-    <w:lsdException w:name="Document Map" w:semiHidden="1" w:unhideWhenUsed="1"/>
-    <w:lsdException w:name="Plain Text" w:semiHidden="1" w:unhideWhenUsed="1"/>
-    <w:lsdException w:name="E-mail Signature" w:semiHidden="1" w:unhideWhenUsed="1"/>
-    <w:lsdException w:name="HTML Top of Form" w:semiHidden="1" w:unhideWhenUsed="1"/>
-    <w:lsdException w:name="HTML Bottom of Form" w:semiHidden="1" w:unhideWhenUsed="1"/>
-    <w:lsdException w:name="Normal (Web)" w:semiHidden="1" w:unhideWhenUsed="1"/>
-    <w:lsdException w:name="HTML Acronym" w:semiHidden="1" w:unhideWhenUsed="1"/>
-    <w:lsdException w:name="HTML Address" w:semiHidden="1" w:unhideWhenUsed="1"/>
-    <w:lsdException w:name="HTML Cite" w:semiHidden="1" w:unhideWhenUsed="1"/>
-    <w:lsdException w:name="HTML Code" w:semiHidden="1" w:unhideWhenUsed="1"/>
-    <w:lsdException w:name="HTML Definition" w:semiHidden="1" w:unhideWhenUsed="1"/>
-    <w:lsdException w:name="HTML Keyboard" w:semiHidden="1" w:unhideWhenUsed="1"/>
-    <w:lsdException w:name="HTML Preformatted" w:semiHidden="1" w:unhideWhenUsed="1"/>
-    <w:lsdException w:name="HTML Sample" w:semiHidden="1" w:unhideWhenUsed="1"/>
-    <w:lsdException w:name="HTML Typewriter" w:semiHidden="1" w:unhideWhenUsed="1"/>
-    <w:lsdException w:name="HTML Variable" w:semiHidden="1" w:unhideWhenUsed="1"/>
-    <w:lsdException w:name="Normal Table" w:semiHidden="1" w:unhideWhenUsed="1"/>
-    <w:lsdException w:name="annotation subject" w:semiHidden="1" w:unhideWhenUsed="1"/>
-    <w:lsdException w:name="No List" w:semiHidden="1" w:unhideWhenUsed="1"/>
-    <w:lsdException w:name="Outline List 1" w:semiHidden="1" w:unhideWhenUsed="1"/>
-    <w:lsdException w:name="Outline List 2" w:semiHidden="1" w:unhideWhenUsed="1"/>
-    <w:lsdException w:name="Outline List 3" w:semiHidden="1" w:unhideWhenUsed="1"/>
-    <w:lsdException w:name="Table Simple 1" w:semiHidden="1" w:unhideWhenUsed="1"/>
-    <w:lsdException w:name="Table Simple 2" w:semiHidden="1" w:unhideWhenUsed="1"/>
-    <w:lsdException w:name="Table Simple 3" w:semiHidden="1" w:unhideWhenUsed="1"/>
-    <w:lsdException w:name="Table Classic 1" w:semiHidden="1" w:unhideWhenUsed="1"/>
-    <w:lsdException w:name="Table Classic 2" w:semiHidden="1" w:unhideWhenUsed="1"/>
-    <w:lsdException w:name="Table Classic 3" w:semiHidden="1" w:unhideWhenUsed="1"/>
-    <w:lsdException w:name="Table Classic 4" w:semiHidden="1" w:unhideWhenUsed="1"/>
-    <w:lsdException w:name="Table Colorful 1" w:semiHidden="1" w:unhideWhenUsed="1"/>
-    <w:lsdException w:name="Table Colorful 2" w:semiHidden="1" w:unhideWhenUsed="1"/>
-    <w:lsdException w:name="Table Colorful 3" w:semiHidden="1" w:unhideWhenUsed="1"/>
-    <w:lsdException w:name="Table Columns 1" w:semiHidden="1" w:unhideWhenUsed="1"/>
-    <w:lsdException w:name="Table Columns 2" w:semiHidden="1" w:unhideWhenUsed="1"/>
-    <w:lsdException w:name="Table Columns 3" w:semiHidden="1" w:unhideWhenUsed="1"/>
-    <w:lsdException w:name="Table Columns 4" w:semiHidden="1" w:unhideWhenUsed="1"/>
-    <w:lsdException w:name="Table Columns 5" w:semiHidden="1" w:unhideWhenUsed="1"/>
-    <w:lsdException w:name="Table Grid 1" w:semiHidden="1" w:unhideWhenUsed="1"/>
-    <w:lsdException w:name="Table Grid 2" w:semiHidden="1" w:unhideWhenUsed="1"/>
-    <w:lsdException w:name="Table Grid 3" w:semiHidden="1" w:unhideWhenUsed="1"/>
-    <w:lsdException w:name="Table Grid 4" w:semiHidden="1" w:unhideWhenUsed="1"/>
-    <w:lsdException w:name="Table Grid 5" w:semiHidden="1" w:unhideWhenUsed="1"/>
-    <w:lsdException w:name="Table Grid 6" w:semiHidden="1" w:unhideWhenUsed="1"/>
-    <w:lsdException w:name="Table Grid 7" w:semiHidden="1" w:unhideWhenUsed="1"/>
-    <w:lsdException w:name="Table Grid 8" w:semiHidden="1" w:unhideWhenUsed="1"/>
-    <w:lsdException w:name="Table List 1" w:semiHidden="1" w:unhideWhenUsed="1"/>
-    <w:lsdException w:name="Table List 2" w:semiHidden="1" w:unhideWhenUsed="1"/>
-    <w:lsdException w:name="Table List 3" w:semiHidden="1" w:unhideWhenUsed="1"/>
-    <w:lsdException w:name="Table List 4" w:semiHidden="1" w:unhideWhenUsed="1"/>
-    <w:lsdException w:name="Table List 5" w:semiHidden="1" w:unhideWhenUsed="1"/>
-    <w:lsdException w:name="Table List 6" w:semiHidden="1" w:unhideWhenUsed="1"/>
-    <w:lsdException w:name="Table List 7" w:semiHidden="1" w:unhideWhenUsed="1"/>
-    <w:lsdException w:name="Table List 8" w:semiHidden="1" w:unhideWhenUsed="1"/>
-    <w:lsdException w:name="Table 3D effects 1" w:semiHidden="1" w:unhideWhenUsed="1"/>
-    <w:lsdException w:name="Table 3D effects 2" w:semiHidden="1" w:unhideWhenUsed="1"/>
-    <w:lsdException w:name="Table 3D effects 3" w:semiHidden="1" w:unhideWhenUsed="1"/>
-    <w:lsdException w:name="Table Contemporary" w:semiHidden="1" w:unhideWhenUsed="1"/>
-    <w:lsdException w:name="Table Elegant" w:semiHidden="1" w:unhideWhenUsed="1"/>
-    <w:lsdException w:name="Table Professional" w:semiHidden="1" w:unhideWhenUsed="1"/>
-    <w:lsdException w:name="Table Subtle 1" w:semiHidden="1" w:unhideWhenUsed="1"/>
-    <w:lsdException w:name="Table Subtle 2" w:semiHidden="1" w:unhideWhenUsed="1"/>
-    <w:lsdException w:name="Table Web 1" w:semiHidden="1" w:unhideWhenUsed="1"/>
-    <w:lsdException w:name="Table Web 2" w:semiHidden="1" w:unhideWhenUsed="1"/>
-    <w:lsdException w:name="Table Web 3" w:semiHidden="1" w:unhideWhenUsed="1"/>
-    <w:lsdException w:name="Balloon Text" w:semiHidden="1" w:unhideWhenUsed="1"/>
-    <w:lsdException w:name="Table Grid" w:uiPriority="39"/>
-    <w:lsdException w:name="Table Theme" w:semiHidden="1" w:unhideWhenUsed="1"/>
-    <w:lsdException w:name="Note Level 1" w:semiHidden="1" w:unhideWhenUsed="1"/>
-    <w:lsdException w:name="Note Level 2" w:semiHidden="1" w:unhideWhenUsed="1"/>
-    <w:lsdException w:name="Note Level 3" w:semiHidden="1" w:unhideWhenUsed="1"/>
-    <w:lsdException w:name="Note Level 4" w:semiHidden="1" w:unhideWhenUsed="1"/>
-    <w:lsdException w:name="Note Level 5" w:semiHidden="1" w:unhideWhenUsed="1"/>
-    <w:lsdException w:name="Note Level 6" w:semiHidden="1" w:unhideWhenUsed="1"/>
-    <w:lsdException w:name="Note Level 7" w:semiHidden="1" w:unhideWhenUsed="1"/>
-    <w:lsdException w:name="Note Level 8" w:semiHidden="1" w:unhideWhenUsed="1"/>
-    <w:lsdException w:name="Note Level 9" w:semiHidden="1" w:unhideWhenUsed="1"/>
-    <w:lsdException w:name="Placeholder Text" w:semiHidden="1"/>
-    <w:lsdException w:name="No Spacing" w:uiPriority="1" w:qFormat="1"/>
-    <w:lsdException w:name="Light Shading" w:uiPriority="60"/>
-    <w:lsdException w:name="Light List" w:uiPriority="61"/>
-    <w:lsdException w:name="Light Grid" w:uiPriority="62"/>
-    <w:lsdException w:name="Medium Shading 1" w:uiPriority="63"/>
-    <w:lsdException w:name="Medium Shading 2" w:uiPriority="64"/>
-    <w:lsdException w:name="Medium List 1" w:uiPriority="65"/>
-    <w:lsdException w:name="Medium List 2" w:uiPriority="66"/>
-    <w:lsdException w:name="Medium Grid 1" w:uiPriority="67"/>
-    <w:lsdException w:name="Medium Grid 2" w:uiPriority="68"/>
-    <w:lsdException w:name="Medium Grid 3" w:uiPriority="69"/>
-    <w:lsdException w:name="Dark List" w:uiPriority="70"/>
-    <w:lsdException w:name="Colorful Shading" w:uiPriority="71"/>
-    <w:lsdException w:name="Colorful List" w:uiPriority="72"/>
-    <w:lsdException w:name="Colorful Grid" w:uiPriority="73"/>
-    <w:lsdException w:name="Light Shading Accent 1" w:uiPriority="60"/>
-    <w:lsdException w:name="Light List Accent 1" w:uiPriority="61"/>
-    <w:lsdException w:name="Light Grid Accent 1" w:uiPriority="62"/>
-    <w:lsdException w:name="Medium Shading 1 Accent 1" w:uiPriority="63"/>
-    <w:lsdException w:name="Medium Shading 2 Accent 1" w:uiPriority="64"/>
-    <w:lsdException w:name="Medium List 1 Accent 1" w:uiPriority="65"/>
-    <w:lsdException w:name="Revision" w:semiHidden="1"/>
-    <w:lsdException w:name="List Paragraph" w:uiPriority="34" w:qFormat="1"/>
-    <w:lsdException w:name="Quote" w:uiPriority="29" w:qFormat="1"/>
-    <w:lsdException w:name="Intense Quote" w:uiPriority="30" w:qFormat="1"/>
-    <w:lsdException w:name="Medium List 2 Accent 1" w:uiPriority="66"/>
-    <w:lsdException w:name="Medium Grid 1 Accent 1" w:uiPriority="67"/>
-    <w:lsdException w:name="Medium Grid 2 Accent 1" w:uiPriority="68"/>
-    <w:lsdException w:name="Medium Grid 3 Accent 1" w:uiPriority="69"/>
-    <w:lsdException w:name="Dark List Accent 1" w:uiPriority="70"/>
-    <w:lsdException w:name="Colorful Shading Accent 1" w:uiPriority="71"/>
-    <w:lsdException w:name="Colorful List Accent 1" w:uiPriority="72"/>
-    <w:lsdException w:name="Colorful Grid Accent 1" w:uiPriority="73"/>
-    <w:lsdException w:name="Light Shading Accent 2" w:uiPriority="60"/>
-    <w:lsdException w:name="Light List Accent 2" w:uiPriority="61"/>
-    <w:lsdException w:name="Light Grid Accent 2" w:uiPriority="62"/>
-    <w:lsdException w:name="Medium Shading 1 Accent 2" w:uiPriority="63"/>
-    <w:lsdException w:name="Medium Shading 2 Accent 2" w:uiPriority="64"/>
-    <w:lsdException w:name="Medium List 1 Accent 2" w:uiPriority="65"/>
-    <w:lsdException w:name="Medium List 2 Accent 2" w:uiPriority="66"/>
-    <w:lsdException w:name="Medium Grid 1 Accent 2" w:uiPriority="67"/>
-    <w:lsdException w:name="Medium Grid 2 Accent 2" w:uiPriority="68"/>
-    <w:lsdException w:name="Medium Grid 3 Accent 2" w:uiPriority="69"/>
-    <w:lsdException w:name="Dark List Accent 2" w:uiPriority="70"/>
-    <w:lsdException w:name="Colorful Shading Accent 2" w:uiPriority="71"/>
-    <w:lsdException w:name="Colorful List Accent 2" w:uiPriority="72"/>
-    <w:lsdException w:name="Colorful Grid Accent 2" w:uiPriority="73"/>
-    <w:lsdException w:name="Light Shading Accent 3" w:uiPriority="60"/>
-    <w:lsdException w:name="Light List Accent 3" w:uiPriority="61"/>
-    <w:lsdException w:name="Light Grid Accent 3" w:uiPriority="62"/>
-    <w:lsdException w:name="Medium Shading 1 Accent 3" w:uiPriority="63"/>
-    <w:lsdException w:name="Medium Shading 2 Accent 3" w:uiPriority="64"/>
-    <w:lsdException w:name="Medium List 1 Accent 3" w:uiPriority="65"/>
-    <w:lsdException w:name="Medium List 2 Accent 3" w:uiPriority="66"/>
-    <w:lsdException w:name="Medium Grid 1 Accent 3" w:uiPriority="67"/>
-    <w:lsdException w:name="Medium Grid 2 Accent 3" w:uiPriority="68"/>
-    <w:lsdException w:name="Medium Grid 3 Accent 3" w:uiPriority="69"/>
-    <w:lsdException w:name="Dark List Accent 3" w:uiPriority="70"/>
-    <w:lsdException w:name="Colorful Shading Accent 3" w:uiPriority="71"/>
-    <w:lsdException w:name="Colorful List Accent 3" w:uiPriority="72"/>
-    <w:lsdException w:name="Colorful Grid Accent 3" w:uiPriority="73"/>
-    <w:lsdException w:name="Light Shading Accent 4" w:uiPriority="60"/>
-    <w:lsdException w:name="Light List Accent 4" w:uiPriority="61"/>
-    <w:lsdException w:name="Light Grid Accent 4" w:uiPriority="62"/>
-    <w:lsdException w:name="Medium Shading 1 Accent 4" w:uiPriority="63"/>
-    <w:lsdException w:name="Medium Shading 2 Accent 4" w:uiPriority="64"/>
-    <w:lsdException w:name="Medium List 1 Accent 4" w:uiPriority="65"/>
-    <w:lsdException w:name="Medium List 2 Accent 4" w:uiPriority="66"/>
-    <w:lsdException w:name="Medium Grid 1 Accent 4" w:uiPriority="67"/>
-    <w:lsdException w:name="Medium Grid 2 Accent 4" w:uiPriority="68"/>
-    <w:lsdException w:name="Medium Grid 3 Accent 4" w:uiPriority="69"/>
-    <w:lsdException w:name="Dark List Accent 4" w:uiPriority="70"/>
-    <w:lsdException w:name="Colorful Shading Accent 4" w:uiPriority="71"/>
-    <w:lsdException w:name="Colorful List Accent 4" w:uiPriority="72"/>
-    <w:lsdException w:name="Colorful Grid Accent 4" w:uiPriority="73"/>
-    <w:lsdException w:name="Light Shading Accent 5" w:uiPriority="60"/>
-    <w:lsdException w:name="Light List Accent 5" w:uiPriority="61"/>
-    <w:lsdException w:name="Light Grid Accent 5" w:uiPriority="62"/>
-    <w:lsdException w:name="Medium Shading 1 Accent 5" w:uiPriority="63"/>
-    <w:lsdException w:name="Medium Shading 2 Accent 5" w:uiPriority="64"/>
-    <w:lsdException w:name="Medium List 1 Accent 5" w:uiPriority="65"/>
-    <w:lsdException w:name="Medium List 2 Accent 5" w:uiPriority="66"/>
-    <w:lsdException w:name="Medium Grid 1 Accent 5" w:uiPriority="67"/>
-    <w:lsdException w:name="Medium Grid 2 Accent 5" w:uiPriority="68"/>
-    <w:lsdException w:name="Medium Grid 3 Accent 5" w:uiPriority="69"/>
-    <w:lsdException w:name="Dark List Accent 5" w:uiPriority="70"/>
-    <w:lsdException w:name="Colorful Shading Accent 5" w:uiPriority="71"/>
-    <w:lsdException w:name="Colorful List Accent 5" w:uiPriority="72"/>
-    <w:lsdException w:name="Colorful Grid Accent 5" w:uiPriority="73"/>
-    <w:lsdException w:name="Light Shading Accent 6" w:uiPriority="60"/>
-    <w:lsdException w:name="Light List Accent 6" w:uiPriority="61"/>
-    <w:lsdException w:name="Light Grid Accent 6" w:uiPriority="62"/>
-    <w:lsdException w:name="Medium Shading 1 Accent 6" w:uiPriority="63"/>
-    <w:lsdException w:name="Medium Shading 2 Accent 6" w:uiPriority="64"/>
-    <w:lsdException w:name="Medium List 1 Accent 6" w:uiPriority="65"/>
-    <w:lsdException w:name="Medium List 2 Accent 6" w:uiPriority="66"/>
-    <w:lsdException w:name="Medium Grid 1 Accent 6" w:uiPriority="67"/>
-    <w:lsdException w:name="Medium Grid 2 Accent 6" w:uiPriority="68"/>
-    <w:lsdException w:name="Medium Grid 3 Accent 6" w:uiPriority="69"/>
-    <w:lsdException w:name="Dark List Accent 6" w:uiPriority="70"/>
-    <w:lsdException w:name="Colorful Shading Accent 6" w:uiPriority="71"/>
-    <w:lsdException w:name="Colorful List Accent 6" w:uiPriority="72"/>
-    <w:lsdException w:name="Colorful Grid Accent 6" w:uiPriority="73"/>
-    <w:lsdException w:name="Subtle Emphasis" w:uiPriority="19" w:qFormat="1"/>
-    <w:lsdException w:name="Intense Emphasis" w:uiPriority="21" w:qFormat="1"/>
-    <w:lsdException w:name="Subtle Reference" w:uiPriority="31" w:qFormat="1"/>
-    <w:lsdException w:name="Intense Reference" w:uiPriority="32" w:qFormat="1"/>
-    <w:lsdException w:name="Book Title" w:uiPriority="33" w:qFormat="1"/>
-    <w:lsdException w:name="Bibliography" w:semiHidden="1" w:uiPriority="37" w:unhideWhenUsed="1"/>
-    <w:lsdException w:name="TOC Heading" w:semiHidden="1" w:uiPriority="39" w:unhideWhenUsed="1" w:qFormat="1"/>
-    <w:lsdException w:name="Plain Table 1" w:uiPriority="41"/>
-    <w:lsdException w:name="Plain Table 2" w:uiPriority="42"/>
-    <w:lsdException w:name="Plain Table 3" w:uiPriority="43"/>
-    <w:lsdException w:name="Plain Table 4" w:uiPriority="44"/>
-    <w:lsdException w:name="Plain Table 5" w:uiPriority="45"/>
-    <w:lsdException w:name="Grid Table Light" w:uiPriority="40"/>
-    <w:lsdException w:name="Grid Table 1 Light" w:uiPriority="46"/>
-    <w:lsdException w:name="Grid Table 2" w:uiPriority="47"/>
-    <w:lsdException w:name="Grid Table 3" w:uiPriority="48"/>
-    <w:lsdException w:name="Grid Table 4" w:uiPriority="49"/>
-    <w:lsdException w:name="Grid Table 5 Dark" w:uiPriority="50"/>
-    <w:lsdException w:name="Grid Table 6 Colorful" w:uiPriority="51"/>
-    <w:lsdException w:name="Grid Table 7 Colorful" w:uiPriority="52"/>
-    <w:lsdException w:name="Grid Table 1 Light Accent 1" w:uiPriority="46"/>
-    <w:lsdException w:name="Grid Table 2 Accent 1" w:uiPriority="47"/>
-    <w:lsdException w:name="Grid Table 3 Accent 1" w:uiPriority="48"/>
-    <w:lsdException w:name="Grid Table 4 Accent 1" w:uiPriority="49"/>
-    <w:lsdException w:name="Grid Table 5 Dark Accent 1" w:uiPriority="50"/>
-    <w:lsdException w:name="Grid Table 6 Colorful Accent 1" w:uiPriority="51"/>
-    <w:lsdException w:name="Grid Table 7 Colorful Accent 1" w:uiPriority="52"/>
-    <w:lsdException w:name="Grid Table 1 Light Accent 2" w:uiPriority="46"/>
-    <w:lsdException w:name="Grid Table 2 Accent 2" w:uiPriority="47"/>
-    <w:lsdException w:name="Grid Table 3 Accent 2" w:uiPriority="48"/>
-    <w:lsdException w:name="Grid Table 4 Accent 2" w:uiPriority="49"/>
-    <w:lsdException w:name="Grid Table 5 Dark Accent 2" w:uiPriority="50"/>
-    <w:lsdException w:name="Grid Table 6 Colorful Accent 2" w:uiPriority="51"/>
-    <w:lsdException w:name="Grid Table 7 Colorful Accent 2" w:uiPriority="52"/>
-    <w:lsdException w:name="Grid Table 1 Light Accent 3" w:uiPriority="46"/>
-    <w:lsdException w:name="Grid Table 2 Accent 3" w:uiPriority="47"/>
-    <w:lsdException w:name="Grid Table 3 Accent 3" w:uiPriority="48"/>
-    <w:lsdException w:name="Grid Table 4 Accent 3" w:uiPriority="49"/>
-    <w:lsdException w:name="Grid Table 5 Dark Accent 3" w:uiPriority="50"/>
-    <w:lsdException w:name="Grid Table 6 Colorful Accent 3" w:uiPriority="51"/>
-    <w:lsdException w:name="Grid Table 7 Colorful Accent 3" w:uiPriority="52"/>
-    <w:lsdException w:name="Grid Table 1 Light Accent 4" w:uiPriority="46"/>
-    <w:lsdException w:name="Grid Table 2 Accent 4" w:uiPriority="47"/>
-    <w:lsdException w:name="Grid Table 3 Accent 4" w:uiPriority="48"/>
-    <w:lsdException w:name="Grid Table 4 Accent 4" w:uiPriority="49"/>
-    <w:lsdException w:name="Grid Table 5 Dark Accent 4" w:uiPriority="50"/>
-    <w:lsdException w:name="Grid Table 6 Colorful Accent 4" w:uiPriority="51"/>
-    <w:lsdException w:name="Grid Table 7 Colorful Accent 4" w:uiPriority="52"/>
-    <w:lsdException w:name="Grid Table 1 Light Accent 5" w:uiPriority="46"/>
-    <w:lsdException w:name="Grid Table 2 Accent 5" w:uiPriority="47"/>
-    <w:lsdException w:name="Grid Table 3 Accent 5" w:uiPriority="48"/>
-    <w:lsdException w:name="Grid Table 4 Accent 5" w:uiPriority="49"/>
-    <w:lsdException w:name="Grid Table 5 Dark Accent 5" w:uiPriority="50"/>
-    <w:lsdException w:name="Grid Table 6 Colorful Accent 5" w:uiPriority="51"/>
-    <w:lsdException w:name="Grid Table 7 Colorful Accent 5" w:uiPriority="52"/>
-    <w:lsdException w:name="Grid Table 1 Light Accent 6" w:uiPriority="46"/>
-    <w:lsdException w:name="Grid Table 2 Accent 6" w:uiPriority="47"/>
-    <w:lsdException w:name="Grid Table 3 Accent 6" w:uiPriority="48"/>
-    <w:lsdException w:name="Grid Table 4 Accent 6" w:uiPriority="49"/>
-    <w:lsdException w:name="Grid Table 5 Dark Accent 6" w:uiPriority="50"/>
-    <w:lsdException w:name="Grid Table 6 Colorful Accent 6" w:uiPriority="51"/>
-    <w:lsdException w:name="Grid Table 7 Colorful Accent 6" w:uiPriority="52"/>
-    <w:lsdException w:name="List Table 1 Light" w:uiPriority="46"/>
-    <w:lsdException w:name="List Table 2" w:uiPriority="47"/>
-    <w:lsdException w:name="List Table 3" w:uiPriority="48"/>
-    <w:lsdException w:name="List Table 4" w:uiPriority="49"/>
-    <w:lsdException w:name="List Table 5 Dark" w:uiPriority="50"/>
-    <w:lsdException w:name="List Table 6 Colorful" w:uiPriority="51"/>
-    <w:lsdException w:name="List Table 7 Colorful" w:uiPriority="52"/>
-    <w:lsdException w:name="List Table 1 Light Accent 1" w:uiPriority="46"/>
-    <w:lsdException w:name="List Table 2 Accent 1" w:uiPriority="47"/>
-    <w:lsdException w:name="List Table 3 Accent 1" w:uiPriority="48"/>
-    <w:lsdException w:name="List Table 4 Accent 1" w:uiPriority="49"/>
-    <w:lsdException w:name="List Table 5 Dark Accent 1" w:uiPriority="50"/>
-    <w:lsdException w:name="List Table 6 Colorful Accent 1" w:uiPriority="51"/>
-    <w:lsdException w:name="List Table 7 Colorful Accent 1" w:uiPriority="52"/>
-    <w:lsdException w:name="List Table 1 Light Accent 2" w:uiPriority="46"/>
-    <w:lsdException w:name="List Table 2 Accent 2" w:uiPriority="47"/>
-    <w:lsdException w:name="List Table 3 Accent 2" w:uiPriority="48"/>
-    <w:lsdException w:name="List Table 4 Accent 2" w:uiPriority="49"/>
-    <w:lsdException w:name="List Table 5 Dark Accent 2" w:uiPriority="50"/>
-    <w:lsdException w:name="List Table 6 Colorful Accent 2" w:uiPriority="51"/>
-    <w:lsdException w:name="List Table 7 Colorful Accent 2" w:uiPriority="52"/>
-    <w:lsdException w:name="List Table 1 Light Accent 3" w:uiPriority="46"/>
-    <w:lsdException w:name="List Table 2 Accent 3" w:uiPriority="47"/>
-    <w:lsdException w:name="List Table 3 Accent 3" w:uiPriority="48"/>
-    <w:lsdException w:name="List Table 4 Accent 3" w:uiPriority="49"/>
-    <w:lsdException w:name="List Table 5 Dark Accent 3" w:uiPriority="50"/>
-    <w:lsdException w:name="List Table 6 Colorful Accent 3" w:uiPriority="51"/>
-    <w:lsdException w:name="List Table 7 Colorful Accent 3" w:uiPriority="52"/>
-    <w:lsdException w:name="List Table 1 Light Accent 4" w:uiPriority="46"/>
-    <w:lsdException w:name="List Table 2 Accent 4" w:uiPriority="47"/>
-    <w:lsdException w:name="List Table 3 Accent 4" w:uiPriority="48"/>
-    <w:lsdException w:name="List Table 4 Accent 4" w:uiPriority="49"/>
-    <w:lsdException w:name="List Table 5 Dark Accent 4" w:uiPriority="50"/>
-    <w:lsdException w:name="List Table 6 Colorful Accent 4" w:uiPriority="51"/>
-    <w:lsdException w:name="List Table 7 Colorful Accent 4" w:uiPriority="52"/>
-    <w:lsdException w:name="List Table 1 Light Accent 5" w:uiPriority="46"/>
-    <w:lsdException w:name="List Table 2 Accent 5" w:uiPriority="47"/>
-    <w:lsdException w:name="List Table 3 Accent 5" w:uiPriority="48"/>
-    <w:lsdException w:name="List Table 4 Accent 5" w:uiPriority="49"/>
-    <w:lsdException w:name="List Table 5 Dark Accent 5" w:uiPriority="50"/>
-    <w:lsdException w:name="List Table 6 Colorful Accent 5" w:uiPriority="51"/>
-    <w:lsdException w:name="List Table 7 Colorful Accent 5" w:uiPriority="52"/>
-    <w:lsdException w:name="List Table 1 Light Accent 6" w:uiPriority="46"/>
-    <w:lsdException w:name="List Table 2 Accent 6" w:uiPriority="47"/>
-    <w:lsdException w:name="List Table 3 Accent 6" w:uiPriority="48"/>
-    <w:lsdException w:name="List Table 4 Accent 6" w:uiPriority="49"/>
-    <w:lsdException w:name="List Table 5 Dark Accent 6" w:uiPriority="50"/>
-    <w:lsdException w:name="List Table 6 Colorful Accent 6" w:uiPriority="51"/>
-    <w:lsdException w:name="List Table 7 Colorful Accent 6" w:uiPriority="52"/>
+  <w:latentStyles w:count="260" w:defQFormat="0" w:defUnhideWhenUsed="1" w:defSemiHidden="1" w:defUIPriority="99" w:defLockedState="0">
+    <w:lsdException w:qFormat="1" w:unhideWhenUsed="0" w:uiPriority="0" w:semiHidden="0" w:name="Normal"/>
+    <w:lsdException w:qFormat="1" w:unhideWhenUsed="0" w:uiPriority="9" w:semiHidden="0" w:name="heading 1"/>
+    <w:lsdException w:qFormat="1" w:uiPriority="9" w:name="heading 2"/>
+    <w:lsdException w:qFormat="1" w:unhideWhenUsed="0" w:uiPriority="9" w:semiHidden="0" w:name="heading 3"/>
+    <w:lsdException w:qFormat="1" w:uiPriority="9" w:name="heading 4"/>
+    <w:lsdException w:qFormat="1" w:uiPriority="9" w:name="heading 5"/>
+    <w:lsdException w:qFormat="1" w:uiPriority="9" w:name="heading 6"/>
+    <w:lsdException w:qFormat="1" w:uiPriority="9" w:name="heading 7"/>
+    <w:lsdException w:qFormat="1" w:uiPriority="9" w:name="heading 8"/>
+    <w:lsdException w:qFormat="1" w:uiPriority="9" w:name="heading 9"/>
+    <w:lsdException w:uiPriority="99" w:name="index 1"/>
+    <w:lsdException w:uiPriority="99" w:name="index 2"/>
+    <w:lsdException w:uiPriority="99" w:name="index 3"/>
+    <w:lsdException w:uiPriority="99" w:name="index 4"/>
+    <w:lsdException w:uiPriority="99" w:name="index 5"/>
+    <w:lsdException w:uiPriority="99" w:name="index 6"/>
+    <w:lsdException w:uiPriority="99" w:name="index 7"/>
+    <w:lsdException w:uiPriority="99" w:name="index 8"/>
+    <w:lsdException w:uiPriority="99" w:name="index 9"/>
+    <w:lsdException w:uiPriority="39" w:name="toc 1"/>
+    <w:lsdException w:uiPriority="39" w:name="toc 2"/>
+    <w:lsdException w:uiPriority="39" w:name="toc 3"/>
+    <w:lsdException w:uiPriority="39" w:name="toc 4"/>
+    <w:lsdException w:uiPriority="39" w:name="toc 5"/>
+    <w:lsdException w:uiPriority="39" w:name="toc 6"/>
+    <w:lsdException w:uiPriority="39" w:name="toc 7"/>
+    <w:lsdException w:uiPriority="39" w:name="toc 8"/>
+    <w:lsdException w:uiPriority="39" w:name="toc 9"/>
+    <w:lsdException w:uiPriority="99" w:name="Normal Indent"/>
+    <w:lsdException w:uiPriority="99" w:name="footnote text"/>
+    <w:lsdException w:uiPriority="99" w:name="annotation text"/>
+    <w:lsdException w:uiPriority="99" w:name="header"/>
+    <w:lsdException w:uiPriority="99" w:name="footer"/>
+    <w:lsdException w:uiPriority="99" w:name="index heading"/>
+    <w:lsdException w:qFormat="1" w:uiPriority="35" w:name="caption"/>
+    <w:lsdException w:uiPriority="99" w:name="table of figures"/>
+    <w:lsdException w:uiPriority="99" w:name="envelope address"/>
+    <w:lsdException w:uiPriority="99" w:name="envelope return"/>
+    <w:lsdException w:uiPriority="99" w:name="footnote reference"/>
+    <w:lsdException w:uiPriority="99" w:name="annotation reference"/>
+    <w:lsdException w:uiPriority="99" w:name="line number"/>
+    <w:lsdException w:uiPriority="99" w:name="page number"/>
+    <w:lsdException w:uiPriority="99" w:name="endnote reference"/>
+    <w:lsdException w:uiPriority="99" w:name="endnote text"/>
+    <w:lsdException w:uiPriority="99" w:name="table of authorities"/>
+    <w:lsdException w:uiPriority="99" w:name="macro"/>
+    <w:lsdException w:uiPriority="99" w:name="toa heading"/>
+    <w:lsdException w:uiPriority="99" w:name="List"/>
+    <w:lsdException w:uiPriority="99" w:name="List Bullet"/>
+    <w:lsdException w:uiPriority="99" w:name="List Number"/>
+    <w:lsdException w:uiPriority="99" w:name="List 2"/>
+    <w:lsdException w:uiPriority="99" w:name="List 3"/>
+    <w:lsdException w:uiPriority="99" w:name="List 4"/>
+    <w:lsdException w:uiPriority="99" w:name="List 5"/>
+    <w:lsdException w:uiPriority="99" w:name="List Bullet 2"/>
+    <w:lsdException w:uiPriority="99" w:name="List Bullet 3"/>
+    <w:lsdException w:uiPriority="99" w:name="List Bullet 4"/>
+    <w:lsdException w:uiPriority="99" w:name="List Bullet 5"/>
+    <w:lsdException w:uiPriority="99" w:name="List Number 2"/>
+    <w:lsdException w:uiPriority="99" w:name="List Number 3"/>
+    <w:lsdException w:uiPriority="99" w:name="List Number 4"/>
+    <w:lsdException w:uiPriority="99" w:name="List Number 5"/>
+    <w:lsdException w:qFormat="1" w:unhideWhenUsed="0" w:uiPriority="10" w:semiHidden="0" w:name="Title"/>
+    <w:lsdException w:uiPriority="99" w:name="Closing"/>
+    <w:lsdException w:uiPriority="99" w:name="Signature"/>
+    <w:lsdException w:qFormat="1" w:uiPriority="1" w:name="Default Paragraph Font"/>
+    <w:lsdException w:uiPriority="99" w:name="Body Text"/>
+    <w:lsdException w:uiPriority="99" w:name="Body Text Indent"/>
+    <w:lsdException w:uiPriority="99" w:name="List Continue"/>
+    <w:lsdException w:uiPriority="99" w:name="List Continue 2"/>
+    <w:lsdException w:uiPriority="99" w:name="List Continue 3"/>
+    <w:lsdException w:uiPriority="99" w:name="List Continue 4"/>
+    <w:lsdException w:uiPriority="99" w:name="List Continue 5"/>
+    <w:lsdException w:uiPriority="99" w:name="Message Header"/>
+    <w:lsdException w:qFormat="1" w:unhideWhenUsed="0" w:uiPriority="11" w:semiHidden="0" w:name="Subtitle"/>
+    <w:lsdException w:uiPriority="99" w:name="Salutation"/>
+    <w:lsdException w:uiPriority="99" w:name="Date"/>
+    <w:lsdException w:uiPriority="99" w:name="Body Text First Indent"/>
+    <w:lsdException w:uiPriority="99" w:name="Body Text First Indent 2"/>
+    <w:lsdException w:uiPriority="99" w:name="Note Heading"/>
+    <w:lsdException w:uiPriority="99" w:name="Body Text 2"/>
+    <w:lsdException w:uiPriority="99" w:name="Body Text 3"/>
+    <w:lsdException w:uiPriority="99" w:name="Body Text Indent 2"/>
+    <w:lsdException w:uiPriority="99" w:name="Body Text Indent 3"/>
+    <w:lsdException w:uiPriority="99" w:name="Block Text"/>
+    <w:lsdException w:uiPriority="99" w:name="Hyperlink"/>
+    <w:lsdException w:uiPriority="99" w:name="FollowedHyperlink"/>
+    <w:lsdException w:qFormat="1" w:unhideWhenUsed="0" w:uiPriority="22" w:semiHidden="0" w:name="Strong"/>
+    <w:lsdException w:qFormat="1" w:unhideWhenUsed="0" w:uiPriority="20" w:semiHidden="0" w:name="Emphasis"/>
+    <w:lsdException w:uiPriority="99" w:name="Document Map"/>
+    <w:lsdException w:uiPriority="99" w:name="Plain Text"/>
+    <w:lsdException w:uiPriority="99" w:name="E-mail Signature"/>
+    <w:lsdException w:qFormat="1" w:uiPriority="99" w:name="Normal (Web)"/>
+    <w:lsdException w:uiPriority="99" w:name="HTML Acronym"/>
+    <w:lsdException w:uiPriority="99" w:name="HTML Address"/>
+    <w:lsdException w:uiPriority="99" w:name="HTML Cite"/>
+    <w:lsdException w:uiPriority="99" w:name="HTML Code"/>
+    <w:lsdException w:uiPriority="99" w:name="HTML Definition"/>
+    <w:lsdException w:uiPriority="99" w:name="HTML Keyboard"/>
+    <w:lsdException w:uiPriority="99" w:name="HTML Preformatted"/>
+    <w:lsdException w:uiPriority="99" w:name="HTML Sample"/>
+    <w:lsdException w:uiPriority="99" w:name="HTML Typewriter"/>
+    <w:lsdException w:uiPriority="99" w:name="HTML Variable"/>
+    <w:lsdException w:qFormat="1" w:uiPriority="99" w:name="Normal Table"/>
+    <w:lsdException w:uiPriority="99" w:name="annotation subject"/>
+    <w:lsdException w:uiPriority="99" w:name="Table Simple 1"/>
+    <w:lsdException w:uiPriority="99" w:name="Table Simple 2"/>
+    <w:lsdException w:uiPriority="99" w:name="Table Simple 3"/>
+    <w:lsdException w:uiPriority="99" w:name="Table Classic 1"/>
+    <w:lsdException w:uiPriority="99" w:name="Table Classic 2"/>
+    <w:lsdException w:uiPriority="99" w:name="Table Classic 3"/>
+    <w:lsdException w:uiPriority="99" w:name="Table Classic 4"/>
+    <w:lsdException w:uiPriority="99" w:name="Table Colorful 1"/>
+    <w:lsdException w:uiPriority="99" w:name="Table Colorful 2"/>
+    <w:lsdException w:uiPriority="99" w:name="Table Colorful 3"/>
+    <w:lsdException w:uiPriority="99" w:name="Table Columns 1"/>
+    <w:lsdException w:uiPriority="99" w:name="Table Columns 2"/>
+    <w:lsdException w:uiPriority="99" w:name="Table Columns 3"/>
+    <w:lsdException w:uiPriority="99" w:name="Table Columns 4"/>
+    <w:lsdException w:uiPriority="99" w:name="Table Columns 5"/>
+    <w:lsdException w:uiPriority="99" w:name="Table Grid 1"/>
+    <w:lsdException w:uiPriority="99" w:name="Table Grid 2"/>
+    <w:lsdException w:uiPriority="99" w:name="Table Grid 3"/>
+    <w:lsdException w:uiPriority="99" w:name="Table Grid 4"/>
+    <w:lsdException w:uiPriority="99" w:name="Table Grid 5"/>
+    <w:lsdException w:uiPriority="99" w:name="Table Grid 6"/>
+    <w:lsdException w:uiPriority="99" w:name="Table Grid 7"/>
+    <w:lsdException w:uiPriority="99" w:name="Table Grid 8"/>
+    <w:lsdException w:uiPriority="99" w:name="Table List 1"/>
+    <w:lsdException w:uiPriority="99" w:name="Table List 2"/>
+    <w:lsdException w:uiPriority="99" w:name="Table List 3"/>
+    <w:lsdException w:uiPriority="99" w:name="Table List 4"/>
+    <w:lsdException w:uiPriority="99" w:name="Table List 5"/>
+    <w:lsdException w:uiPriority="99" w:name="Table List 6"/>
+    <w:lsdException w:uiPriority="99" w:name="Table List 7"/>
+    <w:lsdException w:uiPriority="99" w:name="Table List 8"/>
+    <w:lsdException w:uiPriority="99" w:name="Table 3D effects 1"/>
+    <w:lsdException w:uiPriority="99" w:name="Table 3D effects 2"/>
+    <w:lsdException w:uiPriority="99" w:name="Table 3D effects 3"/>
+    <w:lsdException w:uiPriority="99" w:name="Table Contemporary"/>
+    <w:lsdException w:uiPriority="99" w:name="Table Elegant"/>
+    <w:lsdException w:uiPriority="99" w:name="Table Professional"/>
+    <w:lsdException w:uiPriority="99" w:name="Table Subtle 1"/>
+    <w:lsdException w:uiPriority="99" w:name="Table Subtle 2"/>
+    <w:lsdException w:uiPriority="99" w:name="Table Web 1"/>
+    <w:lsdException w:uiPriority="99" w:name="Table Web 2"/>
+    <w:lsdException w:uiPriority="99" w:name="Table Web 3"/>
+    <w:lsdException w:uiPriority="99" w:name="Balloon Text"/>
+    <w:lsdException w:unhideWhenUsed="0" w:uiPriority="39" w:semiHidden="0" w:name="Table Grid"/>
+    <w:lsdException w:uiPriority="99" w:name="Table Theme"/>
+    <w:lsdException w:unhideWhenUsed="0" w:uiPriority="60" w:semiHidden="0" w:name="Light Shading"/>
+    <w:lsdException w:unhideWhenUsed="0" w:uiPriority="61" w:semiHidden="0" w:name="Light List"/>
+    <w:lsdException w:unhideWhenUsed="0" w:uiPriority="62" w:semiHidden="0" w:name="Light Grid"/>
+    <w:lsdException w:unhideWhenUsed="0" w:uiPriority="63" w:semiHidden="0" w:name="Medium Shading 1"/>
+    <w:lsdException w:unhideWhenUsed="0" w:uiPriority="64" w:semiHidden="0" w:name="Medium Shading 2"/>
+    <w:lsdException w:unhideWhenUsed="0" w:uiPriority="65" w:semiHidden="0" w:name="Medium List 1"/>
+    <w:lsdException w:unhideWhenUsed="0" w:uiPriority="66" w:semiHidden="0" w:name="Medium List 2"/>
+    <w:lsdException w:unhideWhenUsed="0" w:uiPriority="67" w:semiHidden="0" w:name="Medium Grid 1"/>
+    <w:lsdException w:unhideWhenUsed="0" w:uiPriority="68" w:semiHidden="0" w:name="Medium Grid 2"/>
+    <w:lsdException w:unhideWhenUsed="0" w:uiPriority="69" w:semiHidden="0" w:name="Medium Grid 3"/>
+    <w:lsdException w:unhideWhenUsed="0" w:uiPriority="70" w:semiHidden="0" w:name="Dark List"/>
+    <w:lsdException w:unhideWhenUsed="0" w:uiPriority="71" w:semiHidden="0" w:name="Colorful Shading"/>
+    <w:lsdException w:unhideWhenUsed="0" w:uiPriority="72" w:semiHidden="0" w:name="Colorful List"/>
+    <w:lsdException w:unhideWhenUsed="0" w:uiPriority="73" w:semiHidden="0" w:name="Colorful Grid"/>
+    <w:lsdException w:unhideWhenUsed="0" w:uiPriority="60" w:semiHidden="0" w:name="Light Shading Accent 1"/>
+    <w:lsdException w:unhideWhenUsed="0" w:uiPriority="61" w:semiHidden="0" w:name="Light List Accent 1"/>
+    <w:lsdException w:unhideWhenUsed="0" w:uiPriority="62" w:semiHidden="0" w:name="Light Grid Accent 1"/>
+    <w:lsdException w:unhideWhenUsed="0" w:uiPriority="63" w:semiHidden="0" w:name="Medium Shading 1 Accent 1"/>
+    <w:lsdException w:unhideWhenUsed="0" w:uiPriority="64" w:semiHidden="0" w:name="Medium Shading 2 Accent 1"/>
+    <w:lsdException w:unhideWhenUsed="0" w:uiPriority="65" w:semiHidden="0" w:name="Medium List 1 Accent 1"/>
+    <w:lsdException w:unhideWhenUsed="0" w:uiPriority="66" w:semiHidden="0" w:name="Medium List 2 Accent 1"/>
+    <w:lsdException w:unhideWhenUsed="0" w:uiPriority="67" w:semiHidden="0" w:name="Medium Grid 1 Accent 1"/>
+    <w:lsdException w:unhideWhenUsed="0" w:uiPriority="68" w:semiHidden="0" w:name="Medium Grid 2 Accent 1"/>
+    <w:lsdException w:unhideWhenUsed="0" w:uiPriority="69" w:semiHidden="0" w:name="Medium Grid 3 Accent 1"/>
+    <w:lsdException w:unhideWhenUsed="0" w:uiPriority="70" w:semiHidden="0" w:name="Dark List Accent 1"/>
+    <w:lsdException w:unhideWhenUsed="0" w:uiPriority="71" w:semiHidden="0" w:name="Colorful Shading Accent 1"/>
+    <w:lsdException w:unhideWhenUsed="0" w:uiPriority="72" w:semiHidden="0" w:name="Colorful List Accent 1"/>
+    <w:lsdException w:unhideWhenUsed="0" w:uiPriority="73" w:semiHidden="0" w:name="Colorful Grid Accent 1"/>
+    <w:lsdException w:unhideWhenUsed="0" w:uiPriority="60" w:semiHidden="0" w:name="Light Shading Accent 2"/>
+    <w:lsdException w:unhideWhenUsed="0" w:uiPriority="61" w:semiHidden="0" w:name="Light List Accent 2"/>
+    <w:lsdException w:unhideWhenUsed="0" w:uiPriority="62" w:semiHidden="0" w:name="Light Grid Accent 2"/>
+    <w:lsdException w:unhideWhenUsed="0" w:uiPriority="63" w:semiHidden="0" w:name="Medium Shading 1 Accent 2"/>
+    <w:lsdException w:unhideWhenUsed="0" w:uiPriority="64" w:semiHidden="0" w:name="Medium Shading 2 Accent 2"/>
+    <w:lsdException w:unhideWhenUsed="0" w:uiPriority="65" w:semiHidden="0" w:name="Medium List 1 Accent 2"/>
+    <w:lsdException w:unhideWhenUsed="0" w:uiPriority="66" w:semiHidden="0" w:name="Medium List 2 Accent 2"/>
+    <w:lsdException w:unhideWhenUsed="0" w:uiPriority="67" w:semiHidden="0" w:name="Medium Grid 1 Accent 2"/>
+    <w:lsdException w:unhideWhenUsed="0" w:uiPriority="68" w:semiHidden="0" w:name="Medium Grid 2 Accent 2"/>
+    <w:lsdException w:unhideWhenUsed="0" w:uiPriority="69" w:semiHidden="0" w:name="Medium Grid 3 Accent 2"/>
+    <w:lsdException w:unhideWhenUsed="0" w:uiPriority="70" w:semiHidden="0" w:name="Dark List Accent 2"/>
+    <w:lsdException w:unhideWhenUsed="0" w:uiPriority="71" w:semiHidden="0" w:name="Colorful Shading Accent 2"/>
+    <w:lsdException w:unhideWhenUsed="0" w:uiPriority="72" w:semiHidden="0" w:name="Colorful List Accent 2"/>
+    <w:lsdException w:unhideWhenUsed="0" w:uiPriority="73" w:semiHidden="0" w:name="Colorful Grid Accent 2"/>
+    <w:lsdException w:unhideWhenUsed="0" w:uiPriority="60" w:semiHidden="0" w:name="Light Shading Accent 3"/>
+    <w:lsdException w:unhideWhenUsed="0" w:uiPriority="61" w:semiHidden="0" w:name="Light List Accent 3"/>
+    <w:lsdException w:unhideWhenUsed="0" w:uiPriority="62" w:semiHidden="0" w:name="Light Grid Accent 3"/>
+    <w:lsdException w:unhideWhenUsed="0" w:uiPriority="63" w:semiHidden="0" w:name="Medium Shading 1 Accent 3"/>
+    <w:lsdException w:unhideWhenUsed="0" w:uiPriority="64" w:semiHidden="0" w:name="Medium Shading 2 Accent 3"/>
+    <w:lsdException w:unhideWhenUsed="0" w:uiPriority="65" w:semiHidden="0" w:name="Medium List 1 Accent 3"/>
+    <w:lsdException w:unhideWhenUsed="0" w:uiPriority="66" w:semiHidden="0" w:name="Medium List 2 Accent 3"/>
+    <w:lsdException w:unhideWhenUsed="0" w:uiPriority="67" w:semiHidden="0" w:name="Medium Grid 1 Accent 3"/>
+    <w:lsdException w:unhideWhenUsed="0" w:uiPriority="68" w:semiHidden="0" w:name="Medium Grid 2 Accent 3"/>
+    <w:lsdException w:unhideWhenUsed="0" w:uiPriority="69" w:semiHidden="0" w:name="Medium Grid 3 Accent 3"/>
+    <w:lsdException w:unhideWhenUsed="0" w:uiPriority="70" w:semiHidden="0" w:name="Dark List Accent 3"/>
+    <w:lsdException w:unhideWhenUsed="0" w:uiPriority="71" w:semiHidden="0" w:name="Colorful Shading Accent 3"/>
+    <w:lsdException w:unhideWhenUsed="0" w:uiPriority="72" w:semiHidden="0" w:name="Colorful List Accent 3"/>
+    <w:lsdException w:unhideWhenUsed="0" w:uiPriority="73" w:semiHidden="0" w:name="Colorful Grid Accent 3"/>
+    <w:lsdException w:unhideWhenUsed="0" w:uiPriority="60" w:semiHidden="0" w:name="Light Shading Accent 4"/>
+    <w:lsdException w:unhideWhenUsed="0" w:uiPriority="61" w:semiHidden="0" w:name="Light List Accent 4"/>
+    <w:lsdException w:unhideWhenUsed="0" w:uiPriority="62" w:semiHidden="0" w:name="Light Grid Accent 4"/>
+    <w:lsdException w:unhideWhenUsed="0" w:uiPriority="63" w:semiHidden="0" w:name="Medium Shading 1 Accent 4"/>
+    <w:lsdException w:unhideWhenUsed="0" w:uiPriority="64" w:semiHidden="0" w:name="Medium Shading 2 Accent 4"/>
+    <w:lsdException w:unhideWhenUsed="0" w:uiPriority="65" w:semiHidden="0" w:name="Medium List 1 Accent 4"/>
+    <w:lsdException w:unhideWhenUsed="0" w:uiPriority="66" w:semiHidden="0" w:name="Medium List 2 Accent 4"/>
+    <w:lsdException w:unhideWhenUsed="0" w:uiPriority="67" w:semiHidden="0" w:name="Medium Grid 1 Accent 4"/>
+    <w:lsdException w:unhideWhenUsed="0" w:uiPriority="68" w:semiHidden="0" w:name="Medium Grid 2 Accent 4"/>
+    <w:lsdException w:unhideWhenUsed="0" w:uiPriority="69" w:semiHidden="0" w:name="Medium Grid 3 Accent 4"/>
+    <w:lsdException w:unhideWhenUsed="0" w:uiPriority="70" w:semiHidden="0" w:name="Dark List Accent 4"/>
+    <w:lsdException w:unhideWhenUsed="0" w:uiPriority="71" w:semiHidden="0" w:name="Colorful Shading Accent 4"/>
+    <w:lsdException w:unhideWhenUsed="0" w:uiPriority="72" w:semiHidden="0" w:name="Colorful List Accent 4"/>
+    <w:lsdException w:unhideWhenUsed="0" w:uiPriority="73" w:semiHidden="0" w:name="Colorful Grid Accent 4"/>
+    <w:lsdException w:unhideWhenUsed="0" w:uiPriority="60" w:semiHidden="0" w:name="Light Shading Accent 5"/>
+    <w:lsdException w:unhideWhenUsed="0" w:uiPriority="61" w:semiHidden="0" w:name="Light List Accent 5"/>
+    <w:lsdException w:unhideWhenUsed="0" w:uiPriority="62" w:semiHidden="0" w:name="Light Grid Accent 5"/>
+    <w:lsdException w:unhideWhenUsed="0" w:uiPriority="63" w:semiHidden="0" w:name="Medium Shading 1 Accent 5"/>
+    <w:lsdException w:unhideWhenUsed="0" w:uiPriority="64" w:semiHidden="0" w:name="Medium Shading 2 Accent 5"/>
+    <w:lsdException w:unhideWhenUsed="0" w:uiPriority="65" w:semiHidden="0" w:name="Medium List 1 Accent 5"/>
+    <w:lsdException w:unhideWhenUsed="0" w:uiPriority="66" w:semiHidden="0" w:name="Medium List 2 Accent 5"/>
+    <w:lsdException w:unhideWhenUsed="0" w:uiPriority="67" w:semiHidden="0" w:name="Medium Grid 1 Accent 5"/>
+    <w:lsdException w:unhideWhenUsed="0" w:uiPriority="68" w:semiHidden="0" w:name="Medium Grid 2 Accent 5"/>
+    <w:lsdException w:unhideWhenUsed="0" w:uiPriority="69" w:semiHidden="0" w:name="Medium Grid 3 Accent 5"/>
+    <w:lsdException w:unhideWhenUsed="0" w:uiPriority="70" w:semiHidden="0" w:name="Dark List Accent 5"/>
+    <w:lsdException w:unhideWhenUsed="0" w:uiPriority="71" w:semiHidden="0" w:name="Colorful Shading Accent 5"/>
+    <w:lsdException w:unhideWhenUsed="0" w:uiPriority="72" w:semiHidden="0" w:name="Colorful List Accent 5"/>
+    <w:lsdException w:unhideWhenUsed="0" w:uiPriority="73" w:semiHidden="0" w:name="Colorful Grid Accent 5"/>
+    <w:lsdException w:unhideWhenUsed="0" w:uiPriority="60" w:semiHidden="0" w:name="Light Shading Accent 6"/>
+    <w:lsdException w:unhideWhenUsed="0" w:uiPriority="61" w:semiHidden="0" w:name="Light List Accent 6"/>
+    <w:lsdException w:unhideWhenUsed="0" w:uiPriority="62" w:semiHidden="0" w:name="Light Grid Accent 6"/>
+    <w:lsdException w:unhideWhenUsed="0" w:uiPriority="63" w:semiHidden="0" w:name="Medium Shading 1 Accent 6"/>
+    <w:lsdException w:unhideWhenUsed="0" w:uiPriority="64" w:semiHidden="0" w:name="Medium Shading 2 Accent 6"/>
+    <w:lsdException w:unhideWhenUsed="0" w:uiPriority="65" w:semiHidden="0" w:name="Medium List 1 Accent 6"/>
+    <w:lsdException w:unhideWhenUsed="0" w:uiPriority="66" w:semiHidden="0" w:name="Medium List 2 Accent 6"/>
+    <w:lsdException w:unhideWhenUsed="0" w:uiPriority="67" w:semiHidden="0" w:name="Medium Grid 1 Accent 6"/>
+    <w:lsdException w:unhideWhenUsed="0" w:uiPriority="68" w:semiHidden="0" w:name="Medium Grid 2 Accent 6"/>
+    <w:lsdException w:unhideWhenUsed="0" w:uiPriority="69" w:semiHidden="0" w:name="Medium Grid 3 Accent 6"/>
+    <w:lsdException w:unhideWhenUsed="0" w:uiPriority="70" w:semiHidden="0" w:name="Dark List Accent 6"/>
+    <w:lsdException w:unhideWhenUsed="0" w:uiPriority="71" w:semiHidden="0" w:name="Colorful Shading Accent 6"/>
+    <w:lsdException w:unhideWhenUsed="0" w:uiPriority="72" w:semiHidden="0" w:name="Colorful List Accent 6"/>
+    <w:lsdException w:unhideWhenUsed="0" w:uiPriority="73" w:semiHidden="0" w:name="Colorful Grid Accent 6"/>
   </w:latentStyles>
-  <w:style w:type="paragraph" w:default="1" w:styleId="a">
+  <w:style w:type="paragraph" w:default="1" w:styleId="1">
     <w:name w:val="Normal"/>
     <w:qFormat/>
+    <w:uiPriority w:val="0"/>
     <w:pPr>
       <w:widowControl w:val="0"/>
       <w:jc w:val="both"/>
     </w:pPr>
+    <w:rPr>
+      <w:rFonts w:asciiTheme="minorHAnsi" w:hAnsiTheme="minorHAnsi" w:eastAsiaTheme="minorEastAsia" w:cstheme="minorBidi"/>
+      <w:kern w:val="2"/>
+      <w:sz w:val="24"/>
+      <w:szCs w:val="24"/>
+      <w:lang w:val="en-US" w:eastAsia="zh-CN" w:bidi="ar-SA"/>
+    </w:rPr>
   </w:style>
-  <w:style w:type="paragraph" w:styleId="3">
+  <w:style w:type="paragraph" w:styleId="2">
     <w:name w:val="heading 3"/>
-    <w:basedOn w:val="a"/>
-    <w:link w:val="30"/>
+    <w:basedOn w:val="1"/>
+    <w:next w:val="1"/>
+    <w:link w:val="7"/>
+    <w:qFormat/>
     <w:uiPriority w:val="9"/>
-    <w:qFormat/>
-    <w:rsid w:val="004F38BD"/>
     <w:pPr>
       <w:widowControl/>
       <w:spacing w:before="100" w:beforeAutospacing="1" w:after="100" w:afterAutospacing="1"/>
@@ -6034,19 +4825,18 @@
       <w:szCs w:val="27"/>
     </w:rPr>
   </w:style>
-  <w:style w:type="character" w:default="1" w:styleId="a0">
+  <w:style w:type="character" w:default="1" w:styleId="4">
     <w:name w:val="Default Paragraph Font"/>
+    <w:unhideWhenUsed/>
+    <w:qFormat/>
     <w:uiPriority w:val="1"/>
-    <w:semiHidden/>
+  </w:style>
+  <w:style w:type="table" w:default="1" w:styleId="6">
+    <w:name w:val="Normal Table"/>
     <w:unhideWhenUsed/>
-  </w:style>
-  <w:style w:type="table" w:default="1" w:styleId="a1">
-    <w:name w:val="Normal Table"/>
+    <w:qFormat/>
     <w:uiPriority w:val="99"/>
-    <w:semiHidden/>
-    <w:unhideWhenUsed/>
     <w:tblPr>
-      <w:tblInd w:w="0" w:type="dxa"/>
       <w:tblCellMar>
         <w:top w:w="0" w:type="dxa"/>
         <w:left w:w="108" w:type="dxa"/>
@@ -6055,45 +4845,12 @@
       </w:tblCellMar>
     </w:tblPr>
   </w:style>
-  <w:style w:type="numbering" w:default="1" w:styleId="a2">
-    <w:name w:val="No List"/>
+  <w:style w:type="paragraph" w:styleId="3">
+    <w:name w:val="Normal (Web)"/>
+    <w:basedOn w:val="1"/>
+    <w:unhideWhenUsed/>
+    <w:qFormat/>
     <w:uiPriority w:val="99"/>
-    <w:semiHidden/>
-    <w:unhideWhenUsed/>
-  </w:style>
-  <w:style w:type="character" w:styleId="a3">
-    <w:name w:val="Strong"/>
-    <w:basedOn w:val="a0"/>
-    <w:uiPriority w:val="22"/>
-    <w:qFormat/>
-    <w:rsid w:val="00216FEA"/>
-    <w:rPr>
-      <w:b/>
-      <w:bCs/>
-    </w:rPr>
-  </w:style>
-  <w:style w:type="character" w:customStyle="1" w:styleId="30">
-    <w:name w:val="标题 3字符"/>
-    <w:basedOn w:val="a0"/>
-    <w:link w:val="3"/>
-    <w:uiPriority w:val="9"/>
-    <w:rsid w:val="004F38BD"/>
-    <w:rPr>
-      <w:rFonts w:ascii="Times New Roman" w:hAnsi="Times New Roman" w:cs="Times New Roman"/>
-      <w:b/>
-      <w:bCs/>
-      <w:kern w:val="0"/>
-      <w:sz w:val="27"/>
-      <w:szCs w:val="27"/>
-    </w:rPr>
-  </w:style>
-  <w:style w:type="paragraph" w:styleId="a4">
-    <w:name w:val="Normal (Web)"/>
-    <w:basedOn w:val="a"/>
-    <w:uiPriority w:val="99"/>
-    <w:semiHidden/>
-    <w:unhideWhenUsed/>
-    <w:rsid w:val="00F368C7"/>
     <w:pPr>
       <w:widowControl/>
       <w:spacing w:before="100" w:beforeAutospacing="1" w:after="100" w:afterAutospacing="1"/>
@@ -6102,6 +4859,31 @@
     <w:rPr>
       <w:rFonts w:ascii="Times New Roman" w:hAnsi="Times New Roman" w:cs="Times New Roman"/>
       <w:kern w:val="0"/>
+    </w:rPr>
+  </w:style>
+  <w:style w:type="character" w:styleId="5">
+    <w:name w:val="Strong"/>
+    <w:basedOn w:val="4"/>
+    <w:qFormat/>
+    <w:uiPriority w:val="22"/>
+    <w:rPr>
+      <w:b/>
+      <w:bCs/>
+    </w:rPr>
+  </w:style>
+  <w:style w:type="character" w:customStyle="1" w:styleId="7">
+    <w:name w:val="标题 3字符"/>
+    <w:basedOn w:val="4"/>
+    <w:link w:val="2"/>
+    <w:qFormat/>
+    <w:uiPriority w:val="9"/>
+    <w:rPr>
+      <w:rFonts w:ascii="Times New Roman" w:hAnsi="Times New Roman" w:cs="Times New Roman"/>
+      <w:b/>
+      <w:bCs/>
+      <w:kern w:val="0"/>
+      <w:sz w:val="27"/>
+      <w:szCs w:val="27"/>
     </w:rPr>
   </w:style>
 </w:styles>
@@ -6150,7 +4932,7 @@
     </a:clrScheme>
     <a:fontScheme name="Office">
       <a:majorFont>
-        <a:latin typeface="Calibri Light" panose="020F0302020204030204"/>
+        <a:latin typeface="Calibri Light"/>
         <a:ea typeface=""/>
         <a:cs typeface=""/>
         <a:font script="Jpan" typeface="ＭＳ ゴシック"/>
@@ -6185,7 +4967,7 @@
         <a:font script="Geor" typeface="Sylfaen"/>
       </a:majorFont>
       <a:minorFont>
-        <a:latin typeface="Calibri" panose="020F0502020204030204"/>
+        <a:latin typeface="Calibri"/>
         <a:ea typeface=""/>
         <a:cs typeface=""/>
         <a:font script="Jpan" typeface="ＭＳ 明朝"/>
@@ -6359,11 +5141,21 @@
     </a:fmtScheme>
   </a:themeElements>
   <a:objectDefaults/>
-  <a:extraClrSchemeLst/>
-  <a:extLst>
-    <a:ext uri="{05A4C25C-085E-4340-85A3-A5531E510DB2}">
-      <thm15:themeFamily xmlns:thm15="http://schemas.microsoft.com/office/thememl/2012/main" name="Office Theme" id="{62F939B6-93AF-4DB8-9C6B-D6C7DFDC589F}" vid="{4A3C46E8-61CC-4603-A589-7422A47A8E4A}"/>
-    </a:ext>
-  </a:extLst>
 </a:theme>
+</file>
+
+<file path=customXml/item1.xml><?xml version="1.0" encoding="utf-8"?>
+<s:customData xmlns="http://www.wps.cn/officeDocument/2013/wpsCustomData" xmlns:s="http://www.wps.cn/officeDocument/2013/wpsCustomData">
+  <customSectProps>
+    <customSectPr/>
+  </customSectProps>
+</s:customData>
+</file>
+
+<file path=customXml/itemProps1.xml><?xml version="1.0" encoding="utf-8"?>
+<ds:datastoreItem xmlns:ds="http://schemas.openxmlformats.org/officeDocument/2006/customXml" ds:itemID="{B1977F7D-205B-4081-913C-38D41E755F92}">
+  <ds:schemaRefs>
+    <ds:schemaRef ds:uri="http://www.wps.cn/officeDocument/2013/wpsCustomData"/>
+  </ds:schemaRefs>
+</ds:datastoreItem>
 </file>